--- a/doc/user/USER_MANUAL.docx
+++ b/doc/user/USER_MANUAL.docx
@@ -11,21 +11,12 @@
         </w:rPr>
       </w:pPr>
       <w:bookmarkStart w:id="0" w:name="_Ref438811762"/>
-      <w:proofErr w:type="spellStart"/>
       <w:r>
         <w:rPr>
           <w:color w:val="70AD47" w:themeColor="accent6"/>
           <w:sz w:val="72"/>
         </w:rPr>
-        <w:t>dataArtist</w:t>
-      </w:r>
-      <w:proofErr w:type="spellEnd"/>
-      <w:r>
-        <w:rPr>
-          <w:color w:val="70AD47" w:themeColor="accent6"/>
-          <w:sz w:val="72"/>
-        </w:rPr>
-        <w:t xml:space="preserve"> – User manual</w:t>
+        <w:t>dataArtist – User manual</w:t>
       </w:r>
     </w:p>
     <w:p>
@@ -52,7 +43,7 @@
           <w:lang w:val="en-US" w:eastAsia="en-US"/>
         </w:rPr>
         <w:drawing>
-          <wp:inline distT="0" distB="0" distL="0" distR="0" wp14:anchorId="7763B0A4" wp14:editId="467C692E">
+          <wp:inline distT="0" distB="0" distL="0" distR="0" wp14:anchorId="30315D91" wp14:editId="70DF4A08">
             <wp:extent cx="1725295" cy="1699415"/>
             <wp:effectExtent l="0" t="0" r="8255" b="0"/>
             <wp:docPr id="18" name="Picture 18"/>
@@ -146,7 +137,7 @@
           <w:lang w:val="en-US" w:eastAsia="en-US"/>
         </w:rPr>
         <w:drawing>
-          <wp:inline distT="0" distB="0" distL="0" distR="0" wp14:anchorId="2DDBEF3D" wp14:editId="6975D5B8">
+          <wp:inline distT="0" distB="0" distL="0" distR="0" wp14:anchorId="41280440" wp14:editId="3737E218">
             <wp:extent cx="4805045" cy="3571240"/>
             <wp:effectExtent l="0" t="0" r="0" b="0"/>
             <wp:docPr id="9" name="Picture 9"/>
@@ -800,7 +791,7 @@
                 <w:noProof/>
                 <w:webHidden/>
               </w:rPr>
-              <w:t>5</w:t>
+              <w:t>6</w:t>
             </w:r>
             <w:r>
               <w:rPr>
@@ -964,7 +955,7 @@
                 <w:noProof/>
                 <w:webHidden/>
               </w:rPr>
-              <w:t>6</w:t>
+              <w:t>7</w:t>
             </w:r>
             <w:r>
               <w:rPr>
@@ -1128,7 +1119,7 @@
                 <w:noProof/>
                 <w:webHidden/>
               </w:rPr>
-              <w:t>8</w:t>
+              <w:t>9</w:t>
             </w:r>
             <w:r>
               <w:rPr>
@@ -1210,7 +1201,7 @@
                 <w:noProof/>
                 <w:webHidden/>
               </w:rPr>
-              <w:t>8</w:t>
+              <w:t>9</w:t>
             </w:r>
             <w:r>
               <w:rPr>
@@ -1292,7 +1283,7 @@
                 <w:noProof/>
                 <w:webHidden/>
               </w:rPr>
-              <w:t>8</w:t>
+              <w:t>9</w:t>
             </w:r>
             <w:r>
               <w:rPr>
@@ -1374,7 +1365,7 @@
                 <w:noProof/>
                 <w:webHidden/>
               </w:rPr>
-              <w:t>8</w:t>
+              <w:t>9</w:t>
             </w:r>
             <w:r>
               <w:rPr>
@@ -1456,7 +1447,7 @@
                 <w:noProof/>
                 <w:webHidden/>
               </w:rPr>
-              <w:t>9</w:t>
+              <w:t>10</w:t>
             </w:r>
             <w:r>
               <w:rPr>
@@ -1538,7 +1529,7 @@
                 <w:noProof/>
                 <w:webHidden/>
               </w:rPr>
-              <w:t>9</w:t>
+              <w:t>10</w:t>
             </w:r>
             <w:r>
               <w:rPr>
@@ -1620,7 +1611,7 @@
                 <w:noProof/>
                 <w:webHidden/>
               </w:rPr>
-              <w:t>9</w:t>
+              <w:t>10</w:t>
             </w:r>
             <w:r>
               <w:rPr>
@@ -1702,7 +1693,7 @@
                 <w:noProof/>
                 <w:webHidden/>
               </w:rPr>
-              <w:t>10</w:t>
+              <w:t>11</w:t>
             </w:r>
             <w:r>
               <w:rPr>
@@ -1780,7 +1771,7 @@
                 <w:noProof/>
                 <w:webHidden/>
               </w:rPr>
-              <w:t>10</w:t>
+              <w:t>11</w:t>
             </w:r>
             <w:r>
               <w:rPr>
@@ -1858,7 +1849,7 @@
                 <w:noProof/>
                 <w:webHidden/>
               </w:rPr>
-              <w:t>10</w:t>
+              <w:t>11</w:t>
             </w:r>
             <w:r>
               <w:rPr>
@@ -1940,7 +1931,7 @@
                 <w:noProof/>
                 <w:webHidden/>
               </w:rPr>
-              <w:t>11</w:t>
+              <w:t>12</w:t>
             </w:r>
             <w:r>
               <w:rPr>
@@ -2022,7 +2013,7 @@
                 <w:noProof/>
                 <w:webHidden/>
               </w:rPr>
-              <w:t>11</w:t>
+              <w:t>12</w:t>
             </w:r>
             <w:r>
               <w:rPr>
@@ -2100,7 +2091,7 @@
                 <w:noProof/>
                 <w:webHidden/>
               </w:rPr>
-              <w:t>11</w:t>
+              <w:t>12</w:t>
             </w:r>
             <w:r>
               <w:rPr>
@@ -2178,7 +2169,7 @@
                 <w:noProof/>
                 <w:webHidden/>
               </w:rPr>
-              <w:t>12</w:t>
+              <w:t>13</w:t>
             </w:r>
             <w:r>
               <w:rPr>
@@ -2260,7 +2251,7 @@
                 <w:noProof/>
                 <w:webHidden/>
               </w:rPr>
-              <w:t>13</w:t>
+              <w:t>14</w:t>
             </w:r>
             <w:r>
               <w:rPr>
@@ -2338,7 +2329,7 @@
                 <w:noProof/>
                 <w:webHidden/>
               </w:rPr>
-              <w:t>13</w:t>
+              <w:t>14</w:t>
             </w:r>
             <w:r>
               <w:rPr>
@@ -2416,7 +2407,7 @@
                 <w:noProof/>
                 <w:webHidden/>
               </w:rPr>
-              <w:t>15</w:t>
+              <w:t>16</w:t>
             </w:r>
             <w:r>
               <w:rPr>
@@ -2494,7 +2485,7 @@
                 <w:noProof/>
                 <w:webHidden/>
               </w:rPr>
-              <w:t>16</w:t>
+              <w:t>17</w:t>
             </w:r>
             <w:r>
               <w:rPr>
@@ -2572,7 +2563,7 @@
                 <w:noProof/>
                 <w:webHidden/>
               </w:rPr>
-              <w:t>16</w:t>
+              <w:t>17</w:t>
             </w:r>
             <w:r>
               <w:rPr>
@@ -2654,7 +2645,7 @@
                 <w:noProof/>
                 <w:webHidden/>
               </w:rPr>
-              <w:t>17</w:t>
+              <w:t>18</w:t>
             </w:r>
             <w:r>
               <w:rPr>
@@ -2736,7 +2727,7 @@
                 <w:noProof/>
                 <w:webHidden/>
               </w:rPr>
-              <w:t>17</w:t>
+              <w:t>18</w:t>
             </w:r>
             <w:r>
               <w:rPr>
@@ -2818,7 +2809,7 @@
                 <w:noProof/>
                 <w:webHidden/>
               </w:rPr>
-              <w:t>18</w:t>
+              <w:t>19</w:t>
             </w:r>
             <w:r>
               <w:rPr>
@@ -2900,7 +2891,7 @@
                 <w:noProof/>
                 <w:webHidden/>
               </w:rPr>
-              <w:t>18</w:t>
+              <w:t>19</w:t>
             </w:r>
             <w:r>
               <w:rPr>
@@ -2982,7 +2973,7 @@
                 <w:noProof/>
                 <w:webHidden/>
               </w:rPr>
-              <w:t>18</w:t>
+              <w:t>19</w:t>
             </w:r>
             <w:r>
               <w:rPr>
@@ -3064,7 +3055,7 @@
                 <w:noProof/>
                 <w:webHidden/>
               </w:rPr>
-              <w:t>18</w:t>
+              <w:t>19</w:t>
             </w:r>
             <w:r>
               <w:rPr>
@@ -3146,7 +3137,7 @@
                 <w:noProof/>
                 <w:webHidden/>
               </w:rPr>
-              <w:t>18</w:t>
+              <w:t>19</w:t>
             </w:r>
             <w:r>
               <w:rPr>
@@ -3228,7 +3219,7 @@
                 <w:noProof/>
                 <w:webHidden/>
               </w:rPr>
-              <w:t>19</w:t>
+              <w:t>20</w:t>
             </w:r>
             <w:r>
               <w:rPr>
@@ -3310,7 +3301,7 @@
                 <w:noProof/>
                 <w:webHidden/>
               </w:rPr>
-              <w:t>19</w:t>
+              <w:t>20</w:t>
             </w:r>
             <w:r>
               <w:rPr>
@@ -3392,7 +3383,7 @@
                 <w:noProof/>
                 <w:webHidden/>
               </w:rPr>
-              <w:t>19</w:t>
+              <w:t>20</w:t>
             </w:r>
             <w:r>
               <w:rPr>
@@ -3447,23 +3438,13 @@
       <w:bookmarkEnd w:id="2"/>
     </w:p>
     <w:p>
-      <w:proofErr w:type="spellStart"/>
-      <w:r>
-        <w:t>dataArtist</w:t>
-      </w:r>
-      <w:proofErr w:type="spellEnd"/>
-      <w:r>
-        <w:t xml:space="preserve"> is a graphical program for interactive data analysis and processing. It is currently specialized image processing tasks in combination with electroluminescence imaging of photovoltaic devices.</w:t>
-      </w:r>
-    </w:p>
-    <w:p>
-      <w:proofErr w:type="spellStart"/>
-      <w:r>
-        <w:t>dataArtist</w:t>
-      </w:r>
-      <w:proofErr w:type="spellEnd"/>
-      <w:r>
-        <w:t xml:space="preserve"> is written in Python (2.7) and is released under open source. You are allowed to use and redistribute the code following the limitations of the GNU public license v3 (</w:t>
+      <w:r>
+        <w:t>dataArtist is a graphical program for interactive data analysis and processing. It is currently specialized image processing tasks in combination with electroluminescence imaging of photovoltaic devices.</w:t>
+      </w:r>
+    </w:p>
+    <w:p>
+      <w:r>
+        <w:t>dataArtist is written in Python (2.7) and is released under open source. You are allowed to use and redistribute the code following the limitations of the GNU public license v3 (</w:t>
       </w:r>
       <w:hyperlink r:id="rId10" w:history="1">
         <w:r>
@@ -3492,13 +3473,8 @@
       </w:r>
     </w:p>
     <w:p>
-      <w:proofErr w:type="spellStart"/>
-      <w:r>
-        <w:t>dataArtist</w:t>
-      </w:r>
-      <w:proofErr w:type="spellEnd"/>
-      <w:r>
-        <w:t xml:space="preserve"> is written to be platform independent. It is known to run under Wind</w:t>
+      <w:r>
+        <w:t>dataArtist is written to be platform independent. It is known to run under Wind</w:t>
       </w:r>
       <w:r>
         <w:t>ows 7-10 and Ubuntu Linux 14.10 (soon).</w:t>
@@ -3585,24 +3561,11 @@
           <w:numId w:val="1"/>
         </w:numPr>
       </w:pPr>
-      <w:proofErr w:type="spellStart"/>
-      <w:r>
-        <w:t>Numpy</w:t>
-      </w:r>
-      <w:proofErr w:type="spellEnd"/>
-      <w:r>
-        <w:t xml:space="preserve"> </w:t>
-      </w:r>
-      <w:r>
-        <w:t>arrays, saved in *.</w:t>
-      </w:r>
-      <w:proofErr w:type="spellStart"/>
-      <w:r>
-        <w:t>npy</w:t>
-      </w:r>
-      <w:proofErr w:type="spellEnd"/>
-      <w:r>
-        <w:t xml:space="preserve"> </w:t>
+      <w:r>
+        <w:t xml:space="preserve">Numpy </w:t>
+      </w:r>
+      <w:r>
+        <w:t xml:space="preserve">arrays, saved in *.npy </w:t>
       </w:r>
     </w:p>
     <w:p>
@@ -3626,15 +3589,7 @@
         </w:numPr>
       </w:pPr>
       <w:r>
-        <w:t xml:space="preserve">Workspaces: Multiple windows of </w:t>
-      </w:r>
-      <w:proofErr w:type="spellStart"/>
-      <w:r>
-        <w:t>dataArtist</w:t>
-      </w:r>
-      <w:proofErr w:type="spellEnd"/>
-      <w:r>
-        <w:t xml:space="preserve"> are grouped as </w:t>
+        <w:t xml:space="preserve">Workspaces: Multiple windows of dataArtist are grouped as </w:t>
       </w:r>
       <w:r>
         <w:t>workspac</w:t>
@@ -3676,15 +3631,7 @@
         <w:t>states</w:t>
       </w:r>
       <w:r>
-        <w:t xml:space="preserve"> of a </w:t>
-      </w:r>
-      <w:proofErr w:type="spellStart"/>
-      <w:r>
-        <w:t>dataArtist</w:t>
-      </w:r>
-      <w:proofErr w:type="spellEnd"/>
-      <w:r>
-        <w:t xml:space="preserve"> session can be saved to file. It is possible to change </w:t>
+        <w:t xml:space="preserve"> of a dataArtist session can be saved to file. It is possible to change </w:t>
       </w:r>
       <w:r>
         <w:t>between</w:t>
@@ -3693,18 +3640,10 @@
         <w:t xml:space="preserve"> </w:t>
       </w:r>
       <w:r>
-        <w:t xml:space="preserve">saved states while </w:t>
-      </w:r>
-      <w:proofErr w:type="spellStart"/>
-      <w:r>
-        <w:t>dat</w:t>
-      </w:r>
-      <w:r>
-        <w:t>aArtist</w:t>
-      </w:r>
-      <w:proofErr w:type="spellEnd"/>
-      <w:r>
-        <w:t xml:space="preserve"> is running, see (</w:t>
+        <w:t>saved states while dat</w:t>
+      </w:r>
+      <w:r>
+        <w:t>aArtist is running, see (</w:t>
       </w:r>
       <w:r>
         <w:fldChar w:fldCharType="begin"/>
@@ -3767,15 +3706,7 @@
         </w:numPr>
       </w:pPr>
       <w:r>
-        <w:t xml:space="preserve">Interactive built-in console: Python commands to automate </w:t>
-      </w:r>
-      <w:proofErr w:type="spellStart"/>
-      <w:r>
-        <w:t>dataArtist</w:t>
-      </w:r>
-      <w:proofErr w:type="spellEnd"/>
-      <w:r>
-        <w:t xml:space="preserve"> or manipulate data sets can be created and interactively executed in a built-in console</w:t>
+        <w:t>Interactive built-in console: Python commands to automate dataArtist or manipulate data sets can be created and interactively executed in a built-in console</w:t>
       </w:r>
       <w:r>
         <w:t>, see (</w:t>
@@ -3852,29 +3783,8 @@
           <w:numId w:val="1"/>
         </w:numPr>
       </w:pPr>
-      <w:proofErr w:type="spellStart"/>
-      <w:r>
-        <w:t>Modding</w:t>
-      </w:r>
-      <w:proofErr w:type="spellEnd"/>
-      <w:r>
-        <w:t xml:space="preserve"> and extending </w:t>
-      </w:r>
-      <w:proofErr w:type="spellStart"/>
-      <w:r>
-        <w:t>dataArtist</w:t>
-      </w:r>
-      <w:proofErr w:type="spellEnd"/>
-      <w:r>
-        <w:t xml:space="preserve">: </w:t>
-      </w:r>
-      <w:proofErr w:type="spellStart"/>
-      <w:r>
-        <w:t>dataArtist</w:t>
-      </w:r>
-      <w:proofErr w:type="spellEnd"/>
-      <w:r>
-        <w:t xml:space="preserve"> can be easily configured for special tasks, through adding own tools, file readers and display widgets. Python is a fast and easy to learn programming language. Adding own tools can be done with only a few </w:t>
+      <w:r>
+        <w:t xml:space="preserve">Modding and extending dataArtist: dataArtist can be easily configured for special tasks, through adding own tools, file readers and display widgets. Python is a fast and easy to learn programming language. Adding own tools can be done with only a few </w:t>
       </w:r>
       <w:r>
         <w:t>lines of code, see (</w:t>
@@ -3907,15 +3817,7 @@
         </w:numPr>
       </w:pPr>
       <w:r>
-        <w:t xml:space="preserve">Interaction with other programs: </w:t>
-      </w:r>
-      <w:proofErr w:type="spellStart"/>
-      <w:r>
-        <w:t>dataArtist</w:t>
-      </w:r>
-      <w:proofErr w:type="spellEnd"/>
-      <w:r>
-        <w:t xml:space="preserve"> can be used to as output of ot</w:t>
+        <w:t>Interaction with other programs: dataArtist can be used to as output of ot</w:t>
       </w:r>
       <w:r>
         <w:t xml:space="preserve">her programs. The </w:t>
@@ -3930,14 +3832,12 @@
         <w:t xml:space="preserve">is done through the file server </w:t>
       </w:r>
       <w:hyperlink r:id="rId12" w:history="1">
-        <w:proofErr w:type="spellStart"/>
         <w:r>
           <w:rPr>
             <w:rStyle w:val="Hyperlink"/>
           </w:rPr>
           <w:t>RabbitMQ</w:t>
         </w:r>
-        <w:proofErr w:type="spellEnd"/>
       </w:hyperlink>
       <w:r>
         <w:t xml:space="preserve">, see </w:t>
@@ -3990,15 +3890,7 @@
     </w:p>
     <w:p>
       <w:r>
-        <w:t xml:space="preserve">There are three different ways to install </w:t>
-      </w:r>
-      <w:proofErr w:type="spellStart"/>
-      <w:r>
-        <w:t>dataArtist</w:t>
-      </w:r>
-      <w:proofErr w:type="spellEnd"/>
-      <w:r>
-        <w:t>:</w:t>
+        <w:t>There are three different ways to install dataArtist:</w:t>
       </w:r>
     </w:p>
     <w:p>
@@ -4042,21 +3934,8 @@
       </w:r>
     </w:p>
     <w:p>
-      <w:proofErr w:type="spellStart"/>
-      <w:r>
-        <w:t>dataArtist</w:t>
-      </w:r>
-      <w:proofErr w:type="spellEnd"/>
-      <w:r>
-        <w:t xml:space="preserve"> can be started by double clicking on </w:t>
-      </w:r>
-      <w:proofErr w:type="spellStart"/>
-      <w:r>
-        <w:t>dataArtist</w:t>
-      </w:r>
-      <w:proofErr w:type="spellEnd"/>
-      <w:r>
-        <w:t>/dataArtist.exe</w:t>
+      <w:r>
+        <w:t>dataArtist can be started by double clicking on dataArtist/dataArtist.exe</w:t>
       </w:r>
     </w:p>
     <w:p>
@@ -4067,49 +3946,9 @@
       <w:r>
         <w:t xml:space="preserve">Installation </w:t>
       </w:r>
-      <w:r>
-        <w:t xml:space="preserve">into existing Python installation </w:t>
-      </w:r>
-      <w:r>
-        <w:t>using pip</w:t>
-      </w:r>
       <w:bookmarkEnd w:id="6"/>
-    </w:p>
-    <w:p>
-      <w:proofErr w:type="spellStart"/>
-      <w:r>
-        <w:t>dataArtist</w:t>
-      </w:r>
-      <w:proofErr w:type="spellEnd"/>
-      <w:r>
-        <w:t xml:space="preserve"> can be automatically downloaded/installed/updated through pip (</w:t>
-      </w:r>
-      <w:r>
-        <w:rPr>
-          <w:u w:val="single"/>
-        </w:rPr>
-        <w:t>p</w:t>
-      </w:r>
-      <w:r>
-        <w:t xml:space="preserve">ip </w:t>
-      </w:r>
-      <w:r>
-        <w:rPr>
-          <w:u w:val="single"/>
-        </w:rPr>
-        <w:t>i</w:t>
-      </w:r>
-      <w:r>
-        <w:t xml:space="preserve">nstalls </w:t>
-      </w:r>
-      <w:r>
-        <w:rPr>
-          <w:u w:val="single"/>
-        </w:rPr>
-        <w:t>P</w:t>
-      </w:r>
-      <w:r>
-        <w:t>ython).</w:t>
+      <w:r>
+        <w:t>from sources (tested under Windows7/64bit)</w:t>
       </w:r>
     </w:p>
     <w:p>
@@ -4127,7 +3966,28 @@
     </w:p>
     <w:p>
       <w:r>
-        <w:t>You need to have Python 2.7. installed (</w:t>
+        <w:t>…Basics</w:t>
+      </w:r>
+    </w:p>
+    <w:p>
+      <w:pPr>
+        <w:pStyle w:val="ListParagraph"/>
+        <w:numPr>
+          <w:ilvl w:val="0"/>
+          <w:numId w:val="11"/>
+        </w:numPr>
+      </w:pPr>
+      <w:r>
+        <w:t xml:space="preserve">You need to have </w:t>
+      </w:r>
+      <w:r>
+        <w:rPr>
+          <w:b/>
+        </w:rPr>
+        <w:t>Python 2.7</w:t>
+      </w:r>
+      <w:r>
+        <w:t>. installed (</w:t>
       </w:r>
       <w:hyperlink r:id="rId14" w:history="1">
         <w:r>
@@ -4138,13 +3998,127 @@
         </w:r>
       </w:hyperlink>
       <w:r>
-        <w:t xml:space="preserve">). Both ‘python’ and ‘pip’ should be commands recognized by </w:t>
+        <w:t xml:space="preserve">). </w:t>
+      </w:r>
+    </w:p>
+    <w:p>
+      <w:pPr>
+        <w:pStyle w:val="ListParagraph"/>
+        <w:numPr>
+          <w:ilvl w:val="0"/>
+          <w:numId w:val="11"/>
+        </w:numPr>
+      </w:pPr>
+      <w:r>
+        <w:t xml:space="preserve">If you have a 64bit PC, make sure that you install the 64bit version (since 32bit is installed by default). </w:t>
+      </w:r>
+    </w:p>
+    <w:p>
+      <w:pPr>
+        <w:pStyle w:val="ListParagraph"/>
+        <w:numPr>
+          <w:ilvl w:val="0"/>
+          <w:numId w:val="11"/>
+        </w:numPr>
+      </w:pPr>
+      <w:r>
+        <w:t>Both ‘python’ and ‘</w:t>
+      </w:r>
+      <w:r>
+        <w:rPr>
+          <w:b/>
+        </w:rPr>
+        <w:t>pip</w:t>
+      </w:r>
+      <w:r>
+        <w:t>’</w:t>
+      </w:r>
+      <w:r>
+        <w:t xml:space="preserve"> should be commands recognized by </w:t>
       </w:r>
       <w:r>
         <w:t>your</w:t>
       </w:r>
       <w:r>
-        <w:t xml:space="preserve"> systems shell (Windows: cmd.exe). If these commands are not known see </w:t>
+        <w:t xml:space="preserve"> </w:t>
+      </w:r>
+      <w:r>
+        <w:t>command</w:t>
+      </w:r>
+      <w:r>
+        <w:t xml:space="preserve"> shell (Windows: cmd.exe). If these commands are not known</w:t>
+      </w:r>
+      <w:r>
+        <w:t>, if might be, that the PATH variable needs to be extended:</w:t>
+      </w:r>
+    </w:p>
+    <w:p>
+      <w:pPr>
+        <w:pStyle w:val="ListParagraph"/>
+        <w:numPr>
+          <w:ilvl w:val="0"/>
+          <w:numId w:val="11"/>
+        </w:numPr>
+        <w:rPr>
+          <w:lang w:val="en-US"/>
+        </w:rPr>
+      </w:pPr>
+      <w:r>
+        <w:rPr>
+          <w:lang w:val="en-US"/>
+        </w:rPr>
+        <w:t>Start -&gt; 'Edit the system environment variables'</w:t>
+      </w:r>
+    </w:p>
+    <w:p>
+      <w:pPr>
+        <w:pStyle w:val="ListParagraph"/>
+        <w:numPr>
+          <w:ilvl w:val="0"/>
+          <w:numId w:val="11"/>
+        </w:numPr>
+        <w:rPr>
+          <w:lang w:val="en-US"/>
+        </w:rPr>
+      </w:pPr>
+      <w:r>
+        <w:rPr>
+          <w:lang w:val="en-US"/>
+        </w:rPr>
+        <w:t>Click 'Environment variables'</w:t>
+      </w:r>
+    </w:p>
+    <w:p>
+      <w:pPr>
+        <w:pStyle w:val="ListParagraph"/>
+        <w:numPr>
+          <w:ilvl w:val="0"/>
+          <w:numId w:val="11"/>
+        </w:numPr>
+        <w:rPr>
+          <w:lang w:val="en-US"/>
+        </w:rPr>
+      </w:pPr>
+      <w:r>
+        <w:rPr>
+          <w:lang w:val="en-US"/>
+        </w:rPr>
+        <w:t>Search in 'System variables' for 'PATH' and add at the end ';C:\Python27;C:\Python27\Scripts'</w:t>
+      </w:r>
+    </w:p>
+    <w:p>
+      <w:pPr>
+        <w:pStyle w:val="ListParagraph"/>
+        <w:numPr>
+          <w:ilvl w:val="0"/>
+          <w:numId w:val="11"/>
+        </w:numPr>
+      </w:pPr>
+      <w:r>
+        <w:t>If this doesn’t work,</w:t>
+      </w:r>
+      <w:r>
+        <w:t xml:space="preserve"> see </w:t>
       </w:r>
       <w:hyperlink r:id="rId15" w:history="1">
         <w:r>
@@ -4170,189 +4144,115 @@
       </w:r>
     </w:p>
     <w:p>
-      <w:proofErr w:type="spellStart"/>
-      <w:r>
-        <w:t>dataArtist</w:t>
-      </w:r>
-      <w:proofErr w:type="spellEnd"/>
-      <w:r>
-        <w:t xml:space="preserve"> and most of i</w:t>
-      </w:r>
-      <w:r>
-        <w:t>ts dependencies are available through</w:t>
-      </w:r>
-      <w:r>
-        <w:t xml:space="preserve"> </w:t>
-      </w:r>
-      <w:proofErr w:type="spellStart"/>
-      <w:r>
-        <w:t>PyPi</w:t>
-      </w:r>
-      <w:proofErr w:type="spellEnd"/>
-      <w:r>
-        <w:t xml:space="preserve"> (</w:t>
-      </w:r>
-      <w:r>
-        <w:rPr>
-          <w:u w:val="single"/>
-        </w:rPr>
-        <w:t>P</w:t>
-      </w:r>
-      <w:r>
-        <w:t xml:space="preserve">ython </w:t>
-      </w:r>
-      <w:r>
-        <w:rPr>
-          <w:u w:val="single"/>
-        </w:rPr>
-        <w:t>p</w:t>
-      </w:r>
-      <w:r>
-        <w:t xml:space="preserve">ackage </w:t>
-      </w:r>
-      <w:r>
-        <w:rPr>
-          <w:u w:val="single"/>
-        </w:rPr>
-        <w:t>i</w:t>
-      </w:r>
-      <w:r>
-        <w:t xml:space="preserve">ndex), therefore the installation can be done through typing the following command </w:t>
-      </w:r>
-      <w:r>
-        <w:t>in you</w:t>
-      </w:r>
-      <w:r>
-        <w:t>r</w:t>
-      </w:r>
-      <w:r>
-        <w:t xml:space="preserve"> system console:</w:t>
-      </w:r>
-    </w:p>
-    <w:p>
-      <w:pPr>
+      <w:r>
+        <w:t>… extra packages/updates</w:t>
+      </w:r>
+    </w:p>
+    <w:p>
+      <w:pPr>
+        <w:pStyle w:val="ListParagraph"/>
+        <w:numPr>
+          <w:ilvl w:val="0"/>
+          <w:numId w:val="12"/>
+        </w:numPr>
+      </w:pPr>
+      <w:r>
+        <w:t>Open your command shell again and type…</w:t>
+      </w:r>
+    </w:p>
+    <w:p>
+      <w:pPr>
+        <w:ind w:left="360"/>
         <w:rPr>
           <w:rFonts w:ascii="Courier New" w:hAnsi="Courier New" w:cs="Courier New"/>
+          <w:i/>
         </w:rPr>
       </w:pPr>
       <w:r>
         <w:rPr>
           <w:rFonts w:ascii="Courier New" w:hAnsi="Courier New" w:cs="Courier New"/>
+          <w:i/>
         </w:rPr>
-        <w:t xml:space="preserve">pip install </w:t>
-      </w:r>
-      <w:proofErr w:type="spellStart"/>
-      <w:r>
+        <w:t>pip install --upgrade pip</w:t>
+      </w:r>
+    </w:p>
+    <w:p>
+      <w:pPr>
+        <w:ind w:left="360"/>
         <w:rPr>
           <w:rFonts w:ascii="Courier New" w:hAnsi="Courier New" w:cs="Courier New"/>
+          <w:i/>
         </w:rPr>
-        <w:t>dataArtist</w:t>
-      </w:r>
-      <w:proofErr w:type="spellEnd"/>
-    </w:p>
-    <w:p>
-      <w:r>
-        <w:t xml:space="preserve">A few of </w:t>
-      </w:r>
-      <w:proofErr w:type="spellStart"/>
-      <w:r>
-        <w:t>dataArtist</w:t>
-      </w:r>
-      <w:r>
-        <w:t>’</w:t>
-      </w:r>
-      <w:r>
-        <w:t>s</w:t>
-      </w:r>
-      <w:proofErr w:type="spellEnd"/>
-      <w:r>
-        <w:t xml:space="preserve"> dependencies (including </w:t>
-      </w:r>
-      <w:proofErr w:type="spellStart"/>
+      </w:pPr>
       <w:r>
         <w:rPr>
-          <w:b/>
+          <w:rFonts w:ascii="Courier New" w:hAnsi="Courier New" w:cs="Courier New"/>
+          <w:i/>
         </w:rPr>
-        <w:t>numpy</w:t>
-      </w:r>
-      <w:proofErr w:type="spellEnd"/>
-      <w:r>
-        <w:t xml:space="preserve"> and </w:t>
-      </w:r>
-      <w:proofErr w:type="spellStart"/>
-      <w:r>
-        <w:rPr>
-          <w:b/>
-        </w:rPr>
-        <w:t>scipy</w:t>
-      </w:r>
-      <w:proofErr w:type="spellEnd"/>
-      <w:r>
-        <w:t xml:space="preserve">) need to be compiled on your computer. In the Windows installation of Python 2.7 a quite common problem is, that the file ‘vsvarsall.bat’ is not recognized by the system. If you identify this error, you can either solve the problem (see </w:t>
-      </w:r>
+        <w:t>pip install --upgrade setuptools</w:t>
+      </w:r>
+    </w:p>
+    <w:p>
+      <w:bookmarkStart w:id="7" w:name="_GoBack"/>
+      <w:bookmarkEnd w:id="7"/>
+      <w:r>
+        <w:t>… Install the C++ compiler for Python 2.7 (Windows only):</w:t>
+      </w:r>
+    </w:p>
+    <w:p>
+      <w:pPr>
+        <w:pStyle w:val="ListParagraph"/>
+        <w:numPr>
+          <w:ilvl w:val="0"/>
+          <w:numId w:val="12"/>
+        </w:numPr>
+      </w:pPr>
       <w:hyperlink r:id="rId17" w:history="1">
         <w:r>
           <w:rPr>
             <w:rStyle w:val="Hyperlink"/>
           </w:rPr>
-          <w:t>http://stackoverflow.com/posts/27210430/revisions</w:t>
+          <w:t>https://www.microsoft.com/en-us/download/details.aspx?id=44266</w:t>
         </w:r>
       </w:hyperlink>
       <w:r>
-        <w:t xml:space="preserve">) or install the pre-compiled versions of all packages that show this error from this site: </w:t>
-      </w:r>
+        <w:t xml:space="preserve"> </w:t>
+      </w:r>
+    </w:p>
+    <w:p>
+      <w:r>
+        <w:t>… Install a few already compiled packages (Windows only):</w:t>
+      </w:r>
+    </w:p>
+    <w:p>
+      <w:pPr>
+        <w:pStyle w:val="ListParagraph"/>
+        <w:numPr>
+          <w:ilvl w:val="0"/>
+          <w:numId w:val="12"/>
+        </w:numPr>
+      </w:pPr>
       <w:hyperlink r:id="rId18" w:history="1">
         <w:r>
           <w:rPr>
             <w:rStyle w:val="Hyperlink"/>
           </w:rPr>
-          <w:t>http://www.lfd.uci.edu/~gohlke/pythonlibs/</w:t>
+          <w:t>http://www.lfd.uci.edu/~gohlke/pythonlibs/#pyqt4</w:t>
         </w:r>
       </w:hyperlink>
       <w:r>
-        <w:t>.</w:t>
-      </w:r>
-    </w:p>
-    <w:p>
-      <w:r>
-        <w:t xml:space="preserve">The following packages are not (jet) available through </w:t>
-      </w:r>
-      <w:proofErr w:type="spellStart"/>
-      <w:r>
-        <w:t>PyPI</w:t>
-      </w:r>
-      <w:proofErr w:type="spellEnd"/>
-      <w:r>
-        <w:t xml:space="preserve"> and have to be installed additionally:</w:t>
-      </w:r>
-    </w:p>
-    <w:p>
-      <w:pPr>
-        <w:rPr>
-          <w:b/>
-        </w:rPr>
-      </w:pPr>
-      <w:proofErr w:type="spellStart"/>
-      <w:r>
-        <w:rPr>
-          <w:b/>
-        </w:rPr>
-        <w:t>OpenCV</w:t>
-      </w:r>
-      <w:proofErr w:type="spellEnd"/>
-      <w:r>
-        <w:rPr>
-          <w:b/>
-        </w:rPr>
-        <w:t xml:space="preserve"> 2.4</w:t>
-      </w:r>
-    </w:p>
-    <w:p>
-      <w:r>
-        <w:tab/>
-        <w:t xml:space="preserve">Windows: </w:t>
-      </w:r>
-      <w:hyperlink r:id="rId19" w:anchor="opencv" w:history="1">
+        <w:t xml:space="preserve"> </w:t>
+      </w:r>
+    </w:p>
+    <w:p>
+      <w:pPr>
+        <w:pStyle w:val="ListParagraph"/>
+        <w:numPr>
+          <w:ilvl w:val="0"/>
+          <w:numId w:val="12"/>
+        </w:numPr>
+      </w:pPr>
+      <w:hyperlink r:id="rId19" w:history="1">
         <w:r>
           <w:rPr>
             <w:rStyle w:val="Hyperlink"/>
@@ -4360,75 +4260,161 @@
           <w:t>http://www.lfd.uci.edu/~gohlke/pythonlibs/#opencv</w:t>
         </w:r>
       </w:hyperlink>
-    </w:p>
-    <w:p>
-      <w:r>
-        <w:tab/>
-        <w:t>Linux: available in many package repositories under the name ‘</w:t>
-      </w:r>
-      <w:r>
-        <w:t>python-</w:t>
-      </w:r>
-      <w:proofErr w:type="spellStart"/>
-      <w:r>
-        <w:t>opencv</w:t>
-      </w:r>
-      <w:proofErr w:type="spellEnd"/>
-      <w:r>
-        <w:t>’.</w:t>
-      </w:r>
-    </w:p>
-    <w:p>
-      <w:r>
-        <w:tab/>
-      </w:r>
-      <w:r>
-        <w:tab/>
-        <w:t>Ubuntu/</w:t>
-      </w:r>
-      <w:proofErr w:type="spellStart"/>
-      <w:r>
-        <w:t>Debian</w:t>
-      </w:r>
-      <w:proofErr w:type="spellEnd"/>
-      <w:r>
-        <w:t>: open terminal and type: ‘</w:t>
-      </w:r>
-      <w:proofErr w:type="spellStart"/>
-      <w:r>
-        <w:t>sudo</w:t>
-      </w:r>
-      <w:proofErr w:type="spellEnd"/>
-      <w:r>
-        <w:t xml:space="preserve"> apt-get install python-</w:t>
-      </w:r>
-      <w:proofErr w:type="spellStart"/>
-      <w:r>
-        <w:t>opencv</w:t>
-      </w:r>
-      <w:proofErr w:type="spellEnd"/>
-      <w:r>
-        <w:t>’)</w:t>
-      </w:r>
-    </w:p>
-    <w:p>
-      <w:pPr>
+      <w:r>
+        <w:t xml:space="preserve"> </w:t>
+      </w:r>
+    </w:p>
+    <w:p/>
+    <w:p/>
+    <w:p>
+      <w:pPr>
+        <w:pStyle w:val="ListParagraph"/>
+        <w:numPr>
+          <w:ilvl w:val="0"/>
+          <w:numId w:val="12"/>
+        </w:numPr>
         <w:rPr>
-          <w:b/>
+          <w:lang w:val="en-US"/>
         </w:rPr>
       </w:pPr>
       <w:r>
         <w:rPr>
-          <w:b/>
+          <w:lang w:val="en-US"/>
         </w:rPr>
-        <w:t>PtQt4</w:t>
-      </w:r>
-    </w:p>
-    <w:p>
-      <w:r>
-        <w:tab/>
+        <w:lastRenderedPageBreak/>
+        <w:t xml:space="preserve">In the later install of dataArtist </w:t>
+      </w:r>
+      <w:r>
+        <w:rPr>
+          <w:i/>
+          <w:lang w:val="en-US"/>
+        </w:rPr>
+        <w:t>llvmlite</w:t>
+      </w:r>
+      <w:r>
+        <w:rPr>
+          <w:lang w:val="en-US"/>
+        </w:rPr>
+        <w:t xml:space="preserve"> might crush, in this case, install:</w:t>
+      </w:r>
+    </w:p>
+    <w:p>
+      <w:pPr>
+        <w:pStyle w:val="ListParagraph"/>
+        <w:numPr>
+          <w:ilvl w:val="0"/>
+          <w:numId w:val="12"/>
+        </w:numPr>
+        <w:rPr>
+          <w:lang w:val="en-US"/>
+        </w:rPr>
+      </w:pPr>
+      <w:r>
+        <w:rPr>
+          <w:lang w:val="en-US"/>
+        </w:rPr>
+        <w:t xml:space="preserve"> </w:t>
       </w:r>
       <w:hyperlink r:id="rId20" w:history="1">
+        <w:r>
+          <w:rPr>
+            <w:rStyle w:val="Hyperlink"/>
+            <w:lang w:val="en-US"/>
+          </w:rPr>
+          <w:t>http://www.lfd.uci.edu/~gohlke/pythonlibs/#llvmlite</w:t>
+        </w:r>
+      </w:hyperlink>
+      <w:r>
+        <w:rPr>
+          <w:lang w:val="en-US"/>
+        </w:rPr>
+        <w:t xml:space="preserve"> </w:t>
+      </w:r>
+    </w:p>
+    <w:p>
+      <w:pPr>
+        <w:pStyle w:val="ListParagraph"/>
+        <w:rPr>
+          <w:lang w:val="de-DE"/>
+        </w:rPr>
+      </w:pPr>
+      <w:r>
+        <w:rPr>
+          <w:lang w:val="de-DE"/>
+        </w:rPr>
+        <w:t>AND</w:t>
+      </w:r>
+    </w:p>
+    <w:p>
+      <w:pPr>
+        <w:pStyle w:val="ListParagraph"/>
+        <w:numPr>
+          <w:ilvl w:val="0"/>
+          <w:numId w:val="13"/>
+        </w:numPr>
+        <w:rPr>
+          <w:lang w:val="de-DE"/>
+        </w:rPr>
+      </w:pPr>
+      <w:hyperlink r:id="rId21" w:history="1">
+        <w:r>
+          <w:rPr>
+            <w:rStyle w:val="Hyperlink"/>
+            <w:lang w:val="de-DE"/>
+          </w:rPr>
+          <w:t>https://www.visualstudio.com/downloads/download-visual-studio-vs#d-visual-c</w:t>
+        </w:r>
+      </w:hyperlink>
+      <w:r>
+        <w:rPr>
+          <w:lang w:val="de-DE"/>
+        </w:rPr>
+        <w:t xml:space="preserve"> </w:t>
+      </w:r>
+    </w:p>
+    <w:p>
+      <w:pPr>
+        <w:rPr>
+          <w:lang w:val="en-US"/>
+        </w:rPr>
+      </w:pPr>
+      <w:r>
+        <w:rPr>
+          <w:lang w:val="en-US"/>
+        </w:rPr>
+        <w:t xml:space="preserve">If you are using Linux/Mac ... </w:t>
+      </w:r>
+      <w:r>
+        <w:rPr>
+          <w:lang w:val="en-US"/>
+        </w:rPr>
+        <w:t>install PyQt4 and OpenCV from…</w:t>
+      </w:r>
+    </w:p>
+    <w:p>
+      <w:pPr>
+        <w:pStyle w:val="ListParagraph"/>
+        <w:numPr>
+          <w:ilvl w:val="0"/>
+          <w:numId w:val="13"/>
+        </w:numPr>
+      </w:pPr>
+      <w:r>
+        <w:t xml:space="preserve">Ubuntu/Debian: open terminal and type: ‘sudo </w:t>
+      </w:r>
+      <w:r>
+        <w:t>apt-get install python-opencv’</w:t>
+      </w:r>
+    </w:p>
+    <w:p>
+      <w:pPr>
+        <w:pStyle w:val="ListParagraph"/>
+        <w:numPr>
+          <w:ilvl w:val="0"/>
+          <w:numId w:val="13"/>
+        </w:numPr>
+      </w:pPr>
+      <w:hyperlink r:id="rId22" w:history="1">
         <w:r>
           <w:rPr>
             <w:rStyle w:val="Hyperlink"/>
@@ -4440,35 +4426,90 @@
         <w:t xml:space="preserve"> </w:t>
       </w:r>
     </w:p>
+    <w:p/>
+    <w:p>
+      <w:pPr>
+        <w:rPr>
+          <w:lang w:val="en-US"/>
+        </w:rPr>
+      </w:pPr>
+      <w:r>
+        <w:rPr>
+          <w:lang w:val="en-US"/>
+        </w:rPr>
+        <w:t>… Not we are ready t</w:t>
+      </w:r>
+      <w:r>
+        <w:rPr>
+          <w:lang w:val="en-US"/>
+        </w:rPr>
+        <w:t>o install dataArtist:</w:t>
+      </w:r>
+    </w:p>
+    <w:p>
+      <w:pPr>
+        <w:rPr>
+          <w:rFonts w:ascii="Courier New" w:hAnsi="Courier New" w:cs="Courier New"/>
+          <w:i/>
+          <w:lang w:val="en-US"/>
+        </w:rPr>
+      </w:pPr>
+      <w:r>
+        <w:rPr>
+          <w:rFonts w:ascii="Courier New" w:hAnsi="Courier New" w:cs="Courier New"/>
+          <w:i/>
+          <w:lang w:val="en-US"/>
+        </w:rPr>
+        <w:t>pip install –egg dataArtist</w:t>
+      </w:r>
+    </w:p>
+    <w:p>
+      <w:pPr>
+        <w:rPr>
+          <w:lang w:val="en-US"/>
+        </w:rPr>
+      </w:pPr>
+      <w:r>
+        <w:rPr>
+          <w:lang w:val="en-US"/>
+        </w:rPr>
+        <w:t xml:space="preserve">(‘—egg’ is added to prevent the following error: </w:t>
+      </w:r>
+      <w:r>
+        <w:rPr>
+          <w:lang w:val="en-US"/>
+        </w:rPr>
+        <w:t>'--single-version-externally-managed not known'</w:t>
+      </w:r>
+      <w:r>
+        <w:rPr>
+          <w:lang w:val="en-US"/>
+        </w:rPr>
+        <w:t>)</w:t>
+      </w:r>
+    </w:p>
+    <w:p>
+      <w:pPr>
+        <w:rPr>
+          <w:lang w:val="en-US"/>
+        </w:rPr>
+      </w:pPr>
+    </w:p>
     <w:p>
       <w:pPr>
         <w:pStyle w:val="Heading2"/>
       </w:pPr>
-      <w:bookmarkStart w:id="7" w:name="_Toc440539605"/>
-      <w:r>
-        <w:lastRenderedPageBreak/>
-        <w:t xml:space="preserve">Installation into new and isolated Python installation using </w:t>
-      </w:r>
-      <w:proofErr w:type="spellStart"/>
-      <w:r>
-        <w:t>virtualenv</w:t>
-      </w:r>
-      <w:bookmarkEnd w:id="7"/>
-      <w:proofErr w:type="spellEnd"/>
-    </w:p>
-    <w:p>
-      <w:r>
-        <w:t xml:space="preserve">In case you don't want packaged to be installed to interact with your existing Python installation you can use </w:t>
-      </w:r>
-      <w:proofErr w:type="spellStart"/>
-      <w:r>
-        <w:t>virtualenv</w:t>
-      </w:r>
-      <w:proofErr w:type="spellEnd"/>
-      <w:r>
-        <w:t xml:space="preserve"> to create an isolated Python environment. See </w:t>
-      </w:r>
-      <w:hyperlink r:id="rId21" w:history="1">
+      <w:bookmarkStart w:id="8" w:name="_Toc440539605"/>
+      <w:r>
+        <w:t>Installation into new and isolated Python installation using virtualenv</w:t>
+      </w:r>
+      <w:bookmarkEnd w:id="8"/>
+    </w:p>
+    <w:p>
+      <w:r>
+        <w:t xml:space="preserve">In case you don't want packaged to be installed to interact with your existing Python installation you can use virtualenv to create an isolated Python environment. See </w:t>
+      </w:r>
+      <w:hyperlink r:id="rId23" w:history="1">
         <w:r>
           <w:rPr>
             <w:rStyle w:val="Hyperlink"/>
@@ -4484,47 +4525,21 @@
       <w:pPr>
         <w:pStyle w:val="Heading1"/>
       </w:pPr>
-      <w:bookmarkStart w:id="8" w:name="_Ref438811705"/>
-      <w:bookmarkStart w:id="9" w:name="_Ref438811721"/>
-      <w:bookmarkStart w:id="10" w:name="_Ref438811742"/>
-      <w:bookmarkStart w:id="11" w:name="_Toc440539606"/>
+      <w:bookmarkStart w:id="9" w:name="_Ref438811705"/>
+      <w:bookmarkStart w:id="10" w:name="_Ref438811721"/>
+      <w:bookmarkStart w:id="11" w:name="_Ref438811742"/>
+      <w:bookmarkStart w:id="12" w:name="_Toc440539606"/>
       <w:r>
         <w:t>First start</w:t>
       </w:r>
-      <w:bookmarkEnd w:id="8"/>
       <w:bookmarkEnd w:id="9"/>
       <w:bookmarkEnd w:id="10"/>
       <w:bookmarkEnd w:id="11"/>
-    </w:p>
-    <w:p>
-      <w:proofErr w:type="spellStart"/>
-      <w:r>
-        <w:t>dataArtist</w:t>
-      </w:r>
-      <w:proofErr w:type="spellEnd"/>
-      <w:r>
-        <w:t xml:space="preserve"> creates the (hidden) directory </w:t>
-      </w:r>
-      <w:proofErr w:type="gramStart"/>
-      <w:r>
-        <w:t>‘.</w:t>
-      </w:r>
-      <w:proofErr w:type="spellStart"/>
-      <w:r>
-        <w:t>dataArtist</w:t>
-      </w:r>
-      <w:proofErr w:type="spellEnd"/>
-      <w:proofErr w:type="gramEnd"/>
-      <w:r>
-        <w:t xml:space="preserve">’ in your user/home folder. If this one doesn’t exist e.g. at the first start of the program, the following window opens and asks whether and how to embed </w:t>
-      </w:r>
-      <w:proofErr w:type="spellStart"/>
-      <w:r>
-        <w:t>dataArtist</w:t>
-      </w:r>
-      <w:proofErr w:type="spellEnd"/>
-      <w:r>
-        <w:t xml:space="preserve"> into the operation system:</w:t>
+      <w:bookmarkEnd w:id="12"/>
+    </w:p>
+    <w:p>
+      <w:r>
+        <w:t>dataArtist creates the (hidden) directory ‘.dataArtist’ in your user/home folder. If this one doesn’t exist e.g. at the first start of the program, the following window opens and asks whether and how to embed dataArtist into the operation system:</w:t>
       </w:r>
     </w:p>
     <w:p>
@@ -4552,7 +4567,7 @@
                     <pic:cNvPicPr/>
                   </pic:nvPicPr>
                   <pic:blipFill>
-                    <a:blip r:embed="rId22"/>
+                    <a:blip r:embed="rId24"/>
                     <a:stretch>
                       <a:fillRect/>
                     </a:stretch>
@@ -4575,20 +4590,7 @@
     </w:p>
     <w:p>
       <w:r>
-        <w:t xml:space="preserve">The folder </w:t>
-      </w:r>
-      <w:proofErr w:type="gramStart"/>
-      <w:r>
-        <w:t>‘.</w:t>
-      </w:r>
-      <w:proofErr w:type="spellStart"/>
-      <w:r>
-        <w:t>dataArtist</w:t>
-      </w:r>
-      <w:proofErr w:type="spellEnd"/>
-      <w:proofErr w:type="gramEnd"/>
-      <w:r>
-        <w:t>’ contains all configuration variables that are not session dependent and the last auto</w:t>
+        <w:t>The folder ‘.dataArtist’ contains all configuration variables that are not session dependent and the last auto</w:t>
       </w:r>
       <w:r>
         <w:t>-</w:t>
@@ -4604,14 +4606,15 @@
       <w:pPr>
         <w:pStyle w:val="Heading1"/>
       </w:pPr>
-      <w:bookmarkStart w:id="12" w:name="_Ref438985847"/>
-      <w:bookmarkStart w:id="13" w:name="_Ref439066966"/>
-      <w:bookmarkStart w:id="14" w:name="_Toc440539607"/>
+      <w:bookmarkStart w:id="13" w:name="_Ref438985847"/>
+      <w:bookmarkStart w:id="14" w:name="_Ref439066966"/>
+      <w:bookmarkStart w:id="15" w:name="_Toc440539607"/>
       <w:r>
         <w:rPr>
           <w:noProof/>
           <w:lang w:val="en-US" w:eastAsia="en-US"/>
         </w:rPr>
+        <w:lastRenderedPageBreak/>
         <w:drawing>
           <wp:anchor distT="0" distB="0" distL="114300" distR="114300" simplePos="0" relativeHeight="251682816" behindDoc="0" locked="0" layoutInCell="1" allowOverlap="1" wp14:anchorId="4316AB40" wp14:editId="57B48C44">
             <wp:simplePos x="0" y="0"/>
@@ -4638,7 +4641,7 @@
                     </pic:cNvPicPr>
                   </pic:nvPicPr>
                   <pic:blipFill>
-                    <a:blip r:embed="rId23">
+                    <a:blip r:embed="rId25">
                       <a:extLst>
                         <a:ext uri="{28A0092B-C50C-407E-A947-70E740481C1C}">
                           <a14:useLocalDpi xmlns:a14="http://schemas.microsoft.com/office/drawing/2010/main" val="0"/>
@@ -4678,21 +4681,13 @@
       <w:r>
         <w:t>Importing data</w:t>
       </w:r>
-      <w:bookmarkEnd w:id="12"/>
       <w:bookmarkEnd w:id="13"/>
       <w:bookmarkEnd w:id="14"/>
-    </w:p>
-    <w:p>
-      <w:r>
-        <w:t xml:space="preserve">The usual way for importing data is through drag and drop one or multiple selected files or folders into </w:t>
-      </w:r>
-      <w:proofErr w:type="spellStart"/>
-      <w:r>
-        <w:t>dataArtist</w:t>
-      </w:r>
-      <w:proofErr w:type="spellEnd"/>
-      <w:r>
-        <w:t>. Alternatively the file import dialog can be opened using the menu bar: File</w:t>
+      <w:bookmarkEnd w:id="15"/>
+    </w:p>
+    <w:p>
+      <w:r>
+        <w:t>The usual way for importing data is through drag and drop one or multiple selected files or folders into dataArtist. Alternatively the file import dialog can be opened using the menu bar: File</w:t>
       </w:r>
       <w:r>
         <w:sym w:font="Wingdings" w:char="F0E0"/>
@@ -4841,7 +4836,6 @@
     </w:p>
     <w:p>
       <w:r>
-        <w:lastRenderedPageBreak/>
         <w:t>Importing many or huge files can take time or slow down the computer. Do avoid this or to change the preferences for importing files in prior it might be useful to not automatically load the files [5]. The imported files can be loaded later through clicking on the ‘update’ button in the display preferences (</w:t>
       </w:r>
       <w:r>
@@ -4878,26 +4872,18 @@
         <w:fldChar w:fldCharType="end"/>
       </w:r>
       <w:r>
-        <w:t xml:space="preserve">) also work on unloaded files. Loading all files is than not necessary. The shown import dialog will pop up every time when new files are dropped into </w:t>
-      </w:r>
-      <w:proofErr w:type="spellStart"/>
-      <w:r>
-        <w:t>dataArtist</w:t>
-      </w:r>
-      <w:proofErr w:type="spellEnd"/>
-      <w:r>
-        <w:t xml:space="preserve">. To avoid this and the load the files with the last preferences, uncheck [4].  </w:t>
+        <w:t xml:space="preserve">) also work on unloaded files. Loading all files is than not necessary. The shown import dialog will pop up every time when new files are dropped into dataArtist. To avoid this and the load the files with the last preferences, uncheck [4].  </w:t>
       </w:r>
     </w:p>
     <w:p>
       <w:pPr>
         <w:pStyle w:val="Heading1"/>
       </w:pPr>
-      <w:bookmarkStart w:id="15" w:name="_Toc440539608"/>
+      <w:bookmarkStart w:id="16" w:name="_Toc440539608"/>
       <w:r>
         <w:t>Program layout</w:t>
       </w:r>
-      <w:bookmarkEnd w:id="15"/>
+      <w:bookmarkEnd w:id="16"/>
     </w:p>
     <w:tbl>
       <w:tblPr>
@@ -5278,7 +5264,7 @@
                           </pic:cNvPicPr>
                         </pic:nvPicPr>
                         <pic:blipFill>
-                          <a:blip r:embed="rId24" cstate="print">
+                          <a:blip r:embed="rId26" cstate="print">
                             <a:extLst>
                               <a:ext uri="{28A0092B-C50C-407E-A947-70E740481C1C}">
                                 <a14:useLocalDpi xmlns:a14="http://schemas.microsoft.com/office/drawing/2010/main" val="0"/>
@@ -5503,6 +5489,7 @@
               <w:rPr>
                 <w:noProof/>
               </w:rPr>
+              <w:lastRenderedPageBreak/>
               <w:t>your imported data, together with axes, image hisogram and colorbar (only for images)</w:t>
             </w:r>
           </w:p>
@@ -5527,6 +5514,7 @@
                 <w:noProof/>
                 <w:lang w:val="en-US" w:eastAsia="en-US"/>
               </w:rPr>
+              <w:lastRenderedPageBreak/>
               <w:drawing>
                 <wp:inline distT="0" distB="0" distL="0" distR="0" wp14:anchorId="4C0709B5" wp14:editId="450C4ABB">
                   <wp:extent cx="2924786" cy="1570510"/>
@@ -5545,7 +5533,7 @@
                           </pic:cNvPicPr>
                         </pic:nvPicPr>
                         <pic:blipFill>
-                          <a:blip r:embed="rId25" cstate="print">
+                          <a:blip r:embed="rId27" cstate="print">
                             <a:extLst>
                               <a:ext uri="{28A0092B-C50C-407E-A947-70E740481C1C}">
                                 <a14:useLocalDpi xmlns:a14="http://schemas.microsoft.com/office/drawing/2010/main" val="0"/>
@@ -5597,6 +5585,7 @@
               <w:rPr>
                 <w:noProof/>
               </w:rPr>
+              <w:lastRenderedPageBreak/>
               <w:t>Two sliders hide the..</w:t>
             </w:r>
           </w:p>
@@ -5841,7 +5830,7 @@
                           </pic:cNvPicPr>
                         </pic:nvPicPr>
                         <pic:blipFill>
-                          <a:blip r:embed="rId26" cstate="print">
+                          <a:blip r:embed="rId28" cstate="print">
                             <a:extLst>
                               <a:ext uri="{28A0092B-C50C-407E-A947-70E740481C1C}">
                                 <a14:useLocalDpi xmlns:a14="http://schemas.microsoft.com/office/drawing/2010/main" val="0"/>
@@ -5894,7 +5883,7 @@
       <w:pPr>
         <w:pStyle w:val="Heading1"/>
       </w:pPr>
-      <w:bookmarkStart w:id="16" w:name="_Toc440539609"/>
+      <w:bookmarkStart w:id="17" w:name="_Toc440539609"/>
       <w:r>
         <w:lastRenderedPageBreak/>
         <w:t>Program</w:t>
@@ -5902,32 +5891,24 @@
       <w:r>
         <w:t xml:space="preserve"> components</w:t>
       </w:r>
-      <w:bookmarkEnd w:id="16"/>
-    </w:p>
-    <w:p>
-      <w:r>
-        <w:t xml:space="preserve">This section describes the specific components </w:t>
-      </w:r>
-      <w:proofErr w:type="spellStart"/>
-      <w:r>
-        <w:t>dataArtist</w:t>
-      </w:r>
-      <w:proofErr w:type="spellEnd"/>
-      <w:r>
-        <w:t xml:space="preserve"> is built on.</w:t>
+      <w:bookmarkEnd w:id="17"/>
+    </w:p>
+    <w:p>
+      <w:r>
+        <w:t>This section describes the specific components dataArtist is built on.</w:t>
       </w:r>
     </w:p>
     <w:p>
       <w:pPr>
         <w:pStyle w:val="Heading2"/>
       </w:pPr>
-      <w:bookmarkStart w:id="17" w:name="_Ref439067054"/>
-      <w:bookmarkStart w:id="18" w:name="_Toc440539610"/>
+      <w:bookmarkStart w:id="18" w:name="_Ref439067054"/>
+      <w:bookmarkStart w:id="19" w:name="_Toc440539610"/>
       <w:r>
         <w:t>Sessions</w:t>
       </w:r>
-      <w:bookmarkEnd w:id="17"/>
       <w:bookmarkEnd w:id="18"/>
+      <w:bookmarkEnd w:id="19"/>
     </w:p>
     <w:p>
       <w:r>
@@ -5955,7 +5936,7 @@
             <o:lock v:ext="edit" aspectratio="t"/>
           </v:shapetype>
           <v:shape id="_x0000_s1026" type="#_x0000_t75" style="position:absolute;margin-left:1.35pt;margin-top:5.15pt;width:96.15pt;height:108.3pt;z-index:-251656192;mso-position-horizontal-relative:text;mso-position-vertical-relative:text;mso-width-relative:page;mso-height-relative:page" wrapcoords="2160 0 1755 477 1620 5728 810 7638 135 7876 -135 8473 -135 15752 1215 17185 1755 21003 2160 21481 19305 21481 19845 21003 20250 17185 21600 15752 21600 8473 21330 7876 20655 7638 19845 5848 19710 4893 14985 0 2160 0">
-            <v:imagedata r:id="rId27" o:title="scheme_session"/>
+            <v:imagedata r:id="rId29" o:title="scheme_session"/>
             <w10:wrap type="square"/>
           </v:shape>
         </w:pict>
@@ -5963,11 +5944,9 @@
       <w:r>
         <w:t xml:space="preserve">All imported and displayed input data, visual and layer settings as well as tool parameters built up a </w:t>
       </w:r>
-      <w:proofErr w:type="spellStart"/>
       <w:r>
         <w:t>dataArtist</w:t>
       </w:r>
-      <w:proofErr w:type="spellEnd"/>
       <w:r>
         <w:t xml:space="preserve"> session which can be saved and restored using the Menu bar File</w:t>
       </w:r>
@@ -5975,31 +5954,7 @@
         <w:sym w:font="Wingdings" w:char="F0E0"/>
       </w:r>
       <w:r>
-        <w:t xml:space="preserve">Save Session / Open Session or using the shortcuts CTRL+S or CTRL+O. The file format for </w:t>
-      </w:r>
-      <w:proofErr w:type="spellStart"/>
-      <w:r>
-        <w:t>dataArtist</w:t>
-      </w:r>
-      <w:proofErr w:type="spellEnd"/>
-      <w:r>
-        <w:t xml:space="preserve"> sessions is *.da. A saved session can also be opened through drag and drop the file into an opened </w:t>
-      </w:r>
-      <w:proofErr w:type="spellStart"/>
-      <w:r>
-        <w:t>dataArtist</w:t>
-      </w:r>
-      <w:proofErr w:type="spellEnd"/>
-      <w:r>
-        <w:t xml:space="preserve"> window or directly through double clicking on it. For the latter option  “open *.da files with </w:t>
-      </w:r>
-      <w:proofErr w:type="spellStart"/>
-      <w:r>
-        <w:t>dataArtist</w:t>
-      </w:r>
-      <w:proofErr w:type="spellEnd"/>
-      <w:r>
-        <w:t xml:space="preserve">” needs to be selected </w:t>
+        <w:t xml:space="preserve">Save Session / Open Session or using the shortcuts CTRL+S or CTRL+O. The file format for dataArtist sessions is *.da. A saved session can also be opened through drag and drop the file into an opened dataArtist window or directly through double clicking on it. For the latter option  “open *.da files with dataArtist” needs to be selected </w:t>
       </w:r>
       <w:r>
         <w:t>in the first start window (</w:t>
@@ -6028,8 +5983,8 @@
       <w:pPr>
         <w:pStyle w:val="Heading2"/>
       </w:pPr>
-      <w:bookmarkStart w:id="19" w:name="_Ref438985753"/>
-      <w:bookmarkStart w:id="20" w:name="_Toc440539611"/>
+      <w:bookmarkStart w:id="20" w:name="_Ref438985753"/>
+      <w:bookmarkStart w:id="21" w:name="_Toc440539611"/>
       <w:r>
         <w:rPr>
           <w:noProof/>
@@ -6061,7 +6016,7 @@
                     </pic:cNvPicPr>
                   </pic:nvPicPr>
                   <pic:blipFill>
-                    <a:blip r:embed="rId28" cstate="print">
+                    <a:blip r:embed="rId30" cstate="print">
                       <a:extLst>
                         <a:ext uri="{28A0092B-C50C-407E-A947-70E740481C1C}">
                           <a14:useLocalDpi xmlns:a14="http://schemas.microsoft.com/office/drawing/2010/main" val="0"/>
@@ -6104,32 +6059,16 @@
       <w:r>
         <w:t>s</w:t>
       </w:r>
-      <w:bookmarkEnd w:id="19"/>
       <w:bookmarkEnd w:id="20"/>
+      <w:bookmarkEnd w:id="21"/>
     </w:p>
     <w:p/>
     <w:p>
       <w:r>
-        <w:t xml:space="preserve">A </w:t>
-      </w:r>
-      <w:proofErr w:type="spellStart"/>
-      <w:r>
-        <w:t>dataArtist</w:t>
-      </w:r>
-      <w:proofErr w:type="spellEnd"/>
-      <w:r>
-        <w:t xml:space="preserve"> session can contain multiple states (resp. version, revision) which display the</w:t>
-      </w:r>
-      <w:r>
-        <w:t xml:space="preserve"> currently visible data and settings. The maximum number of sates to be saved in a </w:t>
-      </w:r>
-      <w:proofErr w:type="gramStart"/>
-      <w:r>
-        <w:t>*.da</w:t>
-      </w:r>
-      <w:proofErr w:type="gramEnd"/>
-      <w:r>
-        <w:t xml:space="preserve"> file can be chosen in the preferences menu as follows:</w:t>
+        <w:t>A dataArtist session can contain multiple states (resp. version, revision) which display the</w:t>
+      </w:r>
+      <w:r>
+        <w:t xml:space="preserve"> currently visible data and settings. The maximum number of sates to be saved in a *.da file can be chosen in the preferences menu as follows:</w:t>
       </w:r>
     </w:p>
     <w:p>
@@ -6163,15 +6102,7 @@
         <w:t xml:space="preserve"> </w:t>
       </w:r>
       <w:r>
-        <w:t xml:space="preserve">By </w:t>
-      </w:r>
-      <w:proofErr w:type="gramStart"/>
-      <w:r>
-        <w:t>default</w:t>
-      </w:r>
-      <w:proofErr w:type="gramEnd"/>
-      <w:r>
-        <w:t xml:space="preserve"> each state is named</w:t>
+        <w:t>By default each state is named</w:t>
       </w:r>
       <w:r>
         <w:t xml:space="preserve"> with its absolute state number. In individual name can be defined th</w:t>
@@ -6182,23 +6113,7 @@
     </w:p>
     <w:p>
       <w:r>
-        <w:t xml:space="preserve">To fit maximum number of states new saved </w:t>
-      </w:r>
-      <w:proofErr w:type="gramStart"/>
-      <w:r>
-        <w:t>states</w:t>
-      </w:r>
-      <w:proofErr w:type="gramEnd"/>
-      <w:r>
-        <w:t xml:space="preserve"> override older ones. When a </w:t>
-      </w:r>
-      <w:proofErr w:type="spellStart"/>
-      <w:r>
-        <w:t>dataArtist</w:t>
-      </w:r>
-      <w:proofErr w:type="spellEnd"/>
-      <w:r>
-        <w:t xml:space="preserve"> session is opened the latest state is loaded. To change the curr</w:t>
+        <w:t>To fit maximum number of states new saved states override older ones. When a dataArtist session is opened the latest state is loaded. To change the curr</w:t>
       </w:r>
       <w:r>
         <w:t>ently displayed state, use the Menu bar: </w:t>
@@ -6217,8 +6132,8 @@
       <w:pPr>
         <w:pStyle w:val="Heading2"/>
       </w:pPr>
-      <w:bookmarkStart w:id="21" w:name="_Toc440539612"/>
-      <w:bookmarkStart w:id="22" w:name="_Ref440539650"/>
+      <w:bookmarkStart w:id="22" w:name="_Toc440539612"/>
+      <w:bookmarkStart w:id="23" w:name="_Ref440539650"/>
       <w:r>
         <w:rPr>
           <w:noProof/>
@@ -6250,7 +6165,7 @@
                     </pic:cNvPicPr>
                   </pic:nvPicPr>
                   <pic:blipFill>
-                    <a:blip r:embed="rId29" cstate="print">
+                    <a:blip r:embed="rId31" cstate="print">
                       <a:extLst>
                         <a:ext uri="{28A0092B-C50C-407E-A947-70E740481C1C}">
                           <a14:useLocalDpi xmlns:a14="http://schemas.microsoft.com/office/drawing/2010/main" val="0"/>
@@ -6290,37 +6205,13 @@
       <w:r>
         <w:t>Workspaces</w:t>
       </w:r>
-      <w:bookmarkEnd w:id="21"/>
       <w:bookmarkEnd w:id="22"/>
+      <w:bookmarkEnd w:id="23"/>
     </w:p>
     <w:p/>
     <w:p>
       <w:r>
-        <w:t xml:space="preserve">Especially when many different input files are shown </w:t>
-      </w:r>
-      <w:proofErr w:type="spellStart"/>
-      <w:r>
-        <w:t>dataArtist</w:t>
-      </w:r>
-      <w:proofErr w:type="spellEnd"/>
-      <w:r>
-        <w:t xml:space="preserve"> can look messy. Instead of opening </w:t>
-      </w:r>
-      <w:proofErr w:type="spellStart"/>
-      <w:r>
-        <w:t>dataArtist</w:t>
-      </w:r>
-      <w:proofErr w:type="spellEnd"/>
-      <w:r>
-        <w:t xml:space="preserve"> another time one can add another workspace. A Workspace can be compared with the desktop of your OS. If there are too many windows you go to an empty (e.g. virtual) desktop or you change between desktops specified for specific tasks. To change between </w:t>
-      </w:r>
-      <w:proofErr w:type="spellStart"/>
-      <w:r>
-        <w:t>dataArtist</w:t>
-      </w:r>
-      <w:proofErr w:type="spellEnd"/>
-      <w:r>
-        <w:t xml:space="preserve"> workspaces use the menu bar: </w:t>
+        <w:t xml:space="preserve">Especially when many different input files are shown dataArtist can look messy. Instead of opening dataArtist another time one can add another workspace. A Workspace can be compared with the desktop of your OS. If there are too many windows you go to an empty (e.g. virtual) desktop or you change between desktops specified for specific tasks. To change between dataArtist workspaces use the menu bar: </w:t>
       </w:r>
       <w:r>
         <w:t>Workspaces</w:t>
@@ -6329,21 +6220,8 @@
         <w:sym w:font="Wingdings" w:char="F0E0"/>
       </w:r>
       <w:r>
-        <w:t xml:space="preserve">Next/Previous or use the shortcuts </w:t>
-      </w:r>
-      <w:proofErr w:type="spellStart"/>
-      <w:r>
-        <w:t>Ctrl+PgUp</w:t>
-      </w:r>
-      <w:proofErr w:type="spellEnd"/>
-      <w:r>
-        <w:t xml:space="preserve"> or </w:t>
-      </w:r>
-      <w:proofErr w:type="spellStart"/>
-      <w:r>
-        <w:t>Ctrl+PgDown</w:t>
-      </w:r>
-      <w:proofErr w:type="spellEnd"/>
+        <w:t>Next/Previous or use the shortcuts Ctrl+PgUp or Ctrl+PgDown</w:t>
+      </w:r>
       <w:r>
         <w:t xml:space="preserve">. </w:t>
       </w:r>
@@ -6359,21 +6237,8 @@
         <w:sym w:font="Wingdings" w:char="F0E0"/>
       </w:r>
       <w:r>
-        <w:t xml:space="preserve">Add/Remove or using the shortcuts: </w:t>
-      </w:r>
-      <w:proofErr w:type="spellStart"/>
-      <w:r>
-        <w:t>Ctrl+W</w:t>
-      </w:r>
-      <w:proofErr w:type="spellEnd"/>
-      <w:r>
-        <w:t xml:space="preserve"> or </w:t>
-      </w:r>
-      <w:proofErr w:type="spellStart"/>
-      <w:r>
-        <w:t>Ctrl+Q</w:t>
-      </w:r>
-      <w:proofErr w:type="spellEnd"/>
+        <w:t>Add/Remove or using the shortcuts: Ctrl+W or Ctrl+Q</w:t>
+      </w:r>
       <w:r>
         <w:t>. To move a displ</w:t>
       </w:r>
@@ -6394,16 +6259,16 @@
       <w:pPr>
         <w:pStyle w:val="Heading2"/>
       </w:pPr>
-      <w:bookmarkStart w:id="23" w:name="_Ref439067008"/>
-      <w:bookmarkStart w:id="24" w:name="_Ref439067089"/>
-      <w:bookmarkStart w:id="25" w:name="_Toc440539613"/>
+      <w:bookmarkStart w:id="24" w:name="_Ref439067008"/>
+      <w:bookmarkStart w:id="25" w:name="_Ref439067089"/>
+      <w:bookmarkStart w:id="26" w:name="_Toc440539613"/>
       <w:r>
         <w:lastRenderedPageBreak/>
         <w:t>Display docks</w:t>
       </w:r>
-      <w:bookmarkEnd w:id="23"/>
       <w:bookmarkEnd w:id="24"/>
       <w:bookmarkEnd w:id="25"/>
+      <w:bookmarkEnd w:id="26"/>
     </w:p>
     <w:p>
       <w:r>
@@ -6412,7 +6277,7 @@
         </w:rPr>
         <w:pict>
           <v:shape id="_x0000_s1029" type="#_x0000_t75" style="position:absolute;margin-left:0;margin-top:.15pt;width:114.95pt;height:101.7pt;z-index:251664384;mso-position-horizontal:absolute;mso-position-horizontal-relative:text;mso-position-vertical:absolute;mso-position-vertical-relative:text;mso-width-relative:page;mso-height-relative:page">
-            <v:imagedata r:id="rId30" o:title="scheme_docks"/>
+            <v:imagedata r:id="rId32" o:title="scheme_docks"/>
             <w10:wrap type="square"/>
           </v:shape>
         </w:pict>
@@ -6424,20 +6289,12 @@
         <w:t xml:space="preserve">set </w:t>
       </w:r>
       <w:r>
-        <w:t xml:space="preserve">loaded into </w:t>
-      </w:r>
-      <w:proofErr w:type="spellStart"/>
-      <w:r>
-        <w:t>dataArtist</w:t>
-      </w:r>
-      <w:proofErr w:type="spellEnd"/>
-      <w:r>
-        <w:t xml:space="preserve"> opens a new display dock. These docks are similar to windows in your OS. Multiple docks are </w:t>
+        <w:t xml:space="preserve">loaded into dataArtist opens a new display dock. These docks are similar to windows in your OS. Multiple docks are </w:t>
       </w:r>
       <w:r>
         <w:t xml:space="preserve">tiled (see </w:t>
       </w:r>
-      <w:hyperlink r:id="rId31" w:history="1">
+      <w:hyperlink r:id="rId33" w:history="1">
         <w:r>
           <w:rPr>
             <w:rStyle w:val="Hyperlink"/>
@@ -6586,16 +6443,16 @@
       <w:pPr>
         <w:pStyle w:val="Heading2"/>
       </w:pPr>
-      <w:bookmarkStart w:id="26" w:name="_Ref439067025"/>
-      <w:bookmarkStart w:id="27" w:name="_Toc440539614"/>
+      <w:bookmarkStart w:id="27" w:name="_Ref439067025"/>
+      <w:bookmarkStart w:id="28" w:name="_Toc440539614"/>
       <w:r>
         <w:t>Text</w:t>
       </w:r>
       <w:r>
         <w:t xml:space="preserve"> editor</w:t>
       </w:r>
-      <w:bookmarkEnd w:id="26"/>
       <w:bookmarkEnd w:id="27"/>
+      <w:bookmarkEnd w:id="28"/>
     </w:p>
     <w:p>
       <w:r>
@@ -6627,7 +6484,7 @@
                     <pic:cNvPicPr/>
                   </pic:nvPicPr>
                   <pic:blipFill>
-                    <a:blip r:embed="rId32">
+                    <a:blip r:embed="rId34">
                       <a:extLst>
                         <a:ext uri="{28A0092B-C50C-407E-A947-70E740481C1C}">
                           <a14:useLocalDpi xmlns:a14="http://schemas.microsoft.com/office/drawing/2010/main" val="0"/>
@@ -6666,36 +6523,20 @@
         <w:sym w:font="Wingdings" w:char="F0E0"/>
       </w:r>
       <w:r>
-        <w:t xml:space="preserve">Notepad. If marked text is imported into </w:t>
-      </w:r>
-      <w:proofErr w:type="spellStart"/>
-      <w:r>
-        <w:t>dataArtist</w:t>
-      </w:r>
-      <w:proofErr w:type="spellEnd"/>
-      <w:r>
-        <w:t xml:space="preserve"> via drag and drop a new text editor containing the marked text is added as well. A context menu for e.g. sowing/hiding the format tools or saving the text can </w:t>
-      </w:r>
-      <w:proofErr w:type="gramStart"/>
-      <w:r>
-        <w:t>opened</w:t>
-      </w:r>
-      <w:proofErr w:type="gramEnd"/>
-      <w:r>
-        <w:t xml:space="preserve"> through right click.    </w:t>
+        <w:t xml:space="preserve">Notepad. If marked text is imported into dataArtist via drag and drop a new text editor containing the marked text is added as well. A context menu for e.g. sowing/hiding the format tools or saving the text can opened through right click.    </w:t>
       </w:r>
     </w:p>
     <w:p>
       <w:pPr>
         <w:pStyle w:val="Heading2"/>
       </w:pPr>
-      <w:bookmarkStart w:id="28" w:name="_Ref439067030"/>
-      <w:bookmarkStart w:id="29" w:name="_Toc440539615"/>
+      <w:bookmarkStart w:id="29" w:name="_Ref439067030"/>
+      <w:bookmarkStart w:id="30" w:name="_Toc440539615"/>
       <w:r>
         <w:t>Table editor</w:t>
       </w:r>
-      <w:bookmarkEnd w:id="28"/>
       <w:bookmarkEnd w:id="29"/>
+      <w:bookmarkEnd w:id="30"/>
     </w:p>
     <w:p>
       <w:r>
@@ -6727,7 +6568,7 @@
                     <pic:cNvPicPr/>
                   </pic:nvPicPr>
                   <pic:blipFill>
-                    <a:blip r:embed="rId33">
+                    <a:blip r:embed="rId35">
                       <a:extLst>
                         <a:ext uri="{28A0092B-C50C-407E-A947-70E740481C1C}">
                           <a14:useLocalDpi xmlns:a14="http://schemas.microsoft.com/office/drawing/2010/main" val="0"/>
@@ -6766,22 +6607,14 @@
         <w:sym w:font="Wingdings" w:char="F0E0"/>
       </w:r>
       <w:r>
-        <w:t xml:space="preserve">Table. Importing marked a table from e.g. Excel will also open a new table editor containing the marked table. The table editor </w:t>
-      </w:r>
-      <w:proofErr w:type="gramStart"/>
-      <w:r>
-        <w:t>support</w:t>
-      </w:r>
-      <w:proofErr w:type="gramEnd"/>
-      <w:r>
-        <w:t xml:space="preserve"> normal mark-, copy-, paste features, known from common table calculation programs. A context menu for e.g. inserting new rows/columns can be accessed through right click.    </w:t>
+        <w:t xml:space="preserve">Table. Importing marked a table from e.g. Excel will also open a new table editor containing the marked table. The table editor support normal mark-, copy-, paste features, known from common table calculation programs. A context menu for e.g. inserting new rows/columns can be accessed through right click.    </w:t>
       </w:r>
     </w:p>
     <w:p>
       <w:pPr>
         <w:pStyle w:val="Heading2"/>
       </w:pPr>
-      <w:bookmarkStart w:id="30" w:name="_Toc440539616"/>
+      <w:bookmarkStart w:id="31" w:name="_Toc440539616"/>
       <w:r>
         <w:lastRenderedPageBreak/>
         <w:t xml:space="preserve">Display </w:t>
@@ -6789,7 +6622,7 @@
       <w:r>
         <w:t>figures</w:t>
       </w:r>
-      <w:bookmarkEnd w:id="30"/>
+      <w:bookmarkEnd w:id="31"/>
     </w:p>
     <w:p>
       <w:r>
@@ -6798,7 +6631,7 @@
         </w:rPr>
         <w:pict>
           <v:shape id="_x0000_s1030" type="#_x0000_t75" style="position:absolute;margin-left:0;margin-top:1.8pt;width:114.65pt;height:102.2pt;z-index:251666432;mso-position-horizontal-relative:text;mso-position-vertical-relative:text;mso-width-relative:page;mso-height-relative:page">
-            <v:imagedata r:id="rId34" o:title="scheme_widgets"/>
+            <v:imagedata r:id="rId36" o:title="scheme_widgets"/>
             <w10:wrap type="square"/>
           </v:shape>
         </w:pict>
@@ -6849,11 +6682,11 @@
       <w:pPr>
         <w:pStyle w:val="Heading3"/>
       </w:pPr>
-      <w:bookmarkStart w:id="31" w:name="_Toc440539617"/>
+      <w:bookmarkStart w:id="32" w:name="_Toc440539617"/>
       <w:r>
         <w:t>Plot</w:t>
       </w:r>
-      <w:bookmarkEnd w:id="31"/>
+      <w:bookmarkEnd w:id="32"/>
     </w:p>
     <w:p>
       <w:r>
@@ -6885,7 +6718,7 @@
                     <pic:cNvPicPr/>
                   </pic:nvPicPr>
                   <pic:blipFill>
-                    <a:blip r:embed="rId35">
+                    <a:blip r:embed="rId37">
                       <a:extLst>
                         <a:ext uri="{28A0092B-C50C-407E-A947-70E740481C1C}">
                           <a14:useLocalDpi xmlns:a14="http://schemas.microsoft.com/office/drawing/2010/main" val="0"/>
@@ -6918,12 +6751,7 @@
         </w:drawing>
       </w:r>
       <w:r>
-        <w:t>The interactive plot figure can be used to plot 2d graphs of different colours, thickness and effects. Drag gestures with clicked left mouse button can be used to change the position in x or y dimension. Through pressing on the small “A” button on the bottom left all plotted graphs can be fitted. The mouse wheel can be used to change the zoom level. The figure-specific context menu can be opened through clicking the right mouse</w:t>
-      </w:r>
-      <w:bookmarkStart w:id="32" w:name="_GoBack"/>
-      <w:bookmarkEnd w:id="32"/>
-      <w:r>
-        <w:t xml:space="preserve"> button over the figure. This menu allows to change the viewed position, zoom, log plotting and allows to toggle the visibility of a screen grid and a down sampling of the displayed data in order to speed up the processing time. </w:t>
+        <w:t xml:space="preserve">The interactive plot figure can be used to plot 2d graphs of different colours, thickness and effects. Drag gestures with clicked left mouse button can be used to change the position in x or y dimension. Through pressing on the small “A” button on the bottom left all plotted graphs can be fitted. The mouse wheel can be used to change the zoom level. The figure-specific context menu can be opened through clicking the right mouse button over the figure. This menu allows to change the viewed position, zoom, log plotting and allows to toggle the visibility of a screen grid and a down sampling of the displayed data in order to speed up the processing time. </w:t>
       </w:r>
     </w:p>
     <w:p>
@@ -6969,7 +6797,7 @@
                     <pic:cNvPicPr/>
                   </pic:nvPicPr>
                   <pic:blipFill>
-                    <a:blip r:embed="rId36">
+                    <a:blip r:embed="rId38">
                       <a:extLst>
                         <a:ext uri="{28A0092B-C50C-407E-A947-70E740481C1C}">
                           <a14:useLocalDpi xmlns:a14="http://schemas.microsoft.com/office/drawing/2010/main" val="0"/>
@@ -7164,13 +6992,8 @@
       <w:bookmarkEnd w:id="34"/>
     </w:p>
     <w:p>
-      <w:proofErr w:type="spellStart"/>
-      <w:r>
-        <w:t>dataArtist</w:t>
-      </w:r>
-      <w:proofErr w:type="spellEnd"/>
-      <w:r>
-        <w:t xml:space="preserve"> allows</w:t>
+      <w:r>
+        <w:t>dataArtist allows</w:t>
       </w:r>
       <w:r>
         <w:t xml:space="preserve"> import display and processing of multiple datasets within a single display as long as the data shape is compatible (e.g. same resolution for images). Each data set (image or graph) acts as a layer within a stack. Layer names and position within the stack can be changed in the display preferences (</w:t>
@@ -7238,7 +7061,7 @@
                     </pic:cNvPicPr>
                   </pic:nvPicPr>
                   <pic:blipFill>
-                    <a:blip r:embed="rId37" cstate="print">
+                    <a:blip r:embed="rId39" cstate="print">
                       <a:extLst>
                         <a:ext uri="{28A0092B-C50C-407E-A947-70E740481C1C}">
                           <a14:useLocalDpi xmlns:a14="http://schemas.microsoft.com/office/drawing/2010/main" val="0"/>
@@ -7435,202 +7258,6 @@
                           </pic:cNvPicPr>
                         </pic:nvPicPr>
                         <pic:blipFill>
-                          <a:blip r:embed="rId38">
-                            <a:extLst>
-                              <a:ext uri="{28A0092B-C50C-407E-A947-70E740481C1C}">
-                                <a14:useLocalDpi xmlns:a14="http://schemas.microsoft.com/office/drawing/2010/main" val="0"/>
-                              </a:ext>
-                            </a:extLst>
-                          </a:blip>
-                          <a:srcRect/>
-                          <a:stretch>
-                            <a:fillRect/>
-                          </a:stretch>
-                        </pic:blipFill>
-                        <pic:spPr bwMode="auto">
-                          <a:xfrm>
-                            <a:off x="0" y="0"/>
-                            <a:ext cx="304800" cy="304800"/>
-                          </a:xfrm>
-                          <a:prstGeom prst="rect">
-                            <a:avLst/>
-                          </a:prstGeom>
-                          <a:noFill/>
-                          <a:ln>
-                            <a:noFill/>
-                          </a:ln>
-                        </pic:spPr>
-                      </pic:pic>
-                    </a:graphicData>
-                  </a:graphic>
-                </wp:inline>
-              </w:drawing>
-            </w:r>
-          </w:p>
-        </w:tc>
-        <w:tc>
-          <w:tcPr>
-            <w:tcW w:w="1843" w:type="dxa"/>
-          </w:tcPr>
-          <w:p>
-            <w:r>
-              <w:t>Axes</w:t>
-            </w:r>
-          </w:p>
-        </w:tc>
-        <w:tc>
-          <w:tcPr>
-            <w:tcW w:w="6280" w:type="dxa"/>
-          </w:tcPr>
-          <w:p>
-            <w:r>
-              <w:t>Show/Hide the x and y axes.</w:t>
-            </w:r>
-          </w:p>
-        </w:tc>
-      </w:tr>
-      <w:tr>
-        <w:tc>
-          <w:tcPr>
-            <w:tcW w:w="562" w:type="dxa"/>
-            <w:vMerge/>
-            <w:shd w:val="clear" w:color="auto" w:fill="9CC2E5" w:themeFill="accent1" w:themeFillTint="99"/>
-          </w:tcPr>
-          <w:p>
-            <w:pPr>
-              <w:jc w:val="center"/>
-              <w:rPr>
-                <w:b/>
-              </w:rPr>
-            </w:pPr>
-          </w:p>
-        </w:tc>
-        <w:tc>
-          <w:tcPr>
-            <w:tcW w:w="803" w:type="dxa"/>
-          </w:tcPr>
-          <w:p>
-            <w:r>
-              <w:rPr>
-                <w:noProof/>
-                <w:lang w:val="en-US" w:eastAsia="en-US"/>
-              </w:rPr>
-              <w:drawing>
-                <wp:inline distT="0" distB="0" distL="0" distR="0" wp14:anchorId="073FC34E" wp14:editId="34342E86">
-                  <wp:extent cx="304800" cy="304800"/>
-                  <wp:effectExtent l="0" t="0" r="0" b="0"/>
-                  <wp:docPr id="24" name="Picture 24" descr="C:\Users\karl\AppData\Local\Microsoft\Windows\INetCache\Content.Word\tool_view_2.png"/>
-                  <wp:cNvGraphicFramePr>
-                    <a:graphicFrameLocks xmlns:a="http://schemas.openxmlformats.org/drawingml/2006/main" noChangeAspect="1"/>
-                  </wp:cNvGraphicFramePr>
-                  <a:graphic xmlns:a="http://schemas.openxmlformats.org/drawingml/2006/main">
-                    <a:graphicData uri="http://schemas.openxmlformats.org/drawingml/2006/picture">
-                      <pic:pic xmlns:pic="http://schemas.openxmlformats.org/drawingml/2006/picture">
-                        <pic:nvPicPr>
-                          <pic:cNvPr id="0" name="Picture 124" descr="C:\Users\karl\AppData\Local\Microsoft\Windows\INetCache\Content.Word\tool_view_2.png"/>
-                          <pic:cNvPicPr>
-                            <a:picLocks noChangeAspect="1" noChangeArrowheads="1"/>
-                          </pic:cNvPicPr>
-                        </pic:nvPicPr>
-                        <pic:blipFill>
-                          <a:blip r:embed="rId39">
-                            <a:extLst>
-                              <a:ext uri="{28A0092B-C50C-407E-A947-70E740481C1C}">
-                                <a14:useLocalDpi xmlns:a14="http://schemas.microsoft.com/office/drawing/2010/main" val="0"/>
-                              </a:ext>
-                            </a:extLst>
-                          </a:blip>
-                          <a:srcRect/>
-                          <a:stretch>
-                            <a:fillRect/>
-                          </a:stretch>
-                        </pic:blipFill>
-                        <pic:spPr bwMode="auto">
-                          <a:xfrm>
-                            <a:off x="0" y="0"/>
-                            <a:ext cx="304800" cy="304800"/>
-                          </a:xfrm>
-                          <a:prstGeom prst="rect">
-                            <a:avLst/>
-                          </a:prstGeom>
-                          <a:noFill/>
-                          <a:ln>
-                            <a:noFill/>
-                          </a:ln>
-                        </pic:spPr>
-                      </pic:pic>
-                    </a:graphicData>
-                  </a:graphic>
-                </wp:inline>
-              </w:drawing>
-            </w:r>
-          </w:p>
-        </w:tc>
-        <w:tc>
-          <w:tcPr>
-            <w:tcW w:w="1843" w:type="dxa"/>
-          </w:tcPr>
-          <w:p>
-            <w:r>
-              <w:t>Colour</w:t>
-            </w:r>
-          </w:p>
-        </w:tc>
-        <w:tc>
-          <w:tcPr>
-            <w:tcW w:w="6280" w:type="dxa"/>
-          </w:tcPr>
-          <w:p>
-            <w:r>
-              <w:t>Change the colour of each layer.</w:t>
-            </w:r>
-          </w:p>
-        </w:tc>
-      </w:tr>
-      <w:tr>
-        <w:tc>
-          <w:tcPr>
-            <w:tcW w:w="562" w:type="dxa"/>
-            <w:vMerge/>
-            <w:shd w:val="clear" w:color="auto" w:fill="9CC2E5" w:themeFill="accent1" w:themeFillTint="99"/>
-          </w:tcPr>
-          <w:p>
-            <w:pPr>
-              <w:jc w:val="center"/>
-              <w:rPr>
-                <w:b/>
-              </w:rPr>
-            </w:pPr>
-          </w:p>
-        </w:tc>
-        <w:tc>
-          <w:tcPr>
-            <w:tcW w:w="803" w:type="dxa"/>
-          </w:tcPr>
-          <w:p>
-            <w:r>
-              <w:rPr>
-                <w:noProof/>
-                <w:lang w:val="en-US" w:eastAsia="en-US"/>
-              </w:rPr>
-              <w:drawing>
-                <wp:inline distT="0" distB="0" distL="0" distR="0" wp14:anchorId="50E9A471" wp14:editId="2E56741E">
-                  <wp:extent cx="304800" cy="304800"/>
-                  <wp:effectExtent l="0" t="0" r="0" b="0"/>
-                  <wp:docPr id="25" name="Picture 25" descr="C:\Users\karl\AppData\Local\Microsoft\Windows\INetCache\Content.Word\tool_view_3.png"/>
-                  <wp:cNvGraphicFramePr>
-                    <a:graphicFrameLocks xmlns:a="http://schemas.openxmlformats.org/drawingml/2006/main" noChangeAspect="1"/>
-                  </wp:cNvGraphicFramePr>
-                  <a:graphic xmlns:a="http://schemas.openxmlformats.org/drawingml/2006/main">
-                    <a:graphicData uri="http://schemas.openxmlformats.org/drawingml/2006/picture">
-                      <pic:pic xmlns:pic="http://schemas.openxmlformats.org/drawingml/2006/picture">
-                        <pic:nvPicPr>
-                          <pic:cNvPr id="0" name="Picture 127" descr="C:\Users\karl\AppData\Local\Microsoft\Windows\INetCache\Content.Word\tool_view_3.png"/>
-                          <pic:cNvPicPr>
-                            <a:picLocks noChangeAspect="1" noChangeArrowheads="1"/>
-                          </pic:cNvPicPr>
-                        </pic:nvPicPr>
-                        <pic:blipFill>
                           <a:blip r:embed="rId40">
                             <a:extLst>
                               <a:ext uri="{28A0092B-C50C-407E-A947-70E740481C1C}">
@@ -7670,7 +7297,7 @@
           </w:tcPr>
           <w:p>
             <w:r>
-              <w:t>Error bars</w:t>
+              <w:t>Axes</w:t>
             </w:r>
           </w:p>
         </w:tc>
@@ -7680,7 +7307,7 @@
           </w:tcPr>
           <w:p>
             <w:r>
-              <w:t>Add values from another layer to a given layer as error bar.</w:t>
+              <w:t>Show/Hide the x and y axes.</w:t>
             </w:r>
           </w:p>
         </w:tc>
@@ -7712,10 +7339,10 @@
                 <w:lang w:val="en-US" w:eastAsia="en-US"/>
               </w:rPr>
               <w:drawing>
-                <wp:inline distT="0" distB="0" distL="0" distR="0" wp14:anchorId="45B18069" wp14:editId="459809FF">
+                <wp:inline distT="0" distB="0" distL="0" distR="0" wp14:anchorId="073FC34E" wp14:editId="34342E86">
                   <wp:extent cx="304800" cy="304800"/>
                   <wp:effectExtent l="0" t="0" r="0" b="0"/>
-                  <wp:docPr id="26" name="Picture 26" descr="C:\Users\karl\AppData\Local\Microsoft\Windows\INetCache\Content.Word\tool_view_4.png"/>
+                  <wp:docPr id="24" name="Picture 24" descr="C:\Users\karl\AppData\Local\Microsoft\Windows\INetCache\Content.Word\tool_view_2.png"/>
                   <wp:cNvGraphicFramePr>
                     <a:graphicFrameLocks xmlns:a="http://schemas.openxmlformats.org/drawingml/2006/main" noChangeAspect="1"/>
                   </wp:cNvGraphicFramePr>
@@ -7723,7 +7350,7 @@
                     <a:graphicData uri="http://schemas.openxmlformats.org/drawingml/2006/picture">
                       <pic:pic xmlns:pic="http://schemas.openxmlformats.org/drawingml/2006/picture">
                         <pic:nvPicPr>
-                          <pic:cNvPr id="0" name="Picture 130" descr="C:\Users\karl\AppData\Local\Microsoft\Windows\INetCache\Content.Word\tool_view_4.png"/>
+                          <pic:cNvPr id="0" name="Picture 124" descr="C:\Users\karl\AppData\Local\Microsoft\Windows\INetCache\Content.Word\tool_view_2.png"/>
                           <pic:cNvPicPr>
                             <a:picLocks noChangeAspect="1" noChangeArrowheads="1"/>
                           </pic:cNvPicPr>
@@ -7768,7 +7395,7 @@
           </w:tcPr>
           <w:p>
             <w:r>
-              <w:t>Legend</w:t>
+              <w:t>Colour</w:t>
             </w:r>
           </w:p>
         </w:tc>
@@ -7778,7 +7405,7 @@
           </w:tcPr>
           <w:p>
             <w:r>
-              <w:t>Show/hide legend containing the layer names. Also: change number of columns in legend</w:t>
+              <w:t>Change the colour of each layer.</w:t>
             </w:r>
           </w:p>
         </w:tc>
@@ -7810,10 +7437,10 @@
                 <w:lang w:val="en-US" w:eastAsia="en-US"/>
               </w:rPr>
               <w:drawing>
-                <wp:inline distT="0" distB="0" distL="0" distR="0" wp14:anchorId="74C44AE8" wp14:editId="297AAD3B">
+                <wp:inline distT="0" distB="0" distL="0" distR="0" wp14:anchorId="50E9A471" wp14:editId="2E56741E">
                   <wp:extent cx="304800" cy="304800"/>
                   <wp:effectExtent l="0" t="0" r="0" b="0"/>
-                  <wp:docPr id="27" name="Picture 27" descr="C:\Users\karl\AppData\Local\Microsoft\Windows\INetCache\Content.Word\tool_view_5.png"/>
+                  <wp:docPr id="25" name="Picture 25" descr="C:\Users\karl\AppData\Local\Microsoft\Windows\INetCache\Content.Word\tool_view_3.png"/>
                   <wp:cNvGraphicFramePr>
                     <a:graphicFrameLocks xmlns:a="http://schemas.openxmlformats.org/drawingml/2006/main" noChangeAspect="1"/>
                   </wp:cNvGraphicFramePr>
@@ -7821,7 +7448,7 @@
                     <a:graphicData uri="http://schemas.openxmlformats.org/drawingml/2006/picture">
                       <pic:pic xmlns:pic="http://schemas.openxmlformats.org/drawingml/2006/picture">
                         <pic:nvPicPr>
-                          <pic:cNvPr id="0" name="Picture 133" descr="C:\Users\karl\AppData\Local\Microsoft\Windows\INetCache\Content.Word\tool_view_5.png"/>
+                          <pic:cNvPr id="0" name="Picture 127" descr="C:\Users\karl\AppData\Local\Microsoft\Windows\INetCache\Content.Word\tool_view_3.png"/>
                           <pic:cNvPicPr>
                             <a:picLocks noChangeAspect="1" noChangeArrowheads="1"/>
                           </pic:cNvPicPr>
@@ -7866,7 +7493,7 @@
           </w:tcPr>
           <w:p>
             <w:r>
-              <w:t>Line style</w:t>
+              <w:t>Error bars</w:t>
             </w:r>
           </w:p>
         </w:tc>
@@ -7876,7 +7503,7 @@
           </w:tcPr>
           <w:p>
             <w:r>
-              <w:t>Change layer line style</w:t>
+              <w:t>Add values from another layer to a given layer as error bar.</w:t>
             </w:r>
           </w:p>
         </w:tc>
@@ -7908,10 +7535,10 @@
                 <w:lang w:val="en-US" w:eastAsia="en-US"/>
               </w:rPr>
               <w:drawing>
-                <wp:inline distT="0" distB="0" distL="0" distR="0" wp14:anchorId="62546927" wp14:editId="5B52EA43">
+                <wp:inline distT="0" distB="0" distL="0" distR="0" wp14:anchorId="45B18069" wp14:editId="459809FF">
                   <wp:extent cx="304800" cy="304800"/>
                   <wp:effectExtent l="0" t="0" r="0" b="0"/>
-                  <wp:docPr id="28" name="Picture 28" descr="C:\Users\karl\AppData\Local\Microsoft\Windows\INetCache\Content.Word\tool_view_6.png"/>
+                  <wp:docPr id="26" name="Picture 26" descr="C:\Users\karl\AppData\Local\Microsoft\Windows\INetCache\Content.Word\tool_view_4.png"/>
                   <wp:cNvGraphicFramePr>
                     <a:graphicFrameLocks xmlns:a="http://schemas.openxmlformats.org/drawingml/2006/main" noChangeAspect="1"/>
                   </wp:cNvGraphicFramePr>
@@ -7919,7 +7546,7 @@
                     <a:graphicData uri="http://schemas.openxmlformats.org/drawingml/2006/picture">
                       <pic:pic xmlns:pic="http://schemas.openxmlformats.org/drawingml/2006/picture">
                         <pic:nvPicPr>
-                          <pic:cNvPr id="0" name="Picture 136" descr="C:\Users\karl\AppData\Local\Microsoft\Windows\INetCache\Content.Word\tool_view_6.png"/>
+                          <pic:cNvPr id="0" name="Picture 130" descr="C:\Users\karl\AppData\Local\Microsoft\Windows\INetCache\Content.Word\tool_view_4.png"/>
                           <pic:cNvPicPr>
                             <a:picLocks noChangeAspect="1" noChangeArrowheads="1"/>
                           </pic:cNvPicPr>
@@ -7964,7 +7591,7 @@
           </w:tcPr>
           <w:p>
             <w:r>
-              <w:t>Line thickness</w:t>
+              <w:t>Legend</w:t>
             </w:r>
           </w:p>
         </w:tc>
@@ -7974,7 +7601,7 @@
           </w:tcPr>
           <w:p>
             <w:r>
-              <w:t>Change line thickness.</w:t>
+              <w:t>Show/hide legend containing the layer names. Also: change number of columns in legend</w:t>
             </w:r>
           </w:p>
         </w:tc>
@@ -8006,10 +7633,10 @@
                 <w:lang w:val="en-US" w:eastAsia="en-US"/>
               </w:rPr>
               <w:drawing>
-                <wp:inline distT="0" distB="0" distL="0" distR="0" wp14:anchorId="16F1F82A" wp14:editId="5BCA2558">
+                <wp:inline distT="0" distB="0" distL="0" distR="0" wp14:anchorId="74C44AE8" wp14:editId="297AAD3B">
                   <wp:extent cx="304800" cy="304800"/>
                   <wp:effectExtent l="0" t="0" r="0" b="0"/>
-                  <wp:docPr id="29" name="Picture 29" descr="C:\Users\karl\AppData\Local\Microsoft\Windows\INetCache\Content.Word\tool_view_7.png"/>
+                  <wp:docPr id="27" name="Picture 27" descr="C:\Users\karl\AppData\Local\Microsoft\Windows\INetCache\Content.Word\tool_view_5.png"/>
                   <wp:cNvGraphicFramePr>
                     <a:graphicFrameLocks xmlns:a="http://schemas.openxmlformats.org/drawingml/2006/main" noChangeAspect="1"/>
                   </wp:cNvGraphicFramePr>
@@ -8017,7 +7644,7 @@
                     <a:graphicData uri="http://schemas.openxmlformats.org/drawingml/2006/picture">
                       <pic:pic xmlns:pic="http://schemas.openxmlformats.org/drawingml/2006/picture">
                         <pic:nvPicPr>
-                          <pic:cNvPr id="0" name="Picture 139" descr="C:\Users\karl\AppData\Local\Microsoft\Windows\INetCache\Content.Word\tool_view_7.png"/>
+                          <pic:cNvPr id="0" name="Picture 133" descr="C:\Users\karl\AppData\Local\Microsoft\Windows\INetCache\Content.Word\tool_view_5.png"/>
                           <pic:cNvPicPr>
                             <a:picLocks noChangeAspect="1" noChangeArrowheads="1"/>
                           </pic:cNvPicPr>
@@ -8062,7 +7689,7 @@
           </w:tcPr>
           <w:p>
             <w:r>
-              <w:t>Link view</w:t>
+              <w:t>Line style</w:t>
             </w:r>
           </w:p>
         </w:tc>
@@ -8072,7 +7699,7 @@
           </w:tcPr>
           <w:p>
             <w:r>
-              <w:t>Link the visible range of x and y axis to the one of another display.</w:t>
+              <w:t>Change layer line style</w:t>
             </w:r>
           </w:p>
         </w:tc>
@@ -8104,10 +7731,10 @@
                 <w:lang w:val="en-US" w:eastAsia="en-US"/>
               </w:rPr>
               <w:drawing>
-                <wp:inline distT="0" distB="0" distL="0" distR="0" wp14:anchorId="750782BF" wp14:editId="3C2FDB2A">
+                <wp:inline distT="0" distB="0" distL="0" distR="0" wp14:anchorId="62546927" wp14:editId="5B52EA43">
                   <wp:extent cx="304800" cy="304800"/>
                   <wp:effectExtent l="0" t="0" r="0" b="0"/>
-                  <wp:docPr id="30" name="Picture 30" descr="C:\Users\karl\AppData\Local\Microsoft\Windows\INetCache\Content.Word\tool_view_8.png"/>
+                  <wp:docPr id="28" name="Picture 28" descr="C:\Users\karl\AppData\Local\Microsoft\Windows\INetCache\Content.Word\tool_view_6.png"/>
                   <wp:cNvGraphicFramePr>
                     <a:graphicFrameLocks xmlns:a="http://schemas.openxmlformats.org/drawingml/2006/main" noChangeAspect="1"/>
                   </wp:cNvGraphicFramePr>
@@ -8115,7 +7742,7 @@
                     <a:graphicData uri="http://schemas.openxmlformats.org/drawingml/2006/picture">
                       <pic:pic xmlns:pic="http://schemas.openxmlformats.org/drawingml/2006/picture">
                         <pic:nvPicPr>
-                          <pic:cNvPr id="0" name="Picture 142" descr="C:\Users\karl\AppData\Local\Microsoft\Windows\INetCache\Content.Word\tool_view_8.png"/>
+                          <pic:cNvPr id="0" name="Picture 136" descr="C:\Users\karl\AppData\Local\Microsoft\Windows\INetCache\Content.Word\tool_view_6.png"/>
                           <pic:cNvPicPr>
                             <a:picLocks noChangeAspect="1" noChangeArrowheads="1"/>
                           </pic:cNvPicPr>
@@ -8160,7 +7787,7 @@
           </w:tcPr>
           <w:p>
             <w:r>
-              <w:t>Symbol colour</w:t>
+              <w:t>Line thickness</w:t>
             </w:r>
           </w:p>
         </w:tc>
@@ -8170,7 +7797,7 @@
           </w:tcPr>
           <w:p>
             <w:r>
-              <w:t>Change the colour of a layer symbol.</w:t>
+              <w:t>Change line thickness.</w:t>
             </w:r>
           </w:p>
         </w:tc>
@@ -8202,10 +7829,10 @@
                 <w:lang w:val="en-US" w:eastAsia="en-US"/>
               </w:rPr>
               <w:drawing>
-                <wp:inline distT="0" distB="0" distL="0" distR="0" wp14:anchorId="12F7A4D1" wp14:editId="417A8F23">
+                <wp:inline distT="0" distB="0" distL="0" distR="0" wp14:anchorId="16F1F82A" wp14:editId="5BCA2558">
                   <wp:extent cx="304800" cy="304800"/>
                   <wp:effectExtent l="0" t="0" r="0" b="0"/>
-                  <wp:docPr id="31" name="Picture 31" descr="C:\Users\karl\AppData\Local\Microsoft\Windows\INetCache\Content.Word\tool_view_9.png"/>
+                  <wp:docPr id="29" name="Picture 29" descr="C:\Users\karl\AppData\Local\Microsoft\Windows\INetCache\Content.Word\tool_view_7.png"/>
                   <wp:cNvGraphicFramePr>
                     <a:graphicFrameLocks xmlns:a="http://schemas.openxmlformats.org/drawingml/2006/main" noChangeAspect="1"/>
                   </wp:cNvGraphicFramePr>
@@ -8213,7 +7840,7 @@
                     <a:graphicData uri="http://schemas.openxmlformats.org/drawingml/2006/picture">
                       <pic:pic xmlns:pic="http://schemas.openxmlformats.org/drawingml/2006/picture">
                         <pic:nvPicPr>
-                          <pic:cNvPr id="0" name="Picture 145" descr="C:\Users\karl\AppData\Local\Microsoft\Windows\INetCache\Content.Word\tool_view_9.png"/>
+                          <pic:cNvPr id="0" name="Picture 139" descr="C:\Users\karl\AppData\Local\Microsoft\Windows\INetCache\Content.Word\tool_view_7.png"/>
                           <pic:cNvPicPr>
                             <a:picLocks noChangeAspect="1" noChangeArrowheads="1"/>
                           </pic:cNvPicPr>
@@ -8258,7 +7885,7 @@
           </w:tcPr>
           <w:p>
             <w:r>
-              <w:t>Symbol shape</w:t>
+              <w:t>Link view</w:t>
             </w:r>
           </w:p>
         </w:tc>
@@ -8268,7 +7895,7 @@
           </w:tcPr>
           <w:p>
             <w:r>
-              <w:t>Change the symbol shape of a layer.</w:t>
+              <w:t>Link the visible range of x and y axis to the one of another display.</w:t>
             </w:r>
           </w:p>
         </w:tc>
@@ -8277,24 +7904,16 @@
         <w:tc>
           <w:tcPr>
             <w:tcW w:w="562" w:type="dxa"/>
-            <w:vMerge w:val="restart"/>
-            <w:shd w:val="clear" w:color="auto" w:fill="C5E0B3" w:themeFill="accent6" w:themeFillTint="66"/>
-            <w:textDirection w:val="btLr"/>
+            <w:vMerge/>
+            <w:shd w:val="clear" w:color="auto" w:fill="9CC2E5" w:themeFill="accent1" w:themeFillTint="99"/>
           </w:tcPr>
           <w:p>
             <w:pPr>
-              <w:ind w:left="113" w:right="113"/>
               <w:jc w:val="center"/>
               <w:rPr>
                 <w:b/>
               </w:rPr>
             </w:pPr>
-            <w:r>
-              <w:rPr>
-                <w:b/>
-              </w:rPr>
-              <w:t>General</w:t>
-            </w:r>
           </w:p>
         </w:tc>
         <w:tc>
@@ -8308,10 +7927,10 @@
                 <w:lang w:val="en-US" w:eastAsia="en-US"/>
               </w:rPr>
               <w:drawing>
-                <wp:inline distT="0" distB="0" distL="0" distR="0" wp14:anchorId="15D207CF" wp14:editId="35825EBA">
+                <wp:inline distT="0" distB="0" distL="0" distR="0" wp14:anchorId="750782BF" wp14:editId="3C2FDB2A">
                   <wp:extent cx="304800" cy="304800"/>
                   <wp:effectExtent l="0" t="0" r="0" b="0"/>
-                  <wp:docPr id="14" name="Picture 14" descr="C:\Users\karl\AppData\Local\Microsoft\Windows\INetCache\Content.Word\tool_fit.png"/>
+                  <wp:docPr id="30" name="Picture 30" descr="C:\Users\karl\AppData\Local\Microsoft\Windows\INetCache\Content.Word\tool_view_8.png"/>
                   <wp:cNvGraphicFramePr>
                     <a:graphicFrameLocks xmlns:a="http://schemas.openxmlformats.org/drawingml/2006/main" noChangeAspect="1"/>
                   </wp:cNvGraphicFramePr>
@@ -8319,7 +7938,7 @@
                     <a:graphicData uri="http://schemas.openxmlformats.org/drawingml/2006/picture">
                       <pic:pic xmlns:pic="http://schemas.openxmlformats.org/drawingml/2006/picture">
                         <pic:nvPicPr>
-                          <pic:cNvPr id="0" name="Picture 71" descr="C:\Users\karl\AppData\Local\Microsoft\Windows\INetCache\Content.Word\tool_fit.png"/>
+                          <pic:cNvPr id="0" name="Picture 142" descr="C:\Users\karl\AppData\Local\Microsoft\Windows\INetCache\Content.Word\tool_view_8.png"/>
                           <pic:cNvPicPr>
                             <a:picLocks noChangeAspect="1" noChangeArrowheads="1"/>
                           </pic:cNvPicPr>
@@ -8364,7 +7983,7 @@
           </w:tcPr>
           <w:p>
             <w:r>
-              <w:t>Fit to function</w:t>
+              <w:t>Symbol colour</w:t>
             </w:r>
           </w:p>
         </w:tc>
@@ -8374,7 +7993,7 @@
           </w:tcPr>
           <w:p>
             <w:r>
-              <w:t xml:space="preserve">Add a functional fit of all layers as new layer. This tool is in development. </w:t>
+              <w:t>Change the colour of a layer symbol.</w:t>
             </w:r>
           </w:p>
         </w:tc>
@@ -8384,7 +8003,7 @@
           <w:tcPr>
             <w:tcW w:w="562" w:type="dxa"/>
             <w:vMerge/>
-            <w:shd w:val="clear" w:color="auto" w:fill="C5E0B3" w:themeFill="accent6" w:themeFillTint="66"/>
+            <w:shd w:val="clear" w:color="auto" w:fill="9CC2E5" w:themeFill="accent1" w:themeFillTint="99"/>
           </w:tcPr>
           <w:p>
             <w:pPr>
@@ -8406,10 +8025,10 @@
                 <w:lang w:val="en-US" w:eastAsia="en-US"/>
               </w:rPr>
               <w:drawing>
-                <wp:inline distT="0" distB="0" distL="0" distR="0" wp14:anchorId="6578C6D5" wp14:editId="6570BB3C">
+                <wp:inline distT="0" distB="0" distL="0" distR="0" wp14:anchorId="12F7A4D1" wp14:editId="417A8F23">
                   <wp:extent cx="304800" cy="304800"/>
                   <wp:effectExtent l="0" t="0" r="0" b="0"/>
-                  <wp:docPr id="15" name="Picture 15" descr="C:\Users\karl\AppData\Local\Microsoft\Windows\INetCache\Content.Word\tool_table.png"/>
+                  <wp:docPr id="31" name="Picture 31" descr="C:\Users\karl\AppData\Local\Microsoft\Windows\INetCache\Content.Word\tool_view_9.png"/>
                   <wp:cNvGraphicFramePr>
                     <a:graphicFrameLocks xmlns:a="http://schemas.openxmlformats.org/drawingml/2006/main" noChangeAspect="1"/>
                   </wp:cNvGraphicFramePr>
@@ -8417,7 +8036,7 @@
                     <a:graphicData uri="http://schemas.openxmlformats.org/drawingml/2006/picture">
                       <pic:pic xmlns:pic="http://schemas.openxmlformats.org/drawingml/2006/picture">
                         <pic:nvPicPr>
-                          <pic:cNvPr id="0" name="Picture 74" descr="C:\Users\karl\AppData\Local\Microsoft\Windows\INetCache\Content.Word\tool_table.png"/>
+                          <pic:cNvPr id="0" name="Picture 145" descr="C:\Users\karl\AppData\Local\Microsoft\Windows\INetCache\Content.Word\tool_view_9.png"/>
                           <pic:cNvPicPr>
                             <a:picLocks noChangeAspect="1" noChangeArrowheads="1"/>
                           </pic:cNvPicPr>
@@ -8462,7 +8081,7 @@
           </w:tcPr>
           <w:p>
             <w:r>
-              <w:t>Export to table</w:t>
+              <w:t>Symbol shape</w:t>
             </w:r>
           </w:p>
         </w:tc>
@@ -8472,7 +8091,7 @@
           </w:tcPr>
           <w:p>
             <w:r>
-              <w:t>Add new table editor showing all values of the figure.</w:t>
+              <w:t>Change the symbol shape of a layer.</w:t>
             </w:r>
           </w:p>
         </w:tc>
@@ -8482,7 +8101,7 @@
           <w:tcPr>
             <w:tcW w:w="562" w:type="dxa"/>
             <w:vMerge w:val="restart"/>
-            <w:shd w:val="clear" w:color="auto" w:fill="F4B083" w:themeFill="accent2" w:themeFillTint="99"/>
+            <w:shd w:val="clear" w:color="auto" w:fill="C5E0B3" w:themeFill="accent6" w:themeFillTint="66"/>
             <w:textDirection w:val="btLr"/>
           </w:tcPr>
           <w:p>
@@ -8497,13 +8116,7 @@
               <w:rPr>
                 <w:b/>
               </w:rPr>
-              <w:t>Proce</w:t>
-            </w:r>
-            <w:r>
-              <w:rPr>
-                <w:b/>
-              </w:rPr>
-              <w:t>ssing</w:t>
+              <w:t>General</w:t>
             </w:r>
           </w:p>
         </w:tc>
@@ -8518,10 +8131,10 @@
                 <w:lang w:val="en-US" w:eastAsia="en-US"/>
               </w:rPr>
               <w:drawing>
-                <wp:inline distT="0" distB="0" distL="0" distR="0" wp14:anchorId="30CBCF2E" wp14:editId="15D7DE25">
+                <wp:inline distT="0" distB="0" distL="0" distR="0" wp14:anchorId="15D207CF" wp14:editId="35825EBA">
                   <wp:extent cx="304800" cy="304800"/>
                   <wp:effectExtent l="0" t="0" r="0" b="0"/>
-                  <wp:docPr id="16" name="Picture 16" descr="C:\Users\karl\AppData\Local\Microsoft\Windows\INetCache\Content.Word\tool_average.png"/>
+                  <wp:docPr id="14" name="Picture 14" descr="C:\Users\karl\AppData\Local\Microsoft\Windows\INetCache\Content.Word\tool_fit.png"/>
                   <wp:cNvGraphicFramePr>
                     <a:graphicFrameLocks xmlns:a="http://schemas.openxmlformats.org/drawingml/2006/main" noChangeAspect="1"/>
                   </wp:cNvGraphicFramePr>
@@ -8529,7 +8142,7 @@
                     <a:graphicData uri="http://schemas.openxmlformats.org/drawingml/2006/picture">
                       <pic:pic xmlns:pic="http://schemas.openxmlformats.org/drawingml/2006/picture">
                         <pic:nvPicPr>
-                          <pic:cNvPr id="0" name="Picture 77" descr="C:\Users\karl\AppData\Local\Microsoft\Windows\INetCache\Content.Word\tool_average.png"/>
+                          <pic:cNvPr id="0" name="Picture 71" descr="C:\Users\karl\AppData\Local\Microsoft\Windows\INetCache\Content.Word\tool_fit.png"/>
                           <pic:cNvPicPr>
                             <a:picLocks noChangeAspect="1" noChangeArrowheads="1"/>
                           </pic:cNvPicPr>
@@ -8574,7 +8187,7 @@
           </w:tcPr>
           <w:p>
             <w:r>
-              <w:t>Average</w:t>
+              <w:t>Fit to function</w:t>
             </w:r>
           </w:p>
         </w:tc>
@@ -8584,7 +8197,7 @@
           </w:tcPr>
           <w:p>
             <w:r>
-              <w:t>Add a layer containing an average of all existing layers.</w:t>
+              <w:t xml:space="preserve">Add a functional fit of all layers as new layer. This tool is in development. </w:t>
             </w:r>
           </w:p>
         </w:tc>
@@ -8594,11 +8207,14 @@
           <w:tcPr>
             <w:tcW w:w="562" w:type="dxa"/>
             <w:vMerge/>
-            <w:shd w:val="clear" w:color="auto" w:fill="F4B083" w:themeFill="accent2" w:themeFillTint="99"/>
+            <w:shd w:val="clear" w:color="auto" w:fill="C5E0B3" w:themeFill="accent6" w:themeFillTint="66"/>
           </w:tcPr>
           <w:p>
             <w:pPr>
               <w:jc w:val="center"/>
+              <w:rPr>
+                <w:b/>
+              </w:rPr>
             </w:pPr>
           </w:p>
         </w:tc>
@@ -8613,10 +8229,10 @@
                 <w:lang w:val="en-US" w:eastAsia="en-US"/>
               </w:rPr>
               <w:drawing>
-                <wp:inline distT="0" distB="0" distL="0" distR="0" wp14:anchorId="15720165" wp14:editId="51AC2BE6">
+                <wp:inline distT="0" distB="0" distL="0" distR="0" wp14:anchorId="6578C6D5" wp14:editId="6570BB3C">
                   <wp:extent cx="304800" cy="304800"/>
                   <wp:effectExtent l="0" t="0" r="0" b="0"/>
-                  <wp:docPr id="17" name="Picture 17" descr="C:\Users\karl\AppData\Local\Microsoft\Windows\INetCache\Content.Word\tool_average_range.png"/>
+                  <wp:docPr id="15" name="Picture 15" descr="C:\Users\karl\AppData\Local\Microsoft\Windows\INetCache\Content.Word\tool_table.png"/>
                   <wp:cNvGraphicFramePr>
                     <a:graphicFrameLocks xmlns:a="http://schemas.openxmlformats.org/drawingml/2006/main" noChangeAspect="1"/>
                   </wp:cNvGraphicFramePr>
@@ -8624,7 +8240,7 @@
                     <a:graphicData uri="http://schemas.openxmlformats.org/drawingml/2006/picture">
                       <pic:pic xmlns:pic="http://schemas.openxmlformats.org/drawingml/2006/picture">
                         <pic:nvPicPr>
-                          <pic:cNvPr id="0" name="Picture 80" descr="C:\Users\karl\AppData\Local\Microsoft\Windows\INetCache\Content.Word\tool_average_range.png"/>
+                          <pic:cNvPr id="0" name="Picture 74" descr="C:\Users\karl\AppData\Local\Microsoft\Windows\INetCache\Content.Word\tool_table.png"/>
                           <pic:cNvPicPr>
                             <a:picLocks noChangeAspect="1" noChangeArrowheads="1"/>
                           </pic:cNvPicPr>
@@ -8669,7 +8285,7 @@
           </w:tcPr>
           <w:p>
             <w:r>
-              <w:t>Average range</w:t>
+              <w:t>Export to table</w:t>
             </w:r>
           </w:p>
         </w:tc>
@@ -8679,7 +8295,7 @@
           </w:tcPr>
           <w:p>
             <w:r>
-              <w:t>Average all layers in x direction. Optional average only a given range.</w:t>
+              <w:t>Add new table editor showing all values of the figure.</w:t>
             </w:r>
           </w:p>
         </w:tc>
@@ -8688,13 +8304,30 @@
         <w:tc>
           <w:tcPr>
             <w:tcW w:w="562" w:type="dxa"/>
-            <w:vMerge/>
+            <w:vMerge w:val="restart"/>
             <w:shd w:val="clear" w:color="auto" w:fill="F4B083" w:themeFill="accent2" w:themeFillTint="99"/>
+            <w:textDirection w:val="btLr"/>
           </w:tcPr>
           <w:p>
             <w:pPr>
+              <w:ind w:left="113" w:right="113"/>
               <w:jc w:val="center"/>
+              <w:rPr>
+                <w:b/>
+              </w:rPr>
             </w:pPr>
+            <w:r>
+              <w:rPr>
+                <w:b/>
+              </w:rPr>
+              <w:t>Proce</w:t>
+            </w:r>
+            <w:r>
+              <w:rPr>
+                <w:b/>
+              </w:rPr>
+              <w:t>ssing</w:t>
+            </w:r>
           </w:p>
         </w:tc>
         <w:tc>
@@ -8702,22 +8335,16 @@
             <w:tcW w:w="803" w:type="dxa"/>
           </w:tcPr>
           <w:p>
-            <w:pPr>
-              <w:rPr>
-                <w:noProof/>
-                <w:lang w:eastAsia="en-GB"/>
-              </w:rPr>
-            </w:pPr>
             <w:r>
               <w:rPr>
                 <w:noProof/>
                 <w:lang w:val="en-US" w:eastAsia="en-US"/>
               </w:rPr>
               <w:drawing>
-                <wp:inline distT="0" distB="0" distL="0" distR="0" wp14:anchorId="551CF6D6" wp14:editId="5336593E">
+                <wp:inline distT="0" distB="0" distL="0" distR="0" wp14:anchorId="30CBCF2E" wp14:editId="15D7DE25">
                   <wp:extent cx="304800" cy="304800"/>
                   <wp:effectExtent l="0" t="0" r="0" b="0"/>
-                  <wp:docPr id="22" name="Picture 22" descr="C:\Users\karl\AppData\Local\Microsoft\Windows\INetCache\Content.Word\tool_moving_average.png"/>
+                  <wp:docPr id="16" name="Picture 16" descr="C:\Users\karl\AppData\Local\Microsoft\Windows\INetCache\Content.Word\tool_average.png"/>
                   <wp:cNvGraphicFramePr>
                     <a:graphicFrameLocks xmlns:a="http://schemas.openxmlformats.org/drawingml/2006/main" noChangeAspect="1"/>
                   </wp:cNvGraphicFramePr>
@@ -8725,7 +8352,7 @@
                     <a:graphicData uri="http://schemas.openxmlformats.org/drawingml/2006/picture">
                       <pic:pic xmlns:pic="http://schemas.openxmlformats.org/drawingml/2006/picture">
                         <pic:nvPicPr>
-                          <pic:cNvPr id="0" name="Picture 98" descr="C:\Users\karl\AppData\Local\Microsoft\Windows\INetCache\Content.Word\tool_moving_average.png"/>
+                          <pic:cNvPr id="0" name="Picture 77" descr="C:\Users\karl\AppData\Local\Microsoft\Windows\INetCache\Content.Word\tool_average.png"/>
                           <pic:cNvPicPr>
                             <a:picLocks noChangeAspect="1" noChangeArrowheads="1"/>
                           </pic:cNvPicPr>
@@ -8770,7 +8397,7 @@
           </w:tcPr>
           <w:p>
             <w:r>
-              <w:t>Moving average</w:t>
+              <w:t>Average</w:t>
             </w:r>
           </w:p>
         </w:tc>
@@ -8780,7 +8407,7 @@
           </w:tcPr>
           <w:p>
             <w:r>
-              <w:t xml:space="preserve">Add a new layer containing a moving average (smoothing) for each existing layer.  </w:t>
+              <w:t>Add a layer containing an average of all existing layers.</w:t>
             </w:r>
           </w:p>
         </w:tc>
@@ -8809,10 +8436,10 @@
                 <w:lang w:val="en-US" w:eastAsia="en-US"/>
               </w:rPr>
               <w:drawing>
-                <wp:inline distT="0" distB="0" distL="0" distR="0" wp14:anchorId="670A6FC5" wp14:editId="166EC703">
+                <wp:inline distT="0" distB="0" distL="0" distR="0" wp14:anchorId="15720165" wp14:editId="51AC2BE6">
                   <wp:extent cx="304800" cy="304800"/>
                   <wp:effectExtent l="0" t="0" r="0" b="0"/>
-                  <wp:docPr id="20" name="Picture 20" descr="C:\Users\karl\AppData\Local\Microsoft\Windows\INetCache\Content.Word\tool_scale.png"/>
+                  <wp:docPr id="17" name="Picture 17" descr="C:\Users\karl\AppData\Local\Microsoft\Windows\INetCache\Content.Word\tool_average_range.png"/>
                   <wp:cNvGraphicFramePr>
                     <a:graphicFrameLocks xmlns:a="http://schemas.openxmlformats.org/drawingml/2006/main" noChangeAspect="1"/>
                   </wp:cNvGraphicFramePr>
@@ -8820,7 +8447,7 @@
                     <a:graphicData uri="http://schemas.openxmlformats.org/drawingml/2006/picture">
                       <pic:pic xmlns:pic="http://schemas.openxmlformats.org/drawingml/2006/picture">
                         <pic:nvPicPr>
-                          <pic:cNvPr id="0" name="Picture 91" descr="C:\Users\karl\AppData\Local\Microsoft\Windows\INetCache\Content.Word\tool_scale.png"/>
+                          <pic:cNvPr id="0" name="Picture 80" descr="C:\Users\karl\AppData\Local\Microsoft\Windows\INetCache\Content.Word\tool_average_range.png"/>
                           <pic:cNvPicPr>
                             <a:picLocks noChangeAspect="1" noChangeArrowheads="1"/>
                           </pic:cNvPicPr>
@@ -8865,7 +8492,7 @@
           </w:tcPr>
           <w:p>
             <w:r>
-              <w:t>Normalize</w:t>
+              <w:t>Average range</w:t>
             </w:r>
           </w:p>
         </w:tc>
@@ -8875,7 +8502,7 @@
           </w:tcPr>
           <w:p>
             <w:r>
-              <w:t>Scale the y values of all layers between 0 and 1</w:t>
+              <w:t>Average all layers in x direction. Optional average only a given range.</w:t>
             </w:r>
           </w:p>
         </w:tc>
@@ -8898,16 +8525,22 @@
             <w:tcW w:w="803" w:type="dxa"/>
           </w:tcPr>
           <w:p>
+            <w:pPr>
+              <w:rPr>
+                <w:noProof/>
+                <w:lang w:eastAsia="en-GB"/>
+              </w:rPr>
+            </w:pPr>
             <w:r>
               <w:rPr>
                 <w:noProof/>
                 <w:lang w:val="en-US" w:eastAsia="en-US"/>
               </w:rPr>
               <w:drawing>
-                <wp:inline distT="0" distB="0" distL="0" distR="0" wp14:anchorId="32D58DE4" wp14:editId="45B12876">
+                <wp:inline distT="0" distB="0" distL="0" distR="0" wp14:anchorId="551CF6D6" wp14:editId="5336593E">
                   <wp:extent cx="304800" cy="304800"/>
                   <wp:effectExtent l="0" t="0" r="0" b="0"/>
-                  <wp:docPr id="19" name="Picture 19" descr="C:\Users\karl\AppData\Local\Microsoft\Windows\INetCache\Content.Word\tool_stitch.png"/>
+                  <wp:docPr id="22" name="Picture 22" descr="C:\Users\karl\AppData\Local\Microsoft\Windows\INetCache\Content.Word\tool_moving_average.png"/>
                   <wp:cNvGraphicFramePr>
                     <a:graphicFrameLocks xmlns:a="http://schemas.openxmlformats.org/drawingml/2006/main" noChangeAspect="1"/>
                   </wp:cNvGraphicFramePr>
@@ -8915,7 +8548,7 @@
                     <a:graphicData uri="http://schemas.openxmlformats.org/drawingml/2006/picture">
                       <pic:pic xmlns:pic="http://schemas.openxmlformats.org/drawingml/2006/picture">
                         <pic:nvPicPr>
-                          <pic:cNvPr id="0" name="Picture 88" descr="C:\Users\karl\AppData\Local\Microsoft\Windows\INetCache\Content.Word\tool_stitch.png"/>
+                          <pic:cNvPr id="0" name="Picture 98" descr="C:\Users\karl\AppData\Local\Microsoft\Windows\INetCache\Content.Word\tool_moving_average.png"/>
                           <pic:cNvPicPr>
                             <a:picLocks noChangeAspect="1" noChangeArrowheads="1"/>
                           </pic:cNvPicPr>
@@ -8960,7 +8593,7 @@
           </w:tcPr>
           <w:p>
             <w:r>
-              <w:t>Stitch plots</w:t>
+              <w:t>Moving average</w:t>
             </w:r>
           </w:p>
         </w:tc>
@@ -8970,7 +8603,7 @@
           </w:tcPr>
           <w:p>
             <w:r>
-              <w:t>Add values from another layer to a given layer</w:t>
+              <w:t xml:space="preserve">Add a new layer containing a moving average (smoothing) for each existing layer.  </w:t>
             </w:r>
           </w:p>
         </w:tc>
@@ -8999,10 +8632,10 @@
                 <w:lang w:val="en-US" w:eastAsia="en-US"/>
               </w:rPr>
               <w:drawing>
-                <wp:inline distT="0" distB="0" distL="0" distR="0" wp14:anchorId="386A1F65" wp14:editId="5A432814">
+                <wp:inline distT="0" distB="0" distL="0" distR="0" wp14:anchorId="670A6FC5" wp14:editId="166EC703">
                   <wp:extent cx="304800" cy="304800"/>
                   <wp:effectExtent l="0" t="0" r="0" b="0"/>
-                  <wp:docPr id="21" name="Picture 21" descr="C:\Users\karl\AppData\Local\Microsoft\Windows\INetCache\Content.Word\tool_outliers.png"/>
+                  <wp:docPr id="20" name="Picture 20" descr="C:\Users\karl\AppData\Local\Microsoft\Windows\INetCache\Content.Word\tool_scale.png"/>
                   <wp:cNvGraphicFramePr>
                     <a:graphicFrameLocks xmlns:a="http://schemas.openxmlformats.org/drawingml/2006/main" noChangeAspect="1"/>
                   </wp:cNvGraphicFramePr>
@@ -9010,7 +8643,7 @@
                     <a:graphicData uri="http://schemas.openxmlformats.org/drawingml/2006/picture">
                       <pic:pic xmlns:pic="http://schemas.openxmlformats.org/drawingml/2006/picture">
                         <pic:nvPicPr>
-                          <pic:cNvPr id="0" name="Picture 94" descr="C:\Users\karl\AppData\Local\Microsoft\Windows\INetCache\Content.Word\tool_outliers.png"/>
+                          <pic:cNvPr id="0" name="Picture 91" descr="C:\Users\karl\AppData\Local\Microsoft\Windows\INetCache\Content.Word\tool_scale.png"/>
                           <pic:cNvPicPr>
                             <a:picLocks noChangeAspect="1" noChangeArrowheads="1"/>
                           </pic:cNvPicPr>
@@ -9055,6 +8688,196 @@
           </w:tcPr>
           <w:p>
             <w:r>
+              <w:t>Normalize</w:t>
+            </w:r>
+          </w:p>
+        </w:tc>
+        <w:tc>
+          <w:tcPr>
+            <w:tcW w:w="6280" w:type="dxa"/>
+          </w:tcPr>
+          <w:p>
+            <w:r>
+              <w:t>Scale the y values of all layers between 0 and 1</w:t>
+            </w:r>
+          </w:p>
+        </w:tc>
+      </w:tr>
+      <w:tr>
+        <w:tc>
+          <w:tcPr>
+            <w:tcW w:w="562" w:type="dxa"/>
+            <w:vMerge/>
+            <w:shd w:val="clear" w:color="auto" w:fill="F4B083" w:themeFill="accent2" w:themeFillTint="99"/>
+          </w:tcPr>
+          <w:p>
+            <w:pPr>
+              <w:jc w:val="center"/>
+            </w:pPr>
+          </w:p>
+        </w:tc>
+        <w:tc>
+          <w:tcPr>
+            <w:tcW w:w="803" w:type="dxa"/>
+          </w:tcPr>
+          <w:p>
+            <w:r>
+              <w:rPr>
+                <w:noProof/>
+                <w:lang w:val="en-US" w:eastAsia="en-US"/>
+              </w:rPr>
+              <w:drawing>
+                <wp:inline distT="0" distB="0" distL="0" distR="0" wp14:anchorId="32D58DE4" wp14:editId="45B12876">
+                  <wp:extent cx="304800" cy="304800"/>
+                  <wp:effectExtent l="0" t="0" r="0" b="0"/>
+                  <wp:docPr id="19" name="Picture 19" descr="C:\Users\karl\AppData\Local\Microsoft\Windows\INetCache\Content.Word\tool_stitch.png"/>
+                  <wp:cNvGraphicFramePr>
+                    <a:graphicFrameLocks xmlns:a="http://schemas.openxmlformats.org/drawingml/2006/main" noChangeAspect="1"/>
+                  </wp:cNvGraphicFramePr>
+                  <a:graphic xmlns:a="http://schemas.openxmlformats.org/drawingml/2006/main">
+                    <a:graphicData uri="http://schemas.openxmlformats.org/drawingml/2006/picture">
+                      <pic:pic xmlns:pic="http://schemas.openxmlformats.org/drawingml/2006/picture">
+                        <pic:nvPicPr>
+                          <pic:cNvPr id="0" name="Picture 88" descr="C:\Users\karl\AppData\Local\Microsoft\Windows\INetCache\Content.Word\tool_stitch.png"/>
+                          <pic:cNvPicPr>
+                            <a:picLocks noChangeAspect="1" noChangeArrowheads="1"/>
+                          </pic:cNvPicPr>
+                        </pic:nvPicPr>
+                        <pic:blipFill>
+                          <a:blip r:embed="rId55">
+                            <a:extLst>
+                              <a:ext uri="{28A0092B-C50C-407E-A947-70E740481C1C}">
+                                <a14:useLocalDpi xmlns:a14="http://schemas.microsoft.com/office/drawing/2010/main" val="0"/>
+                              </a:ext>
+                            </a:extLst>
+                          </a:blip>
+                          <a:srcRect/>
+                          <a:stretch>
+                            <a:fillRect/>
+                          </a:stretch>
+                        </pic:blipFill>
+                        <pic:spPr bwMode="auto">
+                          <a:xfrm>
+                            <a:off x="0" y="0"/>
+                            <a:ext cx="304800" cy="304800"/>
+                          </a:xfrm>
+                          <a:prstGeom prst="rect">
+                            <a:avLst/>
+                          </a:prstGeom>
+                          <a:noFill/>
+                          <a:ln>
+                            <a:noFill/>
+                          </a:ln>
+                        </pic:spPr>
+                      </pic:pic>
+                    </a:graphicData>
+                  </a:graphic>
+                </wp:inline>
+              </w:drawing>
+            </w:r>
+          </w:p>
+        </w:tc>
+        <w:tc>
+          <w:tcPr>
+            <w:tcW w:w="1843" w:type="dxa"/>
+          </w:tcPr>
+          <w:p>
+            <w:r>
+              <w:t>Stitch plots</w:t>
+            </w:r>
+          </w:p>
+        </w:tc>
+        <w:tc>
+          <w:tcPr>
+            <w:tcW w:w="6280" w:type="dxa"/>
+          </w:tcPr>
+          <w:p>
+            <w:r>
+              <w:t>Add values from another layer to a given layer</w:t>
+            </w:r>
+          </w:p>
+        </w:tc>
+      </w:tr>
+      <w:tr>
+        <w:tc>
+          <w:tcPr>
+            <w:tcW w:w="562" w:type="dxa"/>
+            <w:vMerge/>
+            <w:shd w:val="clear" w:color="auto" w:fill="F4B083" w:themeFill="accent2" w:themeFillTint="99"/>
+          </w:tcPr>
+          <w:p>
+            <w:pPr>
+              <w:jc w:val="center"/>
+            </w:pPr>
+          </w:p>
+        </w:tc>
+        <w:tc>
+          <w:tcPr>
+            <w:tcW w:w="803" w:type="dxa"/>
+          </w:tcPr>
+          <w:p>
+            <w:r>
+              <w:rPr>
+                <w:noProof/>
+                <w:lang w:val="en-US" w:eastAsia="en-US"/>
+              </w:rPr>
+              <w:drawing>
+                <wp:inline distT="0" distB="0" distL="0" distR="0" wp14:anchorId="386A1F65" wp14:editId="5A432814">
+                  <wp:extent cx="304800" cy="304800"/>
+                  <wp:effectExtent l="0" t="0" r="0" b="0"/>
+                  <wp:docPr id="21" name="Picture 21" descr="C:\Users\karl\AppData\Local\Microsoft\Windows\INetCache\Content.Word\tool_outliers.png"/>
+                  <wp:cNvGraphicFramePr>
+                    <a:graphicFrameLocks xmlns:a="http://schemas.openxmlformats.org/drawingml/2006/main" noChangeAspect="1"/>
+                  </wp:cNvGraphicFramePr>
+                  <a:graphic xmlns:a="http://schemas.openxmlformats.org/drawingml/2006/main">
+                    <a:graphicData uri="http://schemas.openxmlformats.org/drawingml/2006/picture">
+                      <pic:pic xmlns:pic="http://schemas.openxmlformats.org/drawingml/2006/picture">
+                        <pic:nvPicPr>
+                          <pic:cNvPr id="0" name="Picture 94" descr="C:\Users\karl\AppData\Local\Microsoft\Windows\INetCache\Content.Word\tool_outliers.png"/>
+                          <pic:cNvPicPr>
+                            <a:picLocks noChangeAspect="1" noChangeArrowheads="1"/>
+                          </pic:cNvPicPr>
+                        </pic:nvPicPr>
+                        <pic:blipFill>
+                          <a:blip r:embed="rId56">
+                            <a:extLst>
+                              <a:ext uri="{28A0092B-C50C-407E-A947-70E740481C1C}">
+                                <a14:useLocalDpi xmlns:a14="http://schemas.microsoft.com/office/drawing/2010/main" val="0"/>
+                              </a:ext>
+                            </a:extLst>
+                          </a:blip>
+                          <a:srcRect/>
+                          <a:stretch>
+                            <a:fillRect/>
+                          </a:stretch>
+                        </pic:blipFill>
+                        <pic:spPr bwMode="auto">
+                          <a:xfrm>
+                            <a:off x="0" y="0"/>
+                            <a:ext cx="304800" cy="304800"/>
+                          </a:xfrm>
+                          <a:prstGeom prst="rect">
+                            <a:avLst/>
+                          </a:prstGeom>
+                          <a:noFill/>
+                          <a:ln>
+                            <a:noFill/>
+                          </a:ln>
+                        </pic:spPr>
+                      </pic:pic>
+                    </a:graphicData>
+                  </a:graphic>
+                </wp:inline>
+              </w:drawing>
+            </w:r>
+          </w:p>
+        </w:tc>
+        <w:tc>
+          <w:tcPr>
+            <w:tcW w:w="1843" w:type="dxa"/>
+          </w:tcPr>
+          <w:p>
+            <w:r>
               <w:t>Remove outliers</w:t>
             </w:r>
           </w:p>
@@ -9197,8 +9020,8 @@
           <w:p>
             <w:r>
               <w:pict>
-                <v:shape id="_x0000_i1025" type="#_x0000_t75" style="width:24.2pt;height:24.2pt">
-                  <v:imagedata r:id="rId55" o:title="tool_general1"/>
+                <v:shape id="_x0000_i1025" type="#_x0000_t75" style="width:24pt;height:24pt">
+                  <v:imagedata r:id="rId57" o:title="tool_general1"/>
                 </v:shape>
               </w:pict>
             </w:r>
@@ -9248,8 +9071,8 @@
           <w:p>
             <w:r>
               <w:pict>
-                <v:shape id="_x0000_i1026" type="#_x0000_t75" style="width:24.2pt;height:24.2pt">
-                  <v:imagedata r:id="rId56" o:title="tool_general2"/>
+                <v:shape id="_x0000_i1026" type="#_x0000_t75" style="width:24pt;height:24pt">
+                  <v:imagedata r:id="rId58" o:title="tool_general2"/>
                 </v:shape>
               </w:pict>
             </w:r>
@@ -9307,8 +9130,8 @@
           <w:p>
             <w:r>
               <w:pict>
-                <v:shape id="_x0000_i1027" type="#_x0000_t75" style="width:24.2pt;height:24.2pt">
-                  <v:imagedata r:id="rId57" o:title="tool_meas1"/>
+                <v:shape id="_x0000_i1027" type="#_x0000_t75" style="width:24pt;height:24pt">
+                  <v:imagedata r:id="rId59" o:title="tool_meas1"/>
                 </v:shape>
               </w:pict>
             </w:r>
@@ -9358,8 +9181,8 @@
           <w:p>
             <w:r>
               <w:pict>
-                <v:shape id="_x0000_i1028" type="#_x0000_t75" style="width:24.2pt;height:24.2pt">
-                  <v:imagedata r:id="rId58" o:title="tool_meas2"/>
+                <v:shape id="_x0000_i1028" type="#_x0000_t75" style="width:24pt;height:24pt">
+                  <v:imagedata r:id="rId60" o:title="tool_meas2"/>
                 </v:shape>
               </w:pict>
             </w:r>
@@ -9409,8 +9232,8 @@
           <w:p>
             <w:r>
               <w:pict>
-                <v:shape id="_x0000_i1029" type="#_x0000_t75" style="width:24.2pt;height:24.2pt">
-                  <v:imagedata r:id="rId59" o:title="tool_meas3"/>
+                <v:shape id="_x0000_i1029" type="#_x0000_t75" style="width:24pt;height:24pt">
+                  <v:imagedata r:id="rId61" o:title="tool_meas3"/>
                 </v:shape>
               </w:pict>
             </w:r>
@@ -9460,8 +9283,8 @@
           <w:p>
             <w:r>
               <w:pict>
-                <v:shape id="_x0000_i1030" type="#_x0000_t75" style="width:24.2pt;height:24.2pt">
-                  <v:imagedata r:id="rId60" o:title="tool_meas4"/>
+                <v:shape id="_x0000_i1030" type="#_x0000_t75" style="width:24pt;height:24pt">
+                  <v:imagedata r:id="rId62" o:title="tool_meas4"/>
                 </v:shape>
               </w:pict>
             </w:r>
@@ -9511,8 +9334,8 @@
           <w:p>
             <w:r>
               <w:pict>
-                <v:shape id="_x0000_i1031" type="#_x0000_t75" style="width:24.2pt;height:24.2pt">
-                  <v:imagedata r:id="rId61" o:title="tool_meas5"/>
+                <v:shape id="_x0000_i1031" type="#_x0000_t75" style="width:24pt;height:24pt">
+                  <v:imagedata r:id="rId63" o:title="tool_meas5"/>
                 </v:shape>
               </w:pict>
             </w:r>
@@ -9562,8 +9385,8 @@
           <w:p>
             <w:r>
               <w:pict>
-                <v:shape id="_x0000_i1032" type="#_x0000_t75" style="width:24.2pt;height:24.2pt">
-                  <v:imagedata r:id="rId62" o:title="tool_meas6"/>
+                <v:shape id="_x0000_i1032" type="#_x0000_t75" style="width:24pt;height:24pt">
+                  <v:imagedata r:id="rId64" o:title="tool_meas6"/>
                 </v:shape>
               </w:pict>
             </w:r>
@@ -9621,8 +9444,8 @@
           <w:p>
             <w:r>
               <w:pict>
-                <v:shape id="_x0000_i1033" type="#_x0000_t75" style="width:24.2pt;height:24.2pt">
-                  <v:imagedata r:id="rId63" o:title="tool_view1"/>
+                <v:shape id="_x0000_i1033" type="#_x0000_t75" style="width:24pt;height:24pt">
+                  <v:imagedata r:id="rId65" o:title="tool_view1"/>
                 </v:shape>
               </w:pict>
             </w:r>
@@ -9674,8 +9497,8 @@
           <w:p>
             <w:r>
               <w:pict>
-                <v:shape id="_x0000_i1034" type="#_x0000_t75" style="width:24.2pt;height:24.2pt">
-                  <v:imagedata r:id="rId64" o:title="tool_view2"/>
+                <v:shape id="_x0000_i1034" type="#_x0000_t75" style="width:24pt;height:24pt">
+                  <v:imagedata r:id="rId66" o:title="tool_view2"/>
                 </v:shape>
               </w:pict>
             </w:r>
@@ -9726,8 +9549,8 @@
           <w:p>
             <w:r>
               <w:pict>
-                <v:shape id="_x0000_i1035" type="#_x0000_t75" style="width:24.2pt;height:24.2pt">
-                  <v:imagedata r:id="rId65" o:title="tool_view3"/>
+                <v:shape id="_x0000_i1035" type="#_x0000_t75" style="width:24pt;height:24pt">
+                  <v:imagedata r:id="rId67" o:title="tool_view3"/>
                 </v:shape>
               </w:pict>
             </w:r>
@@ -9788,8 +9611,8 @@
           <w:p>
             <w:r>
               <w:pict>
-                <v:shape id="_x0000_i1036" type="#_x0000_t75" style="width:24.2pt;height:24.2pt">
-                  <v:imagedata r:id="rId66" o:title="tool_view4"/>
+                <v:shape id="_x0000_i1036" type="#_x0000_t75" style="width:24pt;height:24pt">
+                  <v:imagedata r:id="rId68" o:title="tool_view4"/>
                 </v:shape>
               </w:pict>
             </w:r>
@@ -9836,8 +9659,8 @@
           <w:p>
             <w:r>
               <w:pict>
-                <v:shape id="_x0000_i1037" type="#_x0000_t75" style="width:24.2pt;height:24.2pt">
-                  <v:imagedata r:id="rId67" o:title="tool_view5"/>
+                <v:shape id="_x0000_i1037" type="#_x0000_t75" style="width:24pt;height:24pt">
+                  <v:imagedata r:id="rId69" o:title="tool_view5"/>
                 </v:shape>
               </w:pict>
             </w:r>
@@ -9894,8 +9717,8 @@
                 <w:lang w:eastAsia="en-GB"/>
               </w:rPr>
               <w:pict>
-                <v:shape id="_x0000_i1038" type="#_x0000_t75" style="width:24.2pt;height:24.2pt">
-                  <v:imagedata r:id="rId68" o:title="tool_view6"/>
+                <v:shape id="_x0000_i1038" type="#_x0000_t75" style="width:24pt;height:24pt">
+                  <v:imagedata r:id="rId70" o:title="tool_view6"/>
                 </v:shape>
               </w:pict>
             </w:r>
@@ -9942,8 +9765,8 @@
           <w:p>
             <w:r>
               <w:pict>
-                <v:shape id="_x0000_i1039" type="#_x0000_t75" style="width:24.2pt;height:24.2pt">
-                  <v:imagedata r:id="rId69" o:title="tool_view7"/>
+                <v:shape id="_x0000_i1039" type="#_x0000_t75" style="width:24pt;height:24pt">
+                  <v:imagedata r:id="rId71" o:title="tool_view7"/>
                 </v:shape>
               </w:pict>
             </w:r>
@@ -9990,8 +9813,8 @@
           <w:p>
             <w:r>
               <w:pict>
-                <v:shape id="_x0000_i1040" type="#_x0000_t75" style="width:24.2pt;height:24.2pt">
-                  <v:imagedata r:id="rId70" o:title="tool_view8"/>
+                <v:shape id="_x0000_i1040" type="#_x0000_t75" style="width:24pt;height:24pt">
+                  <v:imagedata r:id="rId72" o:title="tool_view8"/>
                 </v:shape>
               </w:pict>
             </w:r>
@@ -10038,8 +9861,8 @@
           <w:p>
             <w:r>
               <w:pict>
-                <v:shape id="_x0000_i1041" type="#_x0000_t75" style="width:24.2pt;height:24.2pt">
-                  <v:imagedata r:id="rId71" o:title="tool_view9"/>
+                <v:shape id="_x0000_i1041" type="#_x0000_t75" style="width:24pt;height:24pt">
+                  <v:imagedata r:id="rId73" o:title="tool_view9"/>
                 </v:shape>
               </w:pict>
             </w:r>
@@ -10118,7 +9941,7 @@
                     </pic:cNvPicPr>
                   </pic:nvPicPr>
                   <pic:blipFill>
-                    <a:blip r:embed="rId72" cstate="print">
+                    <a:blip r:embed="rId74" cstate="print">
                       <a:extLst>
                         <a:ext uri="{28A0092B-C50C-407E-A947-70E740481C1C}">
                           <a14:useLocalDpi xmlns:a14="http://schemas.microsoft.com/office/drawing/2010/main" val="0"/>
@@ -10149,15 +9972,7 @@
         </w:drawing>
       </w:r>
       <w:r>
-        <w:t xml:space="preserve">The display preferences of each display are hidden by default but can be shown if the slider on the left edge if moved towards the middle of the window. The preferences of all displays are represented as tabs. The tab of the current display is made visible. The display preferences </w:t>
-      </w:r>
-      <w:proofErr w:type="gramStart"/>
-      <w:r>
-        <w:t>contains</w:t>
-      </w:r>
-      <w:proofErr w:type="gramEnd"/>
-      <w:r>
-        <w:t>…</w:t>
+        <w:t>The display preferences of each display are hidden by default but can be shown if the slider on the left edge if moved towards the middle of the window. The preferences of all displays are represented as tabs. The tab of the current display is made visible. The display preferences contains…</w:t>
       </w:r>
     </w:p>
     <w:p>
@@ -10215,7 +10030,7 @@
         </w:rPr>
         <w:pict>
           <v:shape id="_x0000_s1031" type="#_x0000_t75" style="position:absolute;margin-left:0;margin-top:-.9pt;width:231.2pt;height:164.5pt;z-index:251674624;mso-position-horizontal:absolute;mso-position-horizontal-relative:text;mso-position-vertical:absolute;mso-position-vertical-relative:text;mso-width-relative:page;mso-height-relative:page">
-            <v:imagedata r:id="rId73" o:title="window_console"/>
+            <v:imagedata r:id="rId75" o:title="window_console"/>
             <w10:wrap type="square"/>
           </v:shape>
         </w:pict>
@@ -10254,15 +10069,7 @@
         <w:t>. Extensive calculations can be accelerated with decre</w:t>
       </w:r>
       <w:r>
-        <w:t xml:space="preserve">ased refresh rate. To access the tools of the current </w:t>
-      </w:r>
-      <w:proofErr w:type="gramStart"/>
-      <w:r>
-        <w:t>display</w:t>
-      </w:r>
-      <w:proofErr w:type="gramEnd"/>
-      <w:r>
-        <w:t xml:space="preserve"> click on ‘Collect’ [1] and then on the specific tool or one of its parameters</w:t>
+        <w:t>ased refresh rate. To access the tools of the current display click on ‘Collect’ [1] and then on the specific tool or one of its parameters</w:t>
       </w:r>
       <w:r>
         <w:t>. The tool is than added to the opened console. Press ‘Collect’ again to deactivate the collection procedure. A range to examples can be opened through [2]. Scripts, saved to file, can be accessed the same way. When pressing ‘Run’ [6] the currently opened script is executed. New scripts can be opened through clicking on [3].</w:t>
@@ -10291,7 +10098,7 @@
                     <pic:cNvPicPr/>
                   </pic:nvPicPr>
                   <pic:blipFill>
-                    <a:blip r:embed="rId74"/>
+                    <a:blip r:embed="rId76"/>
                     <a:stretch>
                       <a:fillRect/>
                     </a:stretch>
@@ -10399,15 +10206,13 @@
             <w:tcW w:w="5103" w:type="dxa"/>
           </w:tcPr>
           <w:p>
-            <w:hyperlink r:id="rId75" w:history="1">
-              <w:proofErr w:type="spellStart"/>
+            <w:hyperlink r:id="rId77" w:history="1">
               <w:r>
                 <w:rPr>
                   <w:rStyle w:val="Hyperlink"/>
                 </w:rPr>
                 <w:t>Numpy</w:t>
               </w:r>
-              <w:proofErr w:type="spellEnd"/>
             </w:hyperlink>
             <w:r>
               <w:t xml:space="preserve"> (various tools for numeric calculations including arrays)</w:t>
@@ -10495,14 +10300,12 @@
                 <w:rFonts w:ascii="Courier New" w:hAnsi="Courier New" w:cs="Courier New"/>
               </w:rPr>
             </w:pPr>
-            <w:proofErr w:type="spellStart"/>
             <w:r>
               <w:rPr>
                 <w:rFonts w:ascii="Courier New" w:hAnsi="Courier New" w:cs="Courier New"/>
               </w:rPr>
               <w:t>d.l</w:t>
             </w:r>
-            <w:proofErr w:type="spellEnd"/>
           </w:p>
         </w:tc>
         <w:tc>
@@ -10514,15 +10317,7 @@
               <w:t>Access to all data layers of a display</w:t>
             </w:r>
             <w:r>
-              <w:t xml:space="preserve">. The data is usually represented as </w:t>
-            </w:r>
-            <w:proofErr w:type="spellStart"/>
-            <w:r>
-              <w:t>numpy</w:t>
-            </w:r>
-            <w:proofErr w:type="spellEnd"/>
-            <w:r>
-              <w:t xml:space="preserve"> array.</w:t>
+              <w:t>. The data is usually represented as numpy array.</w:t>
             </w:r>
           </w:p>
         </w:tc>
@@ -10542,21 +10337,7 @@
               <w:rPr>
                 <w:rFonts w:ascii="Courier New" w:hAnsi="Courier New" w:cs="Courier New"/>
               </w:rPr>
-              <w:t xml:space="preserve">d.l0 … </w:t>
-            </w:r>
-            <w:proofErr w:type="spellStart"/>
-            <w:r>
-              <w:rPr>
-                <w:rFonts w:ascii="Courier New" w:hAnsi="Courier New" w:cs="Courier New"/>
-              </w:rPr>
-              <w:t>d.l</w:t>
-            </w:r>
-            <w:proofErr w:type="spellEnd"/>
-            <w:r>
-              <w:rPr>
-                <w:rFonts w:ascii="Courier New" w:hAnsi="Courier New" w:cs="Courier New"/>
-              </w:rPr>
-              <w:t>[NUMBER]</w:t>
+              <w:t>d.l0 … d.l[NUMBER]</w:t>
             </w:r>
           </w:p>
         </w:tc>
@@ -10585,19 +10366,11 @@
                 <w:rFonts w:ascii="Courier New" w:hAnsi="Courier New" w:cs="Courier New"/>
               </w:rPr>
             </w:pPr>
-            <w:proofErr w:type="spellStart"/>
             <w:r>
               <w:rPr>
                 <w:rFonts w:ascii="Courier New" w:hAnsi="Courier New" w:cs="Courier New"/>
               </w:rPr>
-              <w:t>d.tools</w:t>
-            </w:r>
-            <w:proofErr w:type="spellEnd"/>
-            <w:r>
-              <w:rPr>
-                <w:rFonts w:ascii="Courier New" w:hAnsi="Courier New" w:cs="Courier New"/>
-              </w:rPr>
-              <w:t>[&lt;</w:t>
+              <w:t>d.tools[&lt;</w:t>
             </w:r>
             <w:r>
               <w:rPr>
@@ -10644,86 +10417,48 @@
                 <w:rFonts w:ascii="Courier New" w:hAnsi="Courier New" w:cs="Courier New"/>
               </w:rPr>
             </w:pPr>
-            <w:proofErr w:type="spellStart"/>
             <w:r>
               <w:rPr>
                 <w:rFonts w:ascii="Courier New" w:hAnsi="Courier New" w:cs="Courier New"/>
               </w:rPr>
-              <w:t>d.tools</w:t>
-            </w:r>
-            <w:proofErr w:type="spellEnd"/>
+              <w:t>d.tools[&lt;</w:t>
+            </w:r>
             <w:r>
               <w:rPr>
                 <w:rFonts w:ascii="Courier New" w:hAnsi="Courier New" w:cs="Courier New"/>
               </w:rPr>
-              <w:t>[&lt;</w:t>
+              <w:t>NAME</w:t>
             </w:r>
             <w:r>
               <w:rPr>
                 <w:rFonts w:ascii="Courier New" w:hAnsi="Courier New" w:cs="Courier New"/>
               </w:rPr>
-              <w:t>NAME</w:t>
+              <w:t>&gt;</w:t>
             </w:r>
             <w:r>
               <w:rPr>
                 <w:rFonts w:ascii="Courier New" w:hAnsi="Courier New" w:cs="Courier New"/>
               </w:rPr>
-              <w:t>&gt;</w:t>
-            </w:r>
-            <w:proofErr w:type="gramStart"/>
-            <w:r>
+              <w:t>].param(</w:t>
+            </w:r>
+          </w:p>
+          <w:p>
+            <w:pPr>
               <w:rPr>
                 <w:rFonts w:ascii="Courier New" w:hAnsi="Courier New" w:cs="Courier New"/>
               </w:rPr>
-              <w:t>].</w:t>
-            </w:r>
-            <w:proofErr w:type="spellStart"/>
+            </w:pPr>
             <w:r>
               <w:rPr>
                 <w:rFonts w:ascii="Courier New" w:hAnsi="Courier New" w:cs="Courier New"/>
               </w:rPr>
-              <w:t>param</w:t>
-            </w:r>
-            <w:proofErr w:type="spellEnd"/>
-            <w:proofErr w:type="gramEnd"/>
+              <w:t>&lt;NAME1&gt;,</w:t>
+            </w:r>
             <w:r>
               <w:rPr>
                 <w:rFonts w:ascii="Courier New" w:hAnsi="Courier New" w:cs="Courier New"/>
               </w:rPr>
-              <w:t>(</w:t>
-            </w:r>
-          </w:p>
-          <w:p>
-            <w:pPr>
-              <w:rPr>
-                <w:rFonts w:ascii="Courier New" w:hAnsi="Courier New" w:cs="Courier New"/>
-              </w:rPr>
-            </w:pPr>
-            <w:r>
-              <w:rPr>
-                <w:rFonts w:ascii="Courier New" w:hAnsi="Courier New" w:cs="Courier New"/>
-              </w:rPr>
-              <w:t>&lt;NAME1&gt;,</w:t>
-            </w:r>
-            <w:r>
-              <w:rPr>
-                <w:rFonts w:ascii="Courier New" w:hAnsi="Courier New" w:cs="Courier New"/>
-              </w:rPr>
-              <w:t>…).</w:t>
-            </w:r>
-            <w:proofErr w:type="spellStart"/>
-            <w:r>
-              <w:rPr>
-                <w:rFonts w:ascii="Courier New" w:hAnsi="Courier New" w:cs="Courier New"/>
-              </w:rPr>
-              <w:t>setValue</w:t>
-            </w:r>
-            <w:proofErr w:type="spellEnd"/>
-            <w:r>
-              <w:rPr>
-                <w:rFonts w:ascii="Courier New" w:hAnsi="Courier New" w:cs="Courier New"/>
-              </w:rPr>
-              <w:t>(</w:t>
+              <w:t>…).setValue(</w:t>
             </w:r>
             <w:r>
               <w:rPr>
@@ -10798,7 +10533,7 @@
                     <pic:cNvPicPr/>
                   </pic:nvPicPr>
                   <pic:blipFill>
-                    <a:blip r:embed="rId76"/>
+                    <a:blip r:embed="rId78"/>
                     <a:stretch>
                       <a:fillRect/>
                     </a:stretch>
@@ -10892,32 +10627,31 @@
                 <w:rFonts w:ascii="Courier New" w:hAnsi="Courier New" w:cs="Courier New"/>
                 <w:sz w:val="20"/>
               </w:rPr>
-              <w:t xml:space="preserve">d.l1 -= </w:t>
-            </w:r>
-            <w:proofErr w:type="gramStart"/>
-            <w:r>
+              <w:t>d.l1 -= d.l2</w:t>
+            </w:r>
+          </w:p>
+          <w:p>
+            <w:pPr>
               <w:rPr>
                 <w:rFonts w:ascii="Courier New" w:hAnsi="Courier New" w:cs="Courier New"/>
                 <w:sz w:val="20"/>
               </w:rPr>
-              <w:t>d.l</w:t>
-            </w:r>
-            <w:proofErr w:type="gramEnd"/>
-            <w:r>
+            </w:pPr>
+          </w:p>
+          <w:p>
+            <w:pPr>
               <w:rPr>
                 <w:rFonts w:ascii="Courier New" w:hAnsi="Courier New" w:cs="Courier New"/>
                 <w:sz w:val="20"/>
               </w:rPr>
-              <w:t>2</w:t>
-            </w:r>
-          </w:p>
-          <w:p>
-            <w:pPr>
+            </w:pPr>
+            <w:r>
               <w:rPr>
                 <w:rFonts w:ascii="Courier New" w:hAnsi="Courier New" w:cs="Courier New"/>
                 <w:sz w:val="20"/>
               </w:rPr>
-            </w:pPr>
+              <w:t xml:space="preserve">#set layer 1 on display 4 to the sum of </w:t>
+            </w:r>
           </w:p>
           <w:p>
             <w:pPr>
@@ -10931,7 +10665,7 @@
                 <w:rFonts w:ascii="Courier New" w:hAnsi="Courier New" w:cs="Courier New"/>
                 <w:sz w:val="20"/>
               </w:rPr>
-              <w:t xml:space="preserve">#set layer 1 on display 4 to the sum of </w:t>
+              <w:t>#layer 3 and 4 in the current display:</w:t>
             </w:r>
           </w:p>
           <w:p>
@@ -10946,7 +10680,7 @@
                 <w:rFonts w:ascii="Courier New" w:hAnsi="Courier New" w:cs="Courier New"/>
                 <w:sz w:val="20"/>
               </w:rPr>
-              <w:t>#layer 3 and 4 in the current display:</w:t>
+              <w:t>d4.l1 = d.l3 + d.l4</w:t>
             </w:r>
           </w:p>
           <w:p>
@@ -10956,37 +10690,36 @@
                 <w:sz w:val="20"/>
               </w:rPr>
             </w:pPr>
-            <w:r>
+          </w:p>
+          <w:p>
+            <w:pPr>
               <w:rPr>
                 <w:rFonts w:ascii="Courier New" w:hAnsi="Courier New" w:cs="Courier New"/>
                 <w:sz w:val="20"/>
               </w:rPr>
-              <w:t>d</w:t>
-            </w:r>
-            <w:proofErr w:type="gramStart"/>
+            </w:pPr>
             <w:r>
               <w:rPr>
                 <w:rFonts w:ascii="Courier New" w:hAnsi="Courier New" w:cs="Courier New"/>
                 <w:sz w:val="20"/>
               </w:rPr>
-              <w:t>4.l</w:t>
-            </w:r>
-            <w:proofErr w:type="gramEnd"/>
-            <w:r>
+              <w:t>#average all layers of the current display</w:t>
+            </w:r>
+          </w:p>
+          <w:p>
+            <w:pPr>
               <w:rPr>
                 <w:rFonts w:ascii="Courier New" w:hAnsi="Courier New" w:cs="Courier New"/>
                 <w:sz w:val="20"/>
               </w:rPr>
-              <w:t>1 = d.l3 + d.l4</w:t>
-            </w:r>
-          </w:p>
-          <w:p>
-            <w:pPr>
+            </w:pPr>
+            <w:r>
               <w:rPr>
                 <w:rFonts w:ascii="Courier New" w:hAnsi="Courier New" w:cs="Courier New"/>
                 <w:sz w:val="20"/>
               </w:rPr>
-            </w:pPr>
+              <w:t>d.l = d.l.mean(axis=0)</w:t>
+            </w:r>
           </w:p>
           <w:p>
             <w:pPr>
@@ -10995,70 +10728,67 @@
                 <w:sz w:val="20"/>
               </w:rPr>
             </w:pPr>
-            <w:r>
+          </w:p>
+          <w:p>
+            <w:pPr>
               <w:rPr>
                 <w:rFonts w:ascii="Courier New" w:hAnsi="Courier New" w:cs="Courier New"/>
                 <w:sz w:val="20"/>
               </w:rPr>
-              <w:t>#average all layers of the current display</w:t>
-            </w:r>
-          </w:p>
-          <w:p>
-            <w:pPr>
+            </w:pPr>
+            <w:r>
               <w:rPr>
                 <w:rFonts w:ascii="Courier New" w:hAnsi="Courier New" w:cs="Courier New"/>
                 <w:sz w:val="20"/>
               </w:rPr>
-            </w:pPr>
-            <w:proofErr w:type="spellStart"/>
-            <w:r>
+              <w:t xml:space="preserve">#print the average of an ROI of the size of </w:t>
+            </w:r>
+          </w:p>
+          <w:p>
+            <w:pPr>
               <w:rPr>
                 <w:rFonts w:ascii="Courier New" w:hAnsi="Courier New" w:cs="Courier New"/>
                 <w:sz w:val="20"/>
               </w:rPr>
-              <w:t>d.l</w:t>
-            </w:r>
-            <w:proofErr w:type="spellEnd"/>
+            </w:pPr>
             <w:r>
               <w:rPr>
                 <w:rFonts w:ascii="Courier New" w:hAnsi="Courier New" w:cs="Courier New"/>
                 <w:sz w:val="20"/>
               </w:rPr>
-              <w:t xml:space="preserve"> = </w:t>
-            </w:r>
-            <w:proofErr w:type="spellStart"/>
-            <w:r>
+              <w:t xml:space="preserve">#10x10 pixels at position (100,200) of </w:t>
+            </w:r>
+          </w:p>
+          <w:p>
+            <w:pPr>
               <w:rPr>
                 <w:rFonts w:ascii="Courier New" w:hAnsi="Courier New" w:cs="Courier New"/>
                 <w:sz w:val="20"/>
               </w:rPr>
-              <w:t>d.</w:t>
-            </w:r>
-            <w:proofErr w:type="gramStart"/>
+            </w:pPr>
             <w:r>
               <w:rPr>
                 <w:rFonts w:ascii="Courier New" w:hAnsi="Courier New" w:cs="Courier New"/>
                 <w:sz w:val="20"/>
               </w:rPr>
-              <w:t>l.mean</w:t>
-            </w:r>
-            <w:proofErr w:type="spellEnd"/>
-            <w:proofErr w:type="gramEnd"/>
-            <w:r>
+              <w:lastRenderedPageBreak/>
+              <w:t>#layer 3:</w:t>
+            </w:r>
+          </w:p>
+          <w:p>
+            <w:pPr>
               <w:rPr>
                 <w:rFonts w:ascii="Courier New" w:hAnsi="Courier New" w:cs="Courier New"/>
                 <w:sz w:val="20"/>
               </w:rPr>
-              <w:t>(axis=0)</w:t>
-            </w:r>
-          </w:p>
-          <w:p>
-            <w:pPr>
+            </w:pPr>
+            <w:r>
               <w:rPr>
                 <w:rFonts w:ascii="Courier New" w:hAnsi="Courier New" w:cs="Courier New"/>
                 <w:sz w:val="20"/>
               </w:rPr>
-            </w:pPr>
+              <w:t>print d.l3[100:110,200:210].mean()</w:t>
+            </w:r>
           </w:p>
           <w:p>
             <w:pPr>
@@ -11067,234 +10797,73 @@
                 <w:sz w:val="20"/>
               </w:rPr>
             </w:pPr>
-            <w:r>
+          </w:p>
+          <w:p>
+            <w:pPr>
               <w:rPr>
                 <w:rFonts w:ascii="Courier New" w:hAnsi="Courier New" w:cs="Courier New"/>
                 <w:sz w:val="20"/>
               </w:rPr>
-              <w:t xml:space="preserve">#print the average of an ROI of the size of </w:t>
-            </w:r>
-          </w:p>
-          <w:p>
-            <w:pPr>
+            </w:pPr>
+            <w:r>
               <w:rPr>
                 <w:rFonts w:ascii="Courier New" w:hAnsi="Courier New" w:cs="Courier New"/>
                 <w:sz w:val="20"/>
               </w:rPr>
-            </w:pPr>
-            <w:r>
+              <w:t xml:space="preserve">#import and execute a filter from the </w:t>
+            </w:r>
+          </w:p>
+          <w:p>
+            <w:pPr>
               <w:rPr>
                 <w:rFonts w:ascii="Courier New" w:hAnsi="Courier New" w:cs="Courier New"/>
                 <w:sz w:val="20"/>
               </w:rPr>
-              <w:t xml:space="preserve">#10x10 pixels at position (100,200) of </w:t>
-            </w:r>
-          </w:p>
-          <w:p>
-            <w:pPr>
+            </w:pPr>
+            <w:r>
               <w:rPr>
                 <w:rFonts w:ascii="Courier New" w:hAnsi="Courier New" w:cs="Courier New"/>
                 <w:sz w:val="20"/>
               </w:rPr>
-            </w:pPr>
-            <w:r>
+              <w:t>#library ‘scipy’:</w:t>
+            </w:r>
+          </w:p>
+          <w:p>
+            <w:pPr>
               <w:rPr>
                 <w:rFonts w:ascii="Courier New" w:hAnsi="Courier New" w:cs="Courier New"/>
                 <w:sz w:val="20"/>
               </w:rPr>
-              <w:lastRenderedPageBreak/>
-              <w:t>#layer 3:</w:t>
-            </w:r>
-          </w:p>
-          <w:p>
-            <w:pPr>
+            </w:pPr>
+            <w:r>
               <w:rPr>
                 <w:rFonts w:ascii="Courier New" w:hAnsi="Courier New" w:cs="Courier New"/>
                 <w:sz w:val="20"/>
               </w:rPr>
-            </w:pPr>
+              <w:t>from scipy.</w:t>
+            </w:r>
             <w:r>
               <w:rPr>
                 <w:rFonts w:ascii="Courier New" w:hAnsi="Courier New" w:cs="Courier New"/>
                 <w:sz w:val="20"/>
               </w:rPr>
-              <w:t xml:space="preserve">print </w:t>
-            </w:r>
-            <w:proofErr w:type="gramStart"/>
+              <w:t>ndimage.filters</w:t>
+            </w:r>
             <w:r>
               <w:rPr>
                 <w:rFonts w:ascii="Courier New" w:hAnsi="Courier New" w:cs="Courier New"/>
                 <w:sz w:val="20"/>
               </w:rPr>
-              <w:t>d.l</w:t>
-            </w:r>
-            <w:proofErr w:type="gramEnd"/>
+              <w:t xml:space="preserve"> import median_filter</w:t>
+            </w:r>
+          </w:p>
+          <w:p>
             <w:r>
               <w:rPr>
                 <w:rFonts w:ascii="Courier New" w:hAnsi="Courier New" w:cs="Courier New"/>
                 <w:sz w:val="20"/>
               </w:rPr>
-              <w:t>3[100:110,200:210].mean()</w:t>
-            </w:r>
-          </w:p>
-          <w:p>
-            <w:pPr>
-              <w:rPr>
-                <w:rFonts w:ascii="Courier New" w:hAnsi="Courier New" w:cs="Courier New"/>
-                <w:sz w:val="20"/>
-              </w:rPr>
-            </w:pPr>
-          </w:p>
-          <w:p>
-            <w:pPr>
-              <w:rPr>
-                <w:rFonts w:ascii="Courier New" w:hAnsi="Courier New" w:cs="Courier New"/>
-                <w:sz w:val="20"/>
-              </w:rPr>
-            </w:pPr>
-            <w:r>
-              <w:rPr>
-                <w:rFonts w:ascii="Courier New" w:hAnsi="Courier New" w:cs="Courier New"/>
-                <w:sz w:val="20"/>
-              </w:rPr>
-              <w:t xml:space="preserve">#import and execute a filter from the </w:t>
-            </w:r>
-          </w:p>
-          <w:p>
-            <w:pPr>
-              <w:rPr>
-                <w:rFonts w:ascii="Courier New" w:hAnsi="Courier New" w:cs="Courier New"/>
-                <w:sz w:val="20"/>
-              </w:rPr>
-            </w:pPr>
-            <w:r>
-              <w:rPr>
-                <w:rFonts w:ascii="Courier New" w:hAnsi="Courier New" w:cs="Courier New"/>
-                <w:sz w:val="20"/>
-              </w:rPr>
-              <w:t>#library ‘</w:t>
-            </w:r>
-            <w:proofErr w:type="spellStart"/>
-            <w:r>
-              <w:rPr>
-                <w:rFonts w:ascii="Courier New" w:hAnsi="Courier New" w:cs="Courier New"/>
-                <w:sz w:val="20"/>
-              </w:rPr>
-              <w:t>scipy</w:t>
-            </w:r>
-            <w:proofErr w:type="spellEnd"/>
-            <w:r>
-              <w:rPr>
-                <w:rFonts w:ascii="Courier New" w:hAnsi="Courier New" w:cs="Courier New"/>
-                <w:sz w:val="20"/>
-              </w:rPr>
-              <w:t>’:</w:t>
-            </w:r>
-          </w:p>
-          <w:p>
-            <w:pPr>
-              <w:rPr>
-                <w:rFonts w:ascii="Courier New" w:hAnsi="Courier New" w:cs="Courier New"/>
-                <w:sz w:val="20"/>
-              </w:rPr>
-            </w:pPr>
-            <w:r>
-              <w:rPr>
-                <w:rFonts w:ascii="Courier New" w:hAnsi="Courier New" w:cs="Courier New"/>
-                <w:sz w:val="20"/>
-              </w:rPr>
-              <w:t xml:space="preserve">from </w:t>
-            </w:r>
-            <w:proofErr w:type="spellStart"/>
-            <w:proofErr w:type="gramStart"/>
-            <w:r>
-              <w:rPr>
-                <w:rFonts w:ascii="Courier New" w:hAnsi="Courier New" w:cs="Courier New"/>
-                <w:sz w:val="20"/>
-              </w:rPr>
-              <w:t>scipy.</w:t>
-            </w:r>
-            <w:r>
-              <w:rPr>
-                <w:rFonts w:ascii="Courier New" w:hAnsi="Courier New" w:cs="Courier New"/>
-                <w:sz w:val="20"/>
-              </w:rPr>
-              <w:t>ndimage</w:t>
-            </w:r>
-            <w:proofErr w:type="gramEnd"/>
-            <w:r>
-              <w:rPr>
-                <w:rFonts w:ascii="Courier New" w:hAnsi="Courier New" w:cs="Courier New"/>
-                <w:sz w:val="20"/>
-              </w:rPr>
-              <w:t>.filters</w:t>
-            </w:r>
-            <w:proofErr w:type="spellEnd"/>
-            <w:r>
-              <w:rPr>
-                <w:rFonts w:ascii="Courier New" w:hAnsi="Courier New" w:cs="Courier New"/>
-                <w:sz w:val="20"/>
-              </w:rPr>
-              <w:t xml:space="preserve"> import </w:t>
-            </w:r>
-            <w:proofErr w:type="spellStart"/>
-            <w:r>
-              <w:rPr>
-                <w:rFonts w:ascii="Courier New" w:hAnsi="Courier New" w:cs="Courier New"/>
-                <w:sz w:val="20"/>
-              </w:rPr>
-              <w:t>median_filter</w:t>
-            </w:r>
-            <w:proofErr w:type="spellEnd"/>
-          </w:p>
-          <w:p>
-            <w:proofErr w:type="spellStart"/>
-            <w:r>
-              <w:rPr>
-                <w:rFonts w:ascii="Courier New" w:hAnsi="Courier New" w:cs="Courier New"/>
-                <w:sz w:val="20"/>
-              </w:rPr>
-              <w:t>d.l</w:t>
-            </w:r>
-            <w:proofErr w:type="spellEnd"/>
-            <w:r>
-              <w:rPr>
-                <w:rFonts w:ascii="Courier New" w:hAnsi="Courier New" w:cs="Courier New"/>
-                <w:sz w:val="20"/>
-              </w:rPr>
-              <w:t xml:space="preserve"> = </w:t>
-            </w:r>
-            <w:proofErr w:type="spellStart"/>
-            <w:r>
-              <w:rPr>
-                <w:rFonts w:ascii="Courier New" w:hAnsi="Courier New" w:cs="Courier New"/>
-                <w:sz w:val="20"/>
-              </w:rPr>
-              <w:t>median_filter</w:t>
-            </w:r>
-            <w:proofErr w:type="spellEnd"/>
-            <w:r>
-              <w:rPr>
-                <w:rFonts w:ascii="Courier New" w:hAnsi="Courier New" w:cs="Courier New"/>
-                <w:sz w:val="20"/>
-              </w:rPr>
-              <w:t>(</w:t>
-            </w:r>
-            <w:proofErr w:type="spellStart"/>
-            <w:r>
-              <w:rPr>
-                <w:rFonts w:ascii="Courier New" w:hAnsi="Courier New" w:cs="Courier New"/>
-                <w:sz w:val="20"/>
-              </w:rPr>
-              <w:t>d.l</w:t>
-            </w:r>
-            <w:proofErr w:type="spellEnd"/>
-            <w:r>
-              <w:rPr>
-                <w:rFonts w:ascii="Courier New" w:hAnsi="Courier New" w:cs="Courier New"/>
-                <w:sz w:val="20"/>
-              </w:rPr>
-              <w:t>, 3)</w:t>
+              <w:t>d.l = median_filter(d.l, 3)</w:t>
             </w:r>
           </w:p>
         </w:tc>
@@ -11364,32 +10933,31 @@
                 <w:rFonts w:ascii="Courier New" w:hAnsi="Courier New" w:cs="Courier New"/>
                 <w:sz w:val="20"/>
               </w:rPr>
-              <w:t>d.l1 = d</w:t>
-            </w:r>
-            <w:proofErr w:type="gramStart"/>
-            <w:r>
+              <w:t>d.l1 = d2.l0 + d4.l2</w:t>
+            </w:r>
+          </w:p>
+          <w:p>
+            <w:pPr>
               <w:rPr>
                 <w:rFonts w:ascii="Courier New" w:hAnsi="Courier New" w:cs="Courier New"/>
                 <w:sz w:val="20"/>
               </w:rPr>
-              <w:t>2.l</w:t>
-            </w:r>
-            <w:proofErr w:type="gramEnd"/>
-            <w:r>
+            </w:pPr>
+          </w:p>
+          <w:p>
+            <w:pPr>
               <w:rPr>
                 <w:rFonts w:ascii="Courier New" w:hAnsi="Courier New" w:cs="Courier New"/>
                 <w:sz w:val="20"/>
               </w:rPr>
-              <w:t>0 + d4.l2</w:t>
-            </w:r>
-          </w:p>
-          <w:p>
-            <w:pPr>
+            </w:pPr>
+            <w:r>
               <w:rPr>
                 <w:rFonts w:ascii="Courier New" w:hAnsi="Courier New" w:cs="Courier New"/>
                 <w:sz w:val="20"/>
               </w:rPr>
-            </w:pPr>
+              <w:t xml:space="preserve">#print all x-values of all plots within </w:t>
+            </w:r>
           </w:p>
           <w:p>
             <w:pPr>
@@ -11403,7 +10971,7 @@
                 <w:rFonts w:ascii="Courier New" w:hAnsi="Courier New" w:cs="Courier New"/>
                 <w:sz w:val="20"/>
               </w:rPr>
-              <w:t xml:space="preserve">#print all x-values of all plots within </w:t>
+              <w:t>#the current display:</w:t>
             </w:r>
           </w:p>
           <w:p>
@@ -11418,32 +10986,8 @@
                 <w:rFonts w:ascii="Courier New" w:hAnsi="Courier New" w:cs="Courier New"/>
                 <w:sz w:val="20"/>
               </w:rPr>
-              <w:t>#the current display:</w:t>
-            </w:r>
-          </w:p>
-          <w:p>
-            <w:pPr>
-              <w:rPr>
-                <w:rFonts w:ascii="Courier New" w:hAnsi="Courier New" w:cs="Courier New"/>
-                <w:sz w:val="20"/>
-              </w:rPr>
-            </w:pPr>
-            <w:r>
-              <w:rPr>
-                <w:rFonts w:ascii="Courier New" w:hAnsi="Courier New" w:cs="Courier New"/>
-                <w:sz w:val="20"/>
-              </w:rPr>
-              <w:t xml:space="preserve">print </w:t>
-            </w:r>
-            <w:proofErr w:type="spellStart"/>
-            <w:r>
-              <w:rPr>
-                <w:rFonts w:ascii="Courier New" w:hAnsi="Courier New" w:cs="Courier New"/>
-                <w:sz w:val="20"/>
-              </w:rPr>
-              <w:t>d.l.x</w:t>
-            </w:r>
-            <w:proofErr w:type="spellEnd"/>
+              <w:t>print d.l.x</w:t>
+            </w:r>
           </w:p>
           <w:p>
             <w:pPr>
@@ -11495,7 +11039,6 @@
                 <w:lang w:val="en-GB"/>
               </w:rPr>
             </w:pPr>
-            <w:proofErr w:type="spellStart"/>
             <w:r>
               <w:rPr>
                 <w:rFonts w:ascii="Courier New" w:hAnsi="Courier New" w:cs="Courier New"/>
@@ -11503,9 +11046,20 @@
                 <w:szCs w:val="22"/>
                 <w:lang w:val="en-GB"/>
               </w:rPr>
-              <w:t>avg</w:t>
-            </w:r>
-            <w:proofErr w:type="spellEnd"/>
+              <w:t>avg = d.l.y.mean()</w:t>
+            </w:r>
+          </w:p>
+          <w:p>
+            <w:pPr>
+              <w:pStyle w:val="body"/>
+              <w:ind w:firstLine="0"/>
+              <w:jc w:val="left"/>
+              <w:rPr>
+                <w:sz w:val="20"/>
+                <w:szCs w:val="22"/>
+                <w:lang w:val="en-GB"/>
+              </w:rPr>
+            </w:pPr>
             <w:r>
               <w:rPr>
                 <w:rFonts w:ascii="Courier New" w:hAnsi="Courier New" w:cs="Courier New"/>
@@ -11513,82 +11067,8 @@
                 <w:szCs w:val="22"/>
                 <w:lang w:val="en-GB"/>
               </w:rPr>
-              <w:t xml:space="preserve"> = </w:t>
-            </w:r>
-            <w:proofErr w:type="spellStart"/>
-            <w:r>
-              <w:rPr>
-                <w:rFonts w:ascii="Courier New" w:hAnsi="Courier New" w:cs="Courier New"/>
-                <w:sz w:val="20"/>
-                <w:szCs w:val="22"/>
-                <w:lang w:val="en-GB"/>
-              </w:rPr>
-              <w:t>d.l.</w:t>
-            </w:r>
-            <w:proofErr w:type="gramStart"/>
-            <w:r>
-              <w:rPr>
-                <w:rFonts w:ascii="Courier New" w:hAnsi="Courier New" w:cs="Courier New"/>
-                <w:sz w:val="20"/>
-                <w:szCs w:val="22"/>
-                <w:lang w:val="en-GB"/>
-              </w:rPr>
-              <w:t>y.mean</w:t>
-            </w:r>
-            <w:proofErr w:type="spellEnd"/>
-            <w:proofErr w:type="gramEnd"/>
-            <w:r>
-              <w:rPr>
-                <w:rFonts w:ascii="Courier New" w:hAnsi="Courier New" w:cs="Courier New"/>
-                <w:sz w:val="20"/>
-                <w:szCs w:val="22"/>
-                <w:lang w:val="en-GB"/>
-              </w:rPr>
-              <w:t>()</w:t>
-            </w:r>
-          </w:p>
-          <w:p>
-            <w:pPr>
-              <w:pStyle w:val="body"/>
-              <w:ind w:firstLine="0"/>
-              <w:jc w:val="left"/>
-              <w:rPr>
-                <w:sz w:val="20"/>
-                <w:szCs w:val="22"/>
-                <w:lang w:val="en-GB"/>
-              </w:rPr>
-            </w:pPr>
-            <w:proofErr w:type="spellStart"/>
-            <w:r>
-              <w:rPr>
-                <w:rFonts w:ascii="Courier New" w:hAnsi="Courier New" w:cs="Courier New"/>
-                <w:sz w:val="20"/>
-                <w:szCs w:val="22"/>
-                <w:lang w:val="en-GB"/>
-              </w:rPr>
-              <w:t>d.l</w:t>
-            </w:r>
-            <w:proofErr w:type="spellEnd"/>
-            <w:r>
-              <w:rPr>
-                <w:rFonts w:ascii="Courier New" w:hAnsi="Courier New" w:cs="Courier New"/>
-                <w:sz w:val="20"/>
-                <w:szCs w:val="22"/>
-                <w:lang w:val="en-GB"/>
-              </w:rPr>
-              <w:t xml:space="preserve"> /= </w:t>
-            </w:r>
-            <w:proofErr w:type="spellStart"/>
-            <w:r>
-              <w:rPr>
-                <w:rFonts w:ascii="Courier New" w:hAnsi="Courier New" w:cs="Courier New"/>
-                <w:sz w:val="20"/>
-                <w:szCs w:val="22"/>
-                <w:lang w:val="en-GB"/>
-              </w:rPr>
-              <w:t>avg</w:t>
-            </w:r>
-            <w:proofErr w:type="spellEnd"/>
+              <w:t>d.l /= avg</w:t>
+            </w:r>
             <w:r>
               <w:rPr>
                 <w:sz w:val="20"/>
@@ -11623,7 +11103,7 @@
         </w:rPr>
         <w:pict>
           <v:shape id="_x0000_s1036" type="#_x0000_t75" style="position:absolute;margin-left:0;margin-top:1.4pt;width:141.25pt;height:98.3pt;z-index:251684864;mso-position-horizontal-relative:text;mso-position-vertical-relative:text;mso-width-relative:page;mso-height-relative:page">
-            <v:imagedata r:id="rId77" o:title="pref_layer"/>
+            <v:imagedata r:id="rId79" o:title="pref_layer"/>
             <w10:wrap type="square"/>
           </v:shape>
         </w:pict>
@@ -11635,15 +11115,7 @@
         <w:t xml:space="preserve"> Each layer is represented by a name [3] and a stack position [4]. Right clicking on the layer name [3] opens a context menu. The context menu features are shown in the table below.  The position within the stack of the current selected layer can be changed through clicking on the up/down button [2].</w:t>
       </w:r>
       <w:r>
-        <w:t xml:space="preserve"> The subordinate parameters ‘Info’ [5] and ‘Changes’ [6] contain respective information about the input file (e.g. file size) and changes done on this layer by a </w:t>
-      </w:r>
-      <w:proofErr w:type="spellStart"/>
-      <w:r>
-        <w:t>dataArtist</w:t>
-      </w:r>
-      <w:proofErr w:type="spellEnd"/>
-      <w:r>
-        <w:t xml:space="preserve"> tool.</w:t>
+        <w:t xml:space="preserve"> The subordinate parameters ‘Info’ [5] and ‘Changes’ [6] contain respective information about the input file (e.g. file size) and changes done on this layer by a dataArtist tool.</w:t>
       </w:r>
     </w:p>
     <w:tbl>
@@ -11827,7 +11299,7 @@
                     </pic:cNvPicPr>
                   </pic:nvPicPr>
                   <pic:blipFill>
-                    <a:blip r:embed="rId78">
+                    <a:blip r:embed="rId80">
                       <a:extLst>
                         <a:ext uri="{28A0092B-C50C-407E-A947-70E740481C1C}">
                           <a14:useLocalDpi xmlns:a14="http://schemas.microsoft.com/office/drawing/2010/main" val="0"/>
@@ -11870,13 +11342,8 @@
     </w:p>
     <w:p>
       <w:r>
-        <w:t>All dimensions of the imported data set can be found and modified here. Exemplary for images have 3 dimensions: ‘x’ (width), ‘y’ (height) and a dimension ordering all image layers in the display stack ‘n’.  Axes names [2] and size [1] can be modified. Each axis can have a unit (e.g. ‘m’ for meters) and a SI-prefix (e.g. ‘c’ for ‘</w:t>
-      </w:r>
-      <w:proofErr w:type="spellStart"/>
-      <w:r>
-        <w:t>centi</w:t>
-      </w:r>
-      <w:proofErr w:type="spellEnd"/>
+        <w:t>All dimensions of the imported data set can be found and modified here. Exemplary for images have 3 dimensions: ‘x’ (width), ‘y’ (height) and a dimension ordering all image layers in the display stack ‘n’.  Axes names [2] and size [1] can be modified. Each axis can have a unit (e.g. ‘m’ for meters) and a SI-prefix (e.g. ‘c’ for ‘centi</w:t>
+      </w:r>
       <w:r>
         <w:t>…meter</w:t>
       </w:r>
@@ -11884,15 +11351,7 @@
         <w:t xml:space="preserve">’) [3]. </w:t>
       </w:r>
       <w:r>
-        <w:t xml:space="preserve">For images the axis unit is in pixels. </w:t>
-      </w:r>
-      <w:proofErr w:type="gramStart"/>
-      <w:r>
-        <w:t>Therefore</w:t>
-      </w:r>
-      <w:proofErr w:type="gramEnd"/>
-      <w:r>
-        <w:t xml:space="preserve"> the image ends at its size (e.g. x=800, y=600). These values can be scaled with a factor [4]. The value range [6] of stack axis [5] additionally can be set to the following options:</w:t>
+        <w:t>For images the axis unit is in pixels. Therefore the image ends at its size (e.g. x=800, y=600). These values can be scaled with a factor [4]. The value range [6] of stack axis [5] additionally can be set to the following options:</w:t>
       </w:r>
     </w:p>
     <w:p/>
@@ -12012,11 +11471,9 @@
             <w:tcW w:w="4508" w:type="dxa"/>
           </w:tcPr>
           <w:p>
-            <w:proofErr w:type="spellStart"/>
             <w:r>
               <w:t>fromName</w:t>
             </w:r>
-            <w:proofErr w:type="spellEnd"/>
           </w:p>
         </w:tc>
         <w:tc>
@@ -12030,31 +11487,7 @@
           </w:p>
           <w:p>
             <w:r>
-              <w:t>Example: multiple images include their exposure time in their file name (e.g. 30 in ‘img1_30sec.jpg’). To extract this value type ‘</w:t>
-            </w:r>
-            <w:proofErr w:type="gramStart"/>
-            <w:r>
-              <w:t>name[</w:t>
-            </w:r>
-            <w:proofErr w:type="gramEnd"/>
-            <w:r>
-              <w:t xml:space="preserve">5:6]]’. In background </w:t>
-            </w:r>
-            <w:proofErr w:type="spellStart"/>
-            <w:r>
-              <w:t>dataArtist</w:t>
-            </w:r>
-            <w:proofErr w:type="spellEnd"/>
-            <w:r>
-              <w:t xml:space="preserve"> takes this entry and uses the result gained from the Python function ‘</w:t>
-            </w:r>
-            <w:proofErr w:type="spellStart"/>
-            <w:r>
-              <w:t>eval</w:t>
-            </w:r>
-            <w:proofErr w:type="spellEnd"/>
-            <w:r>
-              <w:t xml:space="preserve">(filename)’.  </w:t>
+              <w:t xml:space="preserve">Example: multiple images include their exposure time in their file name (e.g. 30 in ‘img1_30sec.jpg’). To extract this value type ‘name[5:6]]’. In background dataArtist takes this entry and uses the result gained from the Python function ‘eval(filename)’.  </w:t>
             </w:r>
           </w:p>
         </w:tc>
@@ -12103,7 +11536,7 @@
                     </pic:cNvPicPr>
                   </pic:nvPicPr>
                   <pic:blipFill>
-                    <a:blip r:embed="rId79">
+                    <a:blip r:embed="rId81">
                       <a:extLst>
                         <a:ext uri="{28A0092B-C50C-407E-A947-70E740481C1C}">
                           <a14:useLocalDpi xmlns:a14="http://schemas.microsoft.com/office/drawing/2010/main" val="0"/>
@@ -12189,7 +11622,7 @@
         </w:rPr>
         <w:pict>
           <v:shape id="_x0000_s1032" type="#_x0000_t75" style="position:absolute;margin-left:0;margin-top:.7pt;width:114.95pt;height:102.4pt;z-index:251676672;mso-position-horizontal-relative:text;mso-position-vertical-relative:text;mso-width-relative:page;mso-height-relative:page">
-            <v:imagedata r:id="rId80" o:title="scheme_progressbar"/>
+            <v:imagedata r:id="rId82" o:title="scheme_progressbar"/>
             <w10:wrap type="square"/>
           </v:shape>
         </w:pict>
@@ -12237,7 +11670,7 @@
         </w:rPr>
         <w:pict>
           <v:shape id="_x0000_s1033" type="#_x0000_t75" style="position:absolute;margin-left:0;margin-top:1.45pt;width:114.95pt;height:102.4pt;z-index:251678720;mso-position-horizontal-relative:text;mso-position-vertical-relative:text;mso-width-relative:page;mso-height-relative:page">
-            <v:imagedata r:id="rId81" o:title="scheme_log"/>
+            <v:imagedata r:id="rId83" o:title="scheme_log"/>
             <w10:wrap type="square"/>
           </v:shape>
         </w:pict>
@@ -12272,14 +11705,9 @@
         <w:pStyle w:val="Heading1"/>
       </w:pPr>
       <w:bookmarkStart w:id="51" w:name="_Toc440539630"/>
-      <w:proofErr w:type="spellStart"/>
       <w:r>
         <w:lastRenderedPageBreak/>
-        <w:t>dataArtist</w:t>
-      </w:r>
-      <w:proofErr w:type="spellEnd"/>
-      <w:r>
-        <w:t xml:space="preserve"> </w:t>
+        <w:t xml:space="preserve">dataArtist </w:t>
       </w:r>
       <w:r>
         <w:t>p</w:t>
@@ -12319,7 +11747,7 @@
                     <pic:cNvPicPr/>
                   </pic:nvPicPr>
                   <pic:blipFill>
-                    <a:blip r:embed="rId82" cstate="print">
+                    <a:blip r:embed="rId84" cstate="print">
                       <a:extLst>
                         <a:ext uri="{28A0092B-C50C-407E-A947-70E740481C1C}">
                           <a14:useLocalDpi xmlns:a14="http://schemas.microsoft.com/office/drawing/2010/main" val="0"/>
@@ -12347,13 +11775,8 @@
       </w:r>
     </w:p>
     <w:p>
-      <w:proofErr w:type="spellStart"/>
-      <w:r>
-        <w:t>dataArtist’s</w:t>
-      </w:r>
-      <w:proofErr w:type="spellEnd"/>
-      <w:r>
-        <w:t xml:space="preserve"> preferences can be found in the menu bar: File</w:t>
+      <w:r>
+        <w:t>dataArtist’s preferences can be found in the menu bar: File</w:t>
       </w:r>
       <w:r>
         <w:sym w:font="Wingdings" w:char="F0E0"/>
@@ -12411,15 +11834,7 @@
     </w:p>
     <w:p>
       <w:r>
-        <w:t xml:space="preserve">Choose a colour scheme, enable/disable antialiasing and the standard toolbar profile. By </w:t>
-      </w:r>
-      <w:proofErr w:type="gramStart"/>
-      <w:r>
-        <w:t>default</w:t>
-      </w:r>
-      <w:proofErr w:type="gramEnd"/>
-      <w:r>
-        <w:t xml:space="preserve"> background colour of display figures is black and label colour is white and antialiasing of switched off. Currently one two test toolbar profiles are enabled: ‘simple’ and ‘electroluminescence’. The latter one shows more toolbars for image figures by default.   </w:t>
+        <w:t xml:space="preserve">Choose a colour scheme, enable/disable antialiasing and the standard toolbar profile. By default background colour of display figures is black and label colour is white and antialiasing of switched off. Currently one two test toolbar profiles are enabled: ‘simple’ and ‘electroluminescence’. The latter one shows more toolbars for image figures by default.   </w:t>
       </w:r>
     </w:p>
     <w:p>
@@ -12493,46 +11908,17 @@
         <w:pStyle w:val="Heading3"/>
       </w:pPr>
       <w:r>
-        <w:t xml:space="preserve">Using </w:t>
-      </w:r>
-      <w:proofErr w:type="spellStart"/>
-      <w:r>
-        <w:t>RabbitMQ</w:t>
-      </w:r>
-      <w:proofErr w:type="spellEnd"/>
-    </w:p>
-    <w:p>
-      <w:r>
-        <w:t xml:space="preserve">Some functions of </w:t>
-      </w:r>
-      <w:proofErr w:type="spellStart"/>
-      <w:r>
-        <w:t>dataArtist</w:t>
-      </w:r>
-      <w:proofErr w:type="spellEnd"/>
-      <w:r>
-        <w:t xml:space="preserve"> can be triggered by other programs, even from other computers. For this </w:t>
-      </w:r>
-      <w:proofErr w:type="spellStart"/>
-      <w:r>
-        <w:t>RabbitMQ</w:t>
-      </w:r>
-      <w:proofErr w:type="spellEnd"/>
-      <w:r>
-        <w:t>, a lightweight message server is used. To enable inter-program communication</w:t>
-      </w:r>
-      <w:r>
-        <w:t xml:space="preserve"> </w:t>
-      </w:r>
-      <w:proofErr w:type="spellStart"/>
-      <w:r>
-        <w:t>RabbitMQ</w:t>
-      </w:r>
-      <w:proofErr w:type="spellEnd"/>
-      <w:r>
-        <w:t xml:space="preserve"> needs to be installed and a message server needs to be initialised, see </w:t>
-      </w:r>
-      <w:hyperlink r:id="rId83" w:history="1">
+        <w:t>Using RabbitMQ</w:t>
+      </w:r>
+    </w:p>
+    <w:p>
+      <w:r>
+        <w:t>Some functions of dataArtist can be triggered by other programs, even from other computers. For this RabbitMQ, a lightweight message server is used. To enable inter-program communication</w:t>
+      </w:r>
+      <w:r>
+        <w:t xml:space="preserve"> RabbitMQ needs to be installed and a message server needs to be initialised, see </w:t>
+      </w:r>
+      <w:hyperlink r:id="rId85" w:history="1">
         <w:r>
           <w:rPr>
             <w:rStyle w:val="Hyperlink"/>
@@ -12549,15 +11935,7 @@
     </w:p>
     <w:p>
       <w:r>
-        <w:t xml:space="preserve">To receive messages to field ‘allow inter-program communication…’ needs to be checked. </w:t>
-      </w:r>
-      <w:proofErr w:type="spellStart"/>
-      <w:r>
-        <w:t>dataArtist</w:t>
-      </w:r>
-      <w:proofErr w:type="spellEnd"/>
-      <w:r>
-        <w:t xml:space="preserve"> than listens to the following messages: </w:t>
+        <w:t xml:space="preserve">To receive messages to field ‘allow inter-program communication…’ needs to be checked. dataArtist than listens to the following messages: </w:t>
       </w:r>
     </w:p>
     <w:tbl>
@@ -12633,13 +12011,8 @@
             <w:tcW w:w="2830" w:type="dxa"/>
           </w:tcPr>
           <w:p>
-            <w:proofErr w:type="spellStart"/>
-            <w:r>
-              <w:t>addFile</w:t>
-            </w:r>
-            <w:proofErr w:type="spellEnd"/>
-            <w:r>
-              <w:t xml:space="preserve"> [FILE PATH]</w:t>
+            <w:r>
+              <w:t>addFile [FILE PATH]</w:t>
             </w:r>
           </w:p>
         </w:tc>
@@ -12653,19 +12026,11 @@
                 <w:rFonts w:ascii="Courier New" w:hAnsi="Courier New" w:cs="Courier New"/>
               </w:rPr>
             </w:pPr>
-            <w:proofErr w:type="spellStart"/>
             <w:r>
               <w:rPr>
                 <w:rFonts w:ascii="Courier New" w:hAnsi="Courier New" w:cs="Courier New"/>
               </w:rPr>
-              <w:t>addFile</w:t>
-            </w:r>
-            <w:proofErr w:type="spellEnd"/>
-            <w:r>
-              <w:rPr>
-                <w:rFonts w:ascii="Courier New" w:hAnsi="Courier New" w:cs="Courier New"/>
-              </w:rPr>
-              <w:t xml:space="preserve"> c:/User/admin/img.png</w:t>
+              <w:t>addFile c:/User/admin/img.png</w:t>
             </w:r>
           </w:p>
         </w:tc>
@@ -12686,14 +12051,9 @@
             <w:tcW w:w="2830" w:type="dxa"/>
           </w:tcPr>
           <w:p>
-            <w:proofErr w:type="spellStart"/>
             <w:r>
               <w:lastRenderedPageBreak/>
-              <w:t>showDisplay</w:t>
-            </w:r>
-            <w:proofErr w:type="spellEnd"/>
-            <w:r>
-              <w:t xml:space="preserve"> [DISPLAY </w:t>
+              <w:t xml:space="preserve">showDisplay [DISPLAY </w:t>
             </w:r>
             <w:r>
               <w:t>NUMBER],</w:t>
@@ -12705,15 +12065,7 @@
               <w:t>AREA</w:t>
             </w:r>
             <w:r>
-              <w:t xml:space="preserve"> in (</w:t>
-            </w:r>
-            <w:proofErr w:type="spellStart"/>
-            <w:r>
-              <w:t>x,y,width,height</w:t>
-            </w:r>
-            <w:proofErr w:type="spellEnd"/>
-            <w:r>
-              <w:t>)</w:t>
+              <w:t xml:space="preserve"> in (x,y,width,height)</w:t>
             </w:r>
             <w:r>
               <w:t xml:space="preserve">] </w:t>
@@ -12730,51 +12082,35 @@
                 <w:rFonts w:ascii="Courier New" w:hAnsi="Courier New" w:cs="Courier New"/>
               </w:rPr>
             </w:pPr>
-            <w:proofErr w:type="spellStart"/>
             <w:r>
               <w:rPr>
                 <w:rFonts w:ascii="Courier New" w:hAnsi="Courier New" w:cs="Courier New"/>
               </w:rPr>
-              <w:t>showDisplay</w:t>
-            </w:r>
-            <w:proofErr w:type="spellEnd"/>
+              <w:t>showDisplay 1 (20,40,6</w:t>
+            </w:r>
             <w:r>
               <w:rPr>
                 <w:rFonts w:ascii="Courier New" w:hAnsi="Courier New" w:cs="Courier New"/>
               </w:rPr>
-              <w:t xml:space="preserve"> 1 (20,40,6</w:t>
+              <w:t xml:space="preserve">00,400)  </w:t>
+            </w:r>
+            <w:r>
+              <w:rPr>
+                <w:rFonts w:cs="Courier New"/>
+              </w:rPr>
+              <w:t>OR</w:t>
             </w:r>
             <w:r>
               <w:rPr>
                 <w:rFonts w:ascii="Courier New" w:hAnsi="Courier New" w:cs="Courier New"/>
               </w:rPr>
-              <w:t xml:space="preserve">00,400)  </w:t>
-            </w:r>
-            <w:r>
-              <w:rPr>
-                <w:rFonts w:cs="Courier New"/>
-              </w:rPr>
-              <w:t>OR</w:t>
+              <w:t xml:space="preserve"> </w:t>
             </w:r>
             <w:r>
               <w:rPr>
                 <w:rFonts w:ascii="Courier New" w:hAnsi="Courier New" w:cs="Courier New"/>
               </w:rPr>
-              <w:t xml:space="preserve"> </w:t>
-            </w:r>
-            <w:proofErr w:type="spellStart"/>
-            <w:r>
-              <w:rPr>
-                <w:rFonts w:ascii="Courier New" w:hAnsi="Courier New" w:cs="Courier New"/>
-              </w:rPr>
-              <w:t>showDisplay</w:t>
-            </w:r>
-            <w:proofErr w:type="spellEnd"/>
-            <w:r>
-              <w:rPr>
-                <w:rFonts w:ascii="Courier New" w:hAnsi="Courier New" w:cs="Courier New"/>
-              </w:rPr>
-              <w:t xml:space="preserve"> 1</w:t>
+              <w:t>showDisplay 1</w:t>
             </w:r>
             <w:r>
               <w:rPr>
@@ -12801,13 +12137,8 @@
             <w:tcW w:w="2830" w:type="dxa"/>
           </w:tcPr>
           <w:p>
-            <w:proofErr w:type="spellStart"/>
-            <w:r>
-              <w:t>changeActiveDisplay</w:t>
-            </w:r>
-            <w:proofErr w:type="spellEnd"/>
-            <w:r>
-              <w:t xml:space="preserve"> [DISPLAY NUMBER]</w:t>
+            <w:r>
+              <w:t>changeActiveDisplay [DISPLAY NUMBER]</w:t>
             </w:r>
           </w:p>
         </w:tc>
@@ -12821,19 +12152,11 @@
                 <w:rFonts w:ascii="Courier New" w:hAnsi="Courier New" w:cs="Courier New"/>
               </w:rPr>
             </w:pPr>
-            <w:proofErr w:type="spellStart"/>
             <w:r>
               <w:rPr>
                 <w:rFonts w:ascii="Courier New" w:hAnsi="Courier New" w:cs="Courier New"/>
               </w:rPr>
-              <w:t>changeActiveDisplay</w:t>
-            </w:r>
-            <w:proofErr w:type="spellEnd"/>
-            <w:r>
-              <w:rPr>
-                <w:rFonts w:ascii="Courier New" w:hAnsi="Courier New" w:cs="Courier New"/>
-              </w:rPr>
-              <w:t xml:space="preserve"> 2</w:t>
+              <w:t>changeActiveDisplay 2</w:t>
             </w:r>
           </w:p>
         </w:tc>
@@ -12854,13 +12177,8 @@
             <w:tcW w:w="2830" w:type="dxa"/>
           </w:tcPr>
           <w:p>
-            <w:proofErr w:type="spellStart"/>
-            <w:r>
-              <w:t>runScriptFromName</w:t>
-            </w:r>
-            <w:proofErr w:type="spellEnd"/>
-            <w:r>
-              <w:t xml:space="preserve"> [NAME]</w:t>
+            <w:r>
+              <w:t>runScriptFromName [NAME]</w:t>
             </w:r>
           </w:p>
         </w:tc>
@@ -12874,19 +12192,11 @@
                 <w:rFonts w:ascii="Courier New" w:hAnsi="Courier New" w:cs="Courier New"/>
               </w:rPr>
             </w:pPr>
-            <w:proofErr w:type="spellStart"/>
             <w:r>
               <w:rPr>
                 <w:rFonts w:ascii="Courier New" w:hAnsi="Courier New" w:cs="Courier New"/>
               </w:rPr>
-              <w:t>runScriptFromName</w:t>
-            </w:r>
-            <w:proofErr w:type="spellEnd"/>
-            <w:r>
-              <w:rPr>
-                <w:rFonts w:ascii="Courier New" w:hAnsi="Courier New" w:cs="Courier New"/>
-              </w:rPr>
-              <w:t xml:space="preserve"> script1</w:t>
+              <w:t>runScriptFromName script1</w:t>
             </w:r>
           </w:p>
         </w:tc>
@@ -12914,13 +12224,8 @@
       <w:bookmarkEnd w:id="58"/>
     </w:p>
     <w:p>
-      <w:proofErr w:type="spellStart"/>
-      <w:r>
-        <w:t>dataArtist</w:t>
-      </w:r>
-      <w:proofErr w:type="spellEnd"/>
-      <w:r>
-        <w:t xml:space="preserve"> embeds the option of running and creating interactive tutorials within a session. This option can be found in the menu bar: Help</w:t>
+      <w:r>
+        <w:t>dataArtist embeds the option of running and creating interactive tutorials within a session. This option can be found in the menu bar: Help</w:t>
       </w:r>
       <w:r>
         <w:sym w:font="Wingdings" w:char="F0E0"/>
@@ -12948,64 +12253,14 @@
       <w:bookmarkStart w:id="59" w:name="_Toc440539636"/>
       <w:bookmarkStart w:id="60" w:name="_Ref440539719"/>
       <w:r>
-        <w:t xml:space="preserve">Modifying </w:t>
-      </w:r>
-      <w:proofErr w:type="spellStart"/>
-      <w:r>
-        <w:t>dataArtist</w:t>
+        <w:t>Modifying dataArtist</w:t>
       </w:r>
       <w:bookmarkEnd w:id="59"/>
       <w:bookmarkEnd w:id="60"/>
-      <w:proofErr w:type="spellEnd"/>
-    </w:p>
-    <w:p>
-      <w:proofErr w:type="spellStart"/>
-      <w:r>
-        <w:t>dataArtist</w:t>
-      </w:r>
-      <w:proofErr w:type="spellEnd"/>
-      <w:r>
-        <w:t xml:space="preserve"> allows easy and fast specified for individual problems. Examples showing </w:t>
-      </w:r>
-      <w:proofErr w:type="spellStart"/>
-      <w:r>
-        <w:t>dataArtist</w:t>
-      </w:r>
-      <w:proofErr w:type="spellEnd"/>
-      <w:r>
-        <w:t xml:space="preserve"> starting under a different name with added individual display figure, file reader and figure tool can be found in the source code under /</w:t>
-      </w:r>
-      <w:proofErr w:type="spellStart"/>
-      <w:r>
-        <w:t>dataArtist</w:t>
-      </w:r>
-      <w:proofErr w:type="spellEnd"/>
-      <w:r>
-        <w:t>/</w:t>
-      </w:r>
-      <w:proofErr w:type="spellStart"/>
-      <w:r>
-        <w:t>modding</w:t>
-      </w:r>
-      <w:proofErr w:type="spellEnd"/>
-      <w:r>
-        <w:t xml:space="preserve">. Further reference can be found in the </w:t>
-      </w:r>
-      <w:proofErr w:type="spellStart"/>
-      <w:r>
-        <w:t>dataArtist</w:t>
-      </w:r>
-      <w:proofErr w:type="spellEnd"/>
-      <w:r>
-        <w:t xml:space="preserve"> API. Don’t forget: </w:t>
-      </w:r>
-      <w:proofErr w:type="spellStart"/>
-      <w:r>
-        <w:t>dataArtists</w:t>
-      </w:r>
-      <w:proofErr w:type="spellEnd"/>
-      <w:r>
-        <w:t xml:space="preserve"> license forces all derived projects to be preleased under open source as well (if the code is to be distributed).  </w:t>
+    </w:p>
+    <w:p>
+      <w:r>
+        <w:t xml:space="preserve">dataArtist allows easy and fast specified for individual problems. Examples showing dataArtist starting under a different name with added individual display figure, file reader and figure tool can be found in the source code under /dataArtist/modding. Further reference can be found in the dataArtist API. Don’t forget: dataArtists license forces all derived projects to be preleased under open source as well (if the code is to be distributed).  </w:t>
       </w:r>
     </w:p>
     <w:p>
@@ -13019,16 +12274,11 @@
       <w:bookmarkEnd w:id="61"/>
     </w:p>
     <w:p>
-      <w:proofErr w:type="spellStart"/>
       <w:r>
         <w:t>d</w:t>
       </w:r>
       <w:r>
-        <w:t>ataArtist</w:t>
-      </w:r>
-      <w:proofErr w:type="spellEnd"/>
-      <w:r>
-        <w:t xml:space="preserve"> is still a </w:t>
+        <w:t xml:space="preserve">ataArtist is still a </w:t>
       </w:r>
       <w:r>
         <w:t xml:space="preserve">young project. </w:t>
@@ -13039,7 +12289,7 @@
       <w:r>
         <w:t xml:space="preserve">Feature requests and bugs can be found and added in the GitHub project: </w:t>
       </w:r>
-      <w:hyperlink r:id="rId84" w:history="1">
+      <w:hyperlink r:id="rId86" w:history="1">
         <w:r>
           <w:rPr>
             <w:rStyle w:val="Hyperlink"/>
@@ -13052,8 +12302,8 @@
       </w:r>
     </w:p>
     <w:sectPr>
-      <w:headerReference w:type="default" r:id="rId85"/>
-      <w:footerReference w:type="default" r:id="rId86"/>
+      <w:headerReference w:type="default" r:id="rId87"/>
+      <w:footerReference w:type="default" r:id="rId88"/>
       <w:pgSz w:w="11906" w:h="16838"/>
       <w:pgMar w:top="1440" w:right="1440" w:bottom="1440" w:left="1440" w:header="708" w:footer="708" w:gutter="0"/>
       <w:cols w:space="708"/>
@@ -13130,7 +12380,7 @@
         <w:noProof/>
         <w:color w:val="404040" w:themeColor="text1" w:themeTint="BF"/>
       </w:rPr>
-      <w:t>12</w:t>
+      <w:t>6</w:t>
     </w:r>
     <w:r>
       <w:rPr>
@@ -13597,6 +12847,119 @@
     </w:lvl>
   </w:abstractNum>
   <w:abstractNum w:abstractNumId="3" w15:restartNumberingAfterBreak="0">
+    <w:nsid w:val="1F8D27C8"/>
+    <w:multiLevelType w:val="hybridMultilevel"/>
+    <w:tmpl w:val="11506E4A"/>
+    <w:lvl w:ilvl="0" w:tplc="04090001">
+      <w:start w:val="1"/>
+      <w:numFmt w:val="bullet"/>
+      <w:lvlText w:val=""/>
+      <w:lvlJc w:val="left"/>
+      <w:pPr>
+        <w:ind w:left="720" w:hanging="360"/>
+      </w:pPr>
+      <w:rPr>
+        <w:rFonts w:ascii="Symbol" w:hAnsi="Symbol" w:hint="default"/>
+      </w:rPr>
+    </w:lvl>
+    <w:lvl w:ilvl="1" w:tplc="04090003" w:tentative="1">
+      <w:start w:val="1"/>
+      <w:numFmt w:val="bullet"/>
+      <w:lvlText w:val="o"/>
+      <w:lvlJc w:val="left"/>
+      <w:pPr>
+        <w:ind w:left="1440" w:hanging="360"/>
+      </w:pPr>
+      <w:rPr>
+        <w:rFonts w:ascii="Courier New" w:hAnsi="Courier New" w:cs="Courier New" w:hint="default"/>
+      </w:rPr>
+    </w:lvl>
+    <w:lvl w:ilvl="2" w:tplc="04090005" w:tentative="1">
+      <w:start w:val="1"/>
+      <w:numFmt w:val="bullet"/>
+      <w:lvlText w:val=""/>
+      <w:lvlJc w:val="left"/>
+      <w:pPr>
+        <w:ind w:left="2160" w:hanging="360"/>
+      </w:pPr>
+      <w:rPr>
+        <w:rFonts w:ascii="Wingdings" w:hAnsi="Wingdings" w:hint="default"/>
+      </w:rPr>
+    </w:lvl>
+    <w:lvl w:ilvl="3" w:tplc="04090001" w:tentative="1">
+      <w:start w:val="1"/>
+      <w:numFmt w:val="bullet"/>
+      <w:lvlText w:val=""/>
+      <w:lvlJc w:val="left"/>
+      <w:pPr>
+        <w:ind w:left="2880" w:hanging="360"/>
+      </w:pPr>
+      <w:rPr>
+        <w:rFonts w:ascii="Symbol" w:hAnsi="Symbol" w:hint="default"/>
+      </w:rPr>
+    </w:lvl>
+    <w:lvl w:ilvl="4" w:tplc="04090003" w:tentative="1">
+      <w:start w:val="1"/>
+      <w:numFmt w:val="bullet"/>
+      <w:lvlText w:val="o"/>
+      <w:lvlJc w:val="left"/>
+      <w:pPr>
+        <w:ind w:left="3600" w:hanging="360"/>
+      </w:pPr>
+      <w:rPr>
+        <w:rFonts w:ascii="Courier New" w:hAnsi="Courier New" w:cs="Courier New" w:hint="default"/>
+      </w:rPr>
+    </w:lvl>
+    <w:lvl w:ilvl="5" w:tplc="04090005" w:tentative="1">
+      <w:start w:val="1"/>
+      <w:numFmt w:val="bullet"/>
+      <w:lvlText w:val=""/>
+      <w:lvlJc w:val="left"/>
+      <w:pPr>
+        <w:ind w:left="4320" w:hanging="360"/>
+      </w:pPr>
+      <w:rPr>
+        <w:rFonts w:ascii="Wingdings" w:hAnsi="Wingdings" w:hint="default"/>
+      </w:rPr>
+    </w:lvl>
+    <w:lvl w:ilvl="6" w:tplc="04090001" w:tentative="1">
+      <w:start w:val="1"/>
+      <w:numFmt w:val="bullet"/>
+      <w:lvlText w:val=""/>
+      <w:lvlJc w:val="left"/>
+      <w:pPr>
+        <w:ind w:left="5040" w:hanging="360"/>
+      </w:pPr>
+      <w:rPr>
+        <w:rFonts w:ascii="Symbol" w:hAnsi="Symbol" w:hint="default"/>
+      </w:rPr>
+    </w:lvl>
+    <w:lvl w:ilvl="7" w:tplc="04090003" w:tentative="1">
+      <w:start w:val="1"/>
+      <w:numFmt w:val="bullet"/>
+      <w:lvlText w:val="o"/>
+      <w:lvlJc w:val="left"/>
+      <w:pPr>
+        <w:ind w:left="5760" w:hanging="360"/>
+      </w:pPr>
+      <w:rPr>
+        <w:rFonts w:ascii="Courier New" w:hAnsi="Courier New" w:cs="Courier New" w:hint="default"/>
+      </w:rPr>
+    </w:lvl>
+    <w:lvl w:ilvl="8" w:tplc="04090005" w:tentative="1">
+      <w:start w:val="1"/>
+      <w:numFmt w:val="bullet"/>
+      <w:lvlText w:val=""/>
+      <w:lvlJc w:val="left"/>
+      <w:pPr>
+        <w:ind w:left="6480" w:hanging="360"/>
+      </w:pPr>
+      <w:rPr>
+        <w:rFonts w:ascii="Wingdings" w:hAnsi="Wingdings" w:hint="default"/>
+      </w:rPr>
+    </w:lvl>
+  </w:abstractNum>
+  <w:abstractNum w:abstractNumId="4" w15:restartNumberingAfterBreak="0">
     <w:nsid w:val="29AC5B3C"/>
     <w:multiLevelType w:val="hybridMultilevel"/>
     <w:tmpl w:val="E2CA24B4"/>
@@ -13709,7 +13072,233 @@
       </w:rPr>
     </w:lvl>
   </w:abstractNum>
-  <w:abstractNum w:abstractNumId="4" w15:restartNumberingAfterBreak="0">
+  <w:abstractNum w:abstractNumId="5" w15:restartNumberingAfterBreak="0">
+    <w:nsid w:val="2C341200"/>
+    <w:multiLevelType w:val="hybridMultilevel"/>
+    <w:tmpl w:val="355C7AA0"/>
+    <w:lvl w:ilvl="0" w:tplc="04090001">
+      <w:start w:val="1"/>
+      <w:numFmt w:val="bullet"/>
+      <w:lvlText w:val=""/>
+      <w:lvlJc w:val="left"/>
+      <w:pPr>
+        <w:ind w:left="720" w:hanging="360"/>
+      </w:pPr>
+      <w:rPr>
+        <w:rFonts w:ascii="Symbol" w:hAnsi="Symbol" w:hint="default"/>
+      </w:rPr>
+    </w:lvl>
+    <w:lvl w:ilvl="1" w:tplc="04090003" w:tentative="1">
+      <w:start w:val="1"/>
+      <w:numFmt w:val="bullet"/>
+      <w:lvlText w:val="o"/>
+      <w:lvlJc w:val="left"/>
+      <w:pPr>
+        <w:ind w:left="1440" w:hanging="360"/>
+      </w:pPr>
+      <w:rPr>
+        <w:rFonts w:ascii="Courier New" w:hAnsi="Courier New" w:cs="Courier New" w:hint="default"/>
+      </w:rPr>
+    </w:lvl>
+    <w:lvl w:ilvl="2" w:tplc="04090005" w:tentative="1">
+      <w:start w:val="1"/>
+      <w:numFmt w:val="bullet"/>
+      <w:lvlText w:val=""/>
+      <w:lvlJc w:val="left"/>
+      <w:pPr>
+        <w:ind w:left="2160" w:hanging="360"/>
+      </w:pPr>
+      <w:rPr>
+        <w:rFonts w:ascii="Wingdings" w:hAnsi="Wingdings" w:hint="default"/>
+      </w:rPr>
+    </w:lvl>
+    <w:lvl w:ilvl="3" w:tplc="04090001" w:tentative="1">
+      <w:start w:val="1"/>
+      <w:numFmt w:val="bullet"/>
+      <w:lvlText w:val=""/>
+      <w:lvlJc w:val="left"/>
+      <w:pPr>
+        <w:ind w:left="2880" w:hanging="360"/>
+      </w:pPr>
+      <w:rPr>
+        <w:rFonts w:ascii="Symbol" w:hAnsi="Symbol" w:hint="default"/>
+      </w:rPr>
+    </w:lvl>
+    <w:lvl w:ilvl="4" w:tplc="04090003" w:tentative="1">
+      <w:start w:val="1"/>
+      <w:numFmt w:val="bullet"/>
+      <w:lvlText w:val="o"/>
+      <w:lvlJc w:val="left"/>
+      <w:pPr>
+        <w:ind w:left="3600" w:hanging="360"/>
+      </w:pPr>
+      <w:rPr>
+        <w:rFonts w:ascii="Courier New" w:hAnsi="Courier New" w:cs="Courier New" w:hint="default"/>
+      </w:rPr>
+    </w:lvl>
+    <w:lvl w:ilvl="5" w:tplc="04090005" w:tentative="1">
+      <w:start w:val="1"/>
+      <w:numFmt w:val="bullet"/>
+      <w:lvlText w:val=""/>
+      <w:lvlJc w:val="left"/>
+      <w:pPr>
+        <w:ind w:left="4320" w:hanging="360"/>
+      </w:pPr>
+      <w:rPr>
+        <w:rFonts w:ascii="Wingdings" w:hAnsi="Wingdings" w:hint="default"/>
+      </w:rPr>
+    </w:lvl>
+    <w:lvl w:ilvl="6" w:tplc="04090001" w:tentative="1">
+      <w:start w:val="1"/>
+      <w:numFmt w:val="bullet"/>
+      <w:lvlText w:val=""/>
+      <w:lvlJc w:val="left"/>
+      <w:pPr>
+        <w:ind w:left="5040" w:hanging="360"/>
+      </w:pPr>
+      <w:rPr>
+        <w:rFonts w:ascii="Symbol" w:hAnsi="Symbol" w:hint="default"/>
+      </w:rPr>
+    </w:lvl>
+    <w:lvl w:ilvl="7" w:tplc="04090003" w:tentative="1">
+      <w:start w:val="1"/>
+      <w:numFmt w:val="bullet"/>
+      <w:lvlText w:val="o"/>
+      <w:lvlJc w:val="left"/>
+      <w:pPr>
+        <w:ind w:left="5760" w:hanging="360"/>
+      </w:pPr>
+      <w:rPr>
+        <w:rFonts w:ascii="Courier New" w:hAnsi="Courier New" w:cs="Courier New" w:hint="default"/>
+      </w:rPr>
+    </w:lvl>
+    <w:lvl w:ilvl="8" w:tplc="04090005" w:tentative="1">
+      <w:start w:val="1"/>
+      <w:numFmt w:val="bullet"/>
+      <w:lvlText w:val=""/>
+      <w:lvlJc w:val="left"/>
+      <w:pPr>
+        <w:ind w:left="6480" w:hanging="360"/>
+      </w:pPr>
+      <w:rPr>
+        <w:rFonts w:ascii="Wingdings" w:hAnsi="Wingdings" w:hint="default"/>
+      </w:rPr>
+    </w:lvl>
+  </w:abstractNum>
+  <w:abstractNum w:abstractNumId="6" w15:restartNumberingAfterBreak="0">
+    <w:nsid w:val="2CCA7E03"/>
+    <w:multiLevelType w:val="hybridMultilevel"/>
+    <w:tmpl w:val="3538EBC8"/>
+    <w:lvl w:ilvl="0" w:tplc="04090001">
+      <w:start w:val="1"/>
+      <w:numFmt w:val="bullet"/>
+      <w:lvlText w:val=""/>
+      <w:lvlJc w:val="left"/>
+      <w:pPr>
+        <w:ind w:left="720" w:hanging="360"/>
+      </w:pPr>
+      <w:rPr>
+        <w:rFonts w:ascii="Symbol" w:hAnsi="Symbol" w:hint="default"/>
+      </w:rPr>
+    </w:lvl>
+    <w:lvl w:ilvl="1" w:tplc="04090003" w:tentative="1">
+      <w:start w:val="1"/>
+      <w:numFmt w:val="bullet"/>
+      <w:lvlText w:val="o"/>
+      <w:lvlJc w:val="left"/>
+      <w:pPr>
+        <w:ind w:left="1440" w:hanging="360"/>
+      </w:pPr>
+      <w:rPr>
+        <w:rFonts w:ascii="Courier New" w:hAnsi="Courier New" w:cs="Courier New" w:hint="default"/>
+      </w:rPr>
+    </w:lvl>
+    <w:lvl w:ilvl="2" w:tplc="04090005" w:tentative="1">
+      <w:start w:val="1"/>
+      <w:numFmt w:val="bullet"/>
+      <w:lvlText w:val=""/>
+      <w:lvlJc w:val="left"/>
+      <w:pPr>
+        <w:ind w:left="2160" w:hanging="360"/>
+      </w:pPr>
+      <w:rPr>
+        <w:rFonts w:ascii="Wingdings" w:hAnsi="Wingdings" w:hint="default"/>
+      </w:rPr>
+    </w:lvl>
+    <w:lvl w:ilvl="3" w:tplc="04090001" w:tentative="1">
+      <w:start w:val="1"/>
+      <w:numFmt w:val="bullet"/>
+      <w:lvlText w:val=""/>
+      <w:lvlJc w:val="left"/>
+      <w:pPr>
+        <w:ind w:left="2880" w:hanging="360"/>
+      </w:pPr>
+      <w:rPr>
+        <w:rFonts w:ascii="Symbol" w:hAnsi="Symbol" w:hint="default"/>
+      </w:rPr>
+    </w:lvl>
+    <w:lvl w:ilvl="4" w:tplc="04090003" w:tentative="1">
+      <w:start w:val="1"/>
+      <w:numFmt w:val="bullet"/>
+      <w:lvlText w:val="o"/>
+      <w:lvlJc w:val="left"/>
+      <w:pPr>
+        <w:ind w:left="3600" w:hanging="360"/>
+      </w:pPr>
+      <w:rPr>
+        <w:rFonts w:ascii="Courier New" w:hAnsi="Courier New" w:cs="Courier New" w:hint="default"/>
+      </w:rPr>
+    </w:lvl>
+    <w:lvl w:ilvl="5" w:tplc="04090005" w:tentative="1">
+      <w:start w:val="1"/>
+      <w:numFmt w:val="bullet"/>
+      <w:lvlText w:val=""/>
+      <w:lvlJc w:val="left"/>
+      <w:pPr>
+        <w:ind w:left="4320" w:hanging="360"/>
+      </w:pPr>
+      <w:rPr>
+        <w:rFonts w:ascii="Wingdings" w:hAnsi="Wingdings" w:hint="default"/>
+      </w:rPr>
+    </w:lvl>
+    <w:lvl w:ilvl="6" w:tplc="04090001" w:tentative="1">
+      <w:start w:val="1"/>
+      <w:numFmt w:val="bullet"/>
+      <w:lvlText w:val=""/>
+      <w:lvlJc w:val="left"/>
+      <w:pPr>
+        <w:ind w:left="5040" w:hanging="360"/>
+      </w:pPr>
+      <w:rPr>
+        <w:rFonts w:ascii="Symbol" w:hAnsi="Symbol" w:hint="default"/>
+      </w:rPr>
+    </w:lvl>
+    <w:lvl w:ilvl="7" w:tplc="04090003" w:tentative="1">
+      <w:start w:val="1"/>
+      <w:numFmt w:val="bullet"/>
+      <w:lvlText w:val="o"/>
+      <w:lvlJc w:val="left"/>
+      <w:pPr>
+        <w:ind w:left="5760" w:hanging="360"/>
+      </w:pPr>
+      <w:rPr>
+        <w:rFonts w:ascii="Courier New" w:hAnsi="Courier New" w:cs="Courier New" w:hint="default"/>
+      </w:rPr>
+    </w:lvl>
+    <w:lvl w:ilvl="8" w:tplc="04090005" w:tentative="1">
+      <w:start w:val="1"/>
+      <w:numFmt w:val="bullet"/>
+      <w:lvlText w:val=""/>
+      <w:lvlJc w:val="left"/>
+      <w:pPr>
+        <w:ind w:left="6480" w:hanging="360"/>
+      </w:pPr>
+      <w:rPr>
+        <w:rFonts w:ascii="Wingdings" w:hAnsi="Wingdings" w:hint="default"/>
+      </w:rPr>
+    </w:lvl>
+  </w:abstractNum>
+  <w:abstractNum w:abstractNumId="7" w15:restartNumberingAfterBreak="0">
     <w:nsid w:val="6945433E"/>
     <w:multiLevelType w:val="hybridMultilevel"/>
     <w:tmpl w:val="DDD83FA4"/>
@@ -13822,7 +13411,7 @@
       </w:rPr>
     </w:lvl>
   </w:abstractNum>
-  <w:abstractNum w:abstractNumId="5" w15:restartNumberingAfterBreak="0">
+  <w:abstractNum w:abstractNumId="8" w15:restartNumberingAfterBreak="0">
     <w:nsid w:val="6EC71F58"/>
     <w:multiLevelType w:val="multilevel"/>
     <w:tmpl w:val="353EDB8A"/>
@@ -13909,10 +13498,10 @@
     </w:lvl>
   </w:abstractNum>
   <w:num w:numId="1">
-    <w:abstractNumId w:val="3"/>
+    <w:abstractNumId w:val="4"/>
   </w:num>
   <w:num w:numId="2">
-    <w:abstractNumId w:val="4"/>
+    <w:abstractNumId w:val="7"/>
   </w:num>
   <w:num w:numId="3">
     <w:abstractNumId w:val="1"/>
@@ -13921,7 +13510,7 @@
     <w:abstractNumId w:val="0"/>
   </w:num>
   <w:num w:numId="5">
-    <w:abstractNumId w:val="5"/>
+    <w:abstractNumId w:val="8"/>
   </w:num>
   <w:num w:numId="6">
     <w:abstractNumId w:val="1"/>
@@ -14045,6 +13634,15 @@
   </w:num>
   <w:num w:numId="10">
     <w:abstractNumId w:val="2"/>
+  </w:num>
+  <w:num w:numId="11">
+    <w:abstractNumId w:val="5"/>
+  </w:num>
+  <w:num w:numId="12">
+    <w:abstractNumId w:val="6"/>
+  </w:num>
+  <w:num w:numId="13">
+    <w:abstractNumId w:val="3"/>
   </w:num>
 </w:numbering>
 </file>
@@ -15028,6 +14626,11 @@
       <w:szCs w:val="21"/>
     </w:rPr>
   </w:style>
+  <w:style w:type="character" w:customStyle="1" w:styleId="author-g-nsfdct0657tfo2be">
+    <w:name w:val="author-g-nsfdct0657tfo2be"/>
+    <w:basedOn w:val="DefaultParagraphFont"/>
+    <w:rsid w:val="00503B27"/>
+  </w:style>
 </w:styles>
 </file>
 
@@ -15315,7 +14918,7 @@
 </file>
 
 <file path=customXml/itemProps1.xml><?xml version="1.0" encoding="utf-8"?>
-<ds:datastoreItem xmlns:ds="http://schemas.openxmlformats.org/officeDocument/2006/customXml" ds:itemID="{ED55CF20-1D1E-4AF4-84A0-89FD975913C9}">
+<ds:datastoreItem xmlns:ds="http://schemas.openxmlformats.org/officeDocument/2006/customXml" ds:itemID="{DA3582E4-21EE-46A4-BAF3-0A3993D5DAEA}">
   <ds:schemaRefs>
     <ds:schemaRef ds:uri="http://schemas.openxmlformats.org/officeDocument/2006/bibliography"/>
   </ds:schemaRefs>
